--- a/C/C Primer Plus笔记.docx
+++ b/C/C Primer Plus笔记.docx
@@ -5915,7 +5915,7 @@
     <w:p>
       <w:pPr>
         <w:rPr>
-          <w:rFonts w:ascii="宋体" w:eastAsia="宋体" w:hAnsi="宋体" w:hint="eastAsia"/>
+          <w:rFonts w:ascii="宋体" w:eastAsia="宋体" w:hAnsi="宋体"/>
           <w:sz w:val="24"/>
           <w:szCs w:val="24"/>
         </w:rPr>
@@ -13180,7 +13180,7 @@
     <w:p>
       <w:pPr>
         <w:rPr>
-          <w:rFonts w:ascii="宋体" w:eastAsia="宋体" w:hAnsi="宋体" w:hint="eastAsia"/>
+          <w:rFonts w:ascii="宋体" w:eastAsia="宋体" w:hAnsi="宋体"/>
           <w:sz w:val="24"/>
           <w:szCs w:val="24"/>
         </w:rPr>
@@ -18558,7 +18558,7 @@
     <w:p>
       <w:pPr>
         <w:rPr>
-          <w:rFonts w:ascii="宋体" w:eastAsia="宋体" w:hAnsi="宋体" w:hint="eastAsia"/>
+          <w:rFonts w:ascii="宋体" w:eastAsia="宋体" w:hAnsi="宋体"/>
           <w:sz w:val="24"/>
           <w:szCs w:val="24"/>
         </w:rPr>
@@ -26157,7 +26157,7 @@
     <w:p>
       <w:pPr>
         <w:rPr>
-          <w:rFonts w:ascii="宋体" w:eastAsia="宋体" w:hAnsi="宋体" w:hint="eastAsia"/>
+          <w:rFonts w:ascii="宋体" w:eastAsia="宋体" w:hAnsi="宋体"/>
           <w:sz w:val="24"/>
           <w:szCs w:val="24"/>
         </w:rPr>
@@ -27346,7 +27346,7 @@
     <w:p>
       <w:pPr>
         <w:rPr>
-          <w:rFonts w:ascii="宋体" w:eastAsia="宋体" w:hAnsi="宋体" w:hint="eastAsia"/>
+          <w:rFonts w:ascii="宋体" w:eastAsia="宋体" w:hAnsi="宋体"/>
           <w:sz w:val="24"/>
           <w:szCs w:val="24"/>
         </w:rPr>
@@ -27589,7 +27589,7 @@
     <w:p>
       <w:pPr>
         <w:rPr>
-          <w:rFonts w:ascii="宋体" w:eastAsia="宋体" w:hAnsi="宋体" w:hint="eastAsia"/>
+          <w:rFonts w:ascii="宋体" w:eastAsia="宋体" w:hAnsi="宋体"/>
           <w:sz w:val="24"/>
           <w:szCs w:val="24"/>
         </w:rPr>
@@ -28793,7 +28793,7 @@
     <w:p>
       <w:pPr>
         <w:rPr>
-          <w:rFonts w:ascii="宋体" w:eastAsia="宋体" w:hAnsi="宋体" w:hint="eastAsia"/>
+          <w:rFonts w:ascii="宋体" w:eastAsia="宋体" w:hAnsi="宋体"/>
           <w:sz w:val="24"/>
           <w:szCs w:val="24"/>
         </w:rPr>
@@ -29272,7 +29272,7 @@
     <w:p>
       <w:pPr>
         <w:rPr>
-          <w:rFonts w:ascii="宋体" w:eastAsia="宋体" w:hAnsi="宋体" w:hint="eastAsia"/>
+          <w:rFonts w:ascii="宋体" w:eastAsia="宋体" w:hAnsi="宋体"/>
           <w:sz w:val="24"/>
           <w:szCs w:val="24"/>
         </w:rPr>
@@ -29657,7 +29657,7 @@
     <w:p>
       <w:pPr>
         <w:rPr>
-          <w:rFonts w:ascii="宋体" w:eastAsia="宋体" w:hAnsi="宋体" w:hint="eastAsia"/>
+          <w:rFonts w:ascii="宋体" w:eastAsia="宋体" w:hAnsi="宋体"/>
           <w:sz w:val="24"/>
           <w:szCs w:val="24"/>
         </w:rPr>
@@ -29968,7 +29968,7 @@
     <w:p>
       <w:pPr>
         <w:rPr>
-          <w:rFonts w:ascii="宋体" w:eastAsia="宋体" w:hAnsi="宋体" w:hint="eastAsia"/>
+          <w:rFonts w:ascii="宋体" w:eastAsia="宋体" w:hAnsi="宋体"/>
           <w:sz w:val="24"/>
           <w:szCs w:val="24"/>
         </w:rPr>
@@ -30372,7 +30372,7 @@
     <w:p>
       <w:pPr>
         <w:rPr>
-          <w:rFonts w:ascii="宋体" w:eastAsia="宋体" w:hAnsi="宋体" w:hint="eastAsia"/>
+          <w:rFonts w:ascii="宋体" w:eastAsia="宋体" w:hAnsi="宋体"/>
           <w:sz w:val="24"/>
           <w:szCs w:val="24"/>
         </w:rPr>
@@ -30939,7 +30939,7 @@
     <w:p>
       <w:pPr>
         <w:rPr>
-          <w:rFonts w:ascii="宋体" w:eastAsia="宋体" w:hAnsi="宋体" w:hint="eastAsia"/>
+          <w:rFonts w:ascii="宋体" w:eastAsia="宋体" w:hAnsi="宋体"/>
           <w:sz w:val="24"/>
           <w:szCs w:val="24"/>
         </w:rPr>
@@ -31233,7 +31233,7 @@
     <w:p>
       <w:pPr>
         <w:rPr>
-          <w:rFonts w:ascii="宋体" w:eastAsia="宋体" w:hAnsi="宋体" w:hint="eastAsia"/>
+          <w:rFonts w:ascii="宋体" w:eastAsia="宋体" w:hAnsi="宋体"/>
           <w:sz w:val="24"/>
           <w:szCs w:val="24"/>
         </w:rPr>
@@ -31516,7 +31516,7 @@
     <w:p>
       <w:pPr>
         <w:rPr>
-          <w:rFonts w:ascii="宋体" w:eastAsia="宋体" w:hAnsi="宋体" w:hint="eastAsia"/>
+          <w:rFonts w:ascii="宋体" w:eastAsia="宋体" w:hAnsi="宋体"/>
           <w:sz w:val="24"/>
           <w:szCs w:val="24"/>
         </w:rPr>
@@ -31766,7 +31766,7 @@
     <w:p>
       <w:pPr>
         <w:rPr>
-          <w:rFonts w:ascii="宋体" w:eastAsia="宋体" w:hAnsi="宋体" w:hint="eastAsia"/>
+          <w:rFonts w:ascii="宋体" w:eastAsia="宋体" w:hAnsi="宋体"/>
           <w:sz w:val="24"/>
           <w:szCs w:val="24"/>
         </w:rPr>
@@ -31791,7 +31791,7 @@
     <w:p>
       <w:pPr>
         <w:rPr>
-          <w:rFonts w:ascii="宋体" w:eastAsia="宋体" w:hAnsi="宋体" w:hint="eastAsia"/>
+          <w:rFonts w:ascii="宋体" w:eastAsia="宋体" w:hAnsi="宋体"/>
           <w:sz w:val="24"/>
           <w:szCs w:val="24"/>
         </w:rPr>
@@ -32229,7 +32229,7 @@
     <w:p>
       <w:pPr>
         <w:rPr>
-          <w:rFonts w:ascii="宋体" w:eastAsia="宋体" w:hAnsi="宋体" w:hint="eastAsia"/>
+          <w:rFonts w:ascii="宋体" w:eastAsia="宋体" w:hAnsi="宋体"/>
           <w:sz w:val="24"/>
           <w:szCs w:val="24"/>
         </w:rPr>
@@ -32608,7 +32608,7 @@
     <w:p>
       <w:pPr>
         <w:rPr>
-          <w:rFonts w:ascii="宋体" w:eastAsia="宋体" w:hAnsi="宋体" w:hint="eastAsia"/>
+          <w:rFonts w:ascii="宋体" w:eastAsia="宋体" w:hAnsi="宋体"/>
           <w:sz w:val="24"/>
           <w:szCs w:val="24"/>
         </w:rPr>
@@ -32633,7 +32633,7 @@
     <w:p>
       <w:pPr>
         <w:rPr>
-          <w:rFonts w:ascii="宋体" w:eastAsia="宋体" w:hAnsi="宋体" w:hint="eastAsia"/>
+          <w:rFonts w:ascii="宋体" w:eastAsia="宋体" w:hAnsi="宋体"/>
           <w:sz w:val="24"/>
           <w:szCs w:val="24"/>
         </w:rPr>
@@ -32745,6 +32745,309 @@
           <w:szCs w:val="24"/>
         </w:rPr>
       </w:pPr>
+      <w:r>
+        <w:rPr>
+          <w:rFonts w:ascii="宋体" w:eastAsia="宋体" w:hAnsi="宋体" w:hint="eastAsia"/>
+          <w:sz w:val="24"/>
+          <w:szCs w:val="24"/>
+        </w:rPr>
+        <w:t>关键字：</w:t>
+      </w:r>
+    </w:p>
+    <w:p>
+      <w:pPr>
+        <w:rPr>
+          <w:rFonts w:ascii="宋体" w:eastAsia="宋体" w:hAnsi="宋体"/>
+          <w:sz w:val="24"/>
+          <w:szCs w:val="24"/>
+        </w:rPr>
+      </w:pPr>
+      <w:r>
+        <w:rPr>
+          <w:rFonts w:ascii="宋体" w:eastAsia="宋体" w:hAnsi="宋体"/>
+          <w:sz w:val="24"/>
+          <w:szCs w:val="24"/>
+        </w:rPr>
+        <w:t xml:space="preserve">for </w:t>
+      </w:r>
+    </w:p>
+    <w:p>
+      <w:pPr>
+        <w:rPr>
+          <w:rFonts w:ascii="宋体" w:eastAsia="宋体" w:hAnsi="宋体"/>
+          <w:sz w:val="24"/>
+          <w:szCs w:val="24"/>
+        </w:rPr>
+      </w:pPr>
+      <w:r>
+        <w:rPr>
+          <w:rFonts w:ascii="宋体" w:eastAsia="宋体" w:hAnsi="宋体"/>
+          <w:sz w:val="24"/>
+          <w:szCs w:val="24"/>
+        </w:rPr>
+        <w:t xml:space="preserve">while </w:t>
+      </w:r>
+    </w:p>
+    <w:p>
+      <w:pPr>
+        <w:rPr>
+          <w:rFonts w:ascii="宋体" w:eastAsia="宋体" w:hAnsi="宋体"/>
+          <w:sz w:val="24"/>
+          <w:szCs w:val="24"/>
+        </w:rPr>
+      </w:pPr>
+      <w:r>
+        <w:rPr>
+          <w:rFonts w:ascii="宋体" w:eastAsia="宋体" w:hAnsi="宋体"/>
+          <w:sz w:val="24"/>
+          <w:szCs w:val="24"/>
+        </w:rPr>
+        <w:t>do while</w:t>
+      </w:r>
+    </w:p>
+    <w:p>
+      <w:pPr>
+        <w:rPr>
+          <w:rFonts w:ascii="宋体" w:eastAsia="宋体" w:hAnsi="宋体"/>
+          <w:sz w:val="24"/>
+          <w:szCs w:val="24"/>
+        </w:rPr>
+      </w:pPr>
+      <w:r>
+        <w:rPr>
+          <w:rFonts w:ascii="宋体" w:eastAsia="宋体" w:hAnsi="宋体" w:hint="eastAsia"/>
+          <w:sz w:val="24"/>
+          <w:szCs w:val="24"/>
+        </w:rPr>
+        <w:t>运算符：</w:t>
+      </w:r>
+    </w:p>
+    <w:p>
+      <w:pPr>
+        <w:rPr>
+          <w:rFonts w:ascii="宋体" w:eastAsia="宋体" w:hAnsi="宋体"/>
+          <w:sz w:val="24"/>
+          <w:szCs w:val="24"/>
+        </w:rPr>
+      </w:pPr>
+      <w:r>
+        <w:rPr>
+          <w:rFonts w:ascii="宋体" w:eastAsia="宋体" w:hAnsi="宋体"/>
+          <w:sz w:val="24"/>
+          <w:szCs w:val="24"/>
+        </w:rPr>
+        <w:t>&lt; &gt; &gt;=</w:t>
+      </w:r>
+    </w:p>
+    <w:p>
+      <w:pPr>
+        <w:rPr>
+          <w:rFonts w:ascii="宋体" w:eastAsia="宋体" w:hAnsi="宋体"/>
+          <w:sz w:val="24"/>
+          <w:szCs w:val="24"/>
+        </w:rPr>
+      </w:pPr>
+      <w:r>
+        <w:rPr>
+          <w:rFonts w:ascii="宋体" w:eastAsia="宋体" w:hAnsi="宋体" w:hint="eastAsia"/>
+          <w:sz w:val="24"/>
+          <w:szCs w:val="24"/>
+        </w:rPr>
+        <w:t>&lt;</w:t>
+      </w:r>
+      <w:r>
+        <w:rPr>
+          <w:rFonts w:ascii="宋体" w:eastAsia="宋体" w:hAnsi="宋体"/>
+          <w:sz w:val="24"/>
+          <w:szCs w:val="24"/>
+        </w:rPr>
+        <w:t>= != == +=</w:t>
+      </w:r>
+    </w:p>
+    <w:p>
+      <w:pPr>
+        <w:rPr>
+          <w:rFonts w:ascii="宋体" w:eastAsia="宋体" w:hAnsi="宋体"/>
+          <w:sz w:val="24"/>
+          <w:szCs w:val="24"/>
+        </w:rPr>
+      </w:pPr>
+      <w:r>
+        <w:rPr>
+          <w:rFonts w:ascii="宋体" w:eastAsia="宋体" w:hAnsi="宋体" w:hint="eastAsia"/>
+          <w:sz w:val="24"/>
+          <w:szCs w:val="24"/>
+        </w:rPr>
+        <w:t>*</w:t>
+      </w:r>
+      <w:r>
+        <w:rPr>
+          <w:rFonts w:ascii="宋体" w:eastAsia="宋体" w:hAnsi="宋体"/>
+          <w:sz w:val="24"/>
+          <w:szCs w:val="24"/>
+        </w:rPr>
+        <w:t>= -= /= %=</w:t>
+      </w:r>
+    </w:p>
+    <w:p>
+      <w:pPr>
+        <w:rPr>
+          <w:rFonts w:ascii="宋体" w:eastAsia="宋体" w:hAnsi="宋体"/>
+          <w:sz w:val="24"/>
+          <w:szCs w:val="24"/>
+        </w:rPr>
+      </w:pPr>
+      <w:r>
+        <w:rPr>
+          <w:rFonts w:ascii="宋体" w:eastAsia="宋体" w:hAnsi="宋体" w:hint="eastAsia"/>
+          <w:sz w:val="24"/>
+          <w:szCs w:val="24"/>
+        </w:rPr>
+        <w:t>函数：</w:t>
+      </w:r>
+    </w:p>
+    <w:p>
+      <w:pPr>
+        <w:rPr>
+          <w:rFonts w:ascii="宋体" w:eastAsia="宋体" w:hAnsi="宋体"/>
+          <w:sz w:val="24"/>
+          <w:szCs w:val="24"/>
+        </w:rPr>
+      </w:pPr>
+      <w:r>
+        <w:rPr>
+          <w:rFonts w:ascii="宋体" w:eastAsia="宋体" w:hAnsi="宋体"/>
+          <w:sz w:val="24"/>
+          <w:szCs w:val="24"/>
+        </w:rPr>
+        <w:t>fabs()</w:t>
+      </w:r>
+    </w:p>
+    <w:p>
+      <w:pPr>
+        <w:rPr>
+          <w:rFonts w:ascii="宋体" w:eastAsia="宋体" w:hAnsi="宋体"/>
+          <w:sz w:val="24"/>
+          <w:szCs w:val="24"/>
+        </w:rPr>
+      </w:pPr>
+      <w:r>
+        <w:rPr>
+          <w:rFonts w:ascii="宋体" w:eastAsia="宋体" w:hAnsi="宋体" w:hint="eastAsia"/>
+          <w:sz w:val="24"/>
+          <w:szCs w:val="24"/>
+        </w:rPr>
+        <w:t>C的三种循环结构：</w:t>
+      </w:r>
+      <w:r>
+        <w:rPr>
+          <w:rFonts w:ascii="宋体" w:eastAsia="宋体" w:hAnsi="宋体"/>
+          <w:sz w:val="24"/>
+          <w:szCs w:val="24"/>
+        </w:rPr>
+        <w:t>while</w:t>
+      </w:r>
+      <w:r>
+        <w:rPr>
+          <w:rFonts w:ascii="宋体" w:eastAsia="宋体" w:hAnsi="宋体" w:hint="eastAsia"/>
+          <w:sz w:val="24"/>
+          <w:szCs w:val="24"/>
+        </w:rPr>
+        <w:t>、for、do</w:t>
+      </w:r>
+      <w:r>
+        <w:rPr>
+          <w:rFonts w:ascii="宋体" w:eastAsia="宋体" w:hAnsi="宋体"/>
+          <w:sz w:val="24"/>
+          <w:szCs w:val="24"/>
+        </w:rPr>
+        <w:t xml:space="preserve"> </w:t>
+      </w:r>
+      <w:r>
+        <w:rPr>
+          <w:rFonts w:ascii="宋体" w:eastAsia="宋体" w:hAnsi="宋体" w:hint="eastAsia"/>
+          <w:sz w:val="24"/>
+          <w:szCs w:val="24"/>
+        </w:rPr>
+        <w:t>while</w:t>
+      </w:r>
+    </w:p>
+    <w:p>
+      <w:pPr>
+        <w:rPr>
+          <w:rFonts w:ascii="宋体" w:eastAsia="宋体" w:hAnsi="宋体"/>
+          <w:sz w:val="24"/>
+          <w:szCs w:val="24"/>
+        </w:rPr>
+      </w:pPr>
+      <w:r>
+        <w:rPr>
+          <w:rFonts w:ascii="宋体" w:eastAsia="宋体" w:hAnsi="宋体" w:hint="eastAsia"/>
+          <w:sz w:val="24"/>
+          <w:szCs w:val="24"/>
+        </w:rPr>
+        <w:t>使用关系运算符构建控制循环的表达式。</w:t>
+      </w:r>
+    </w:p>
+    <w:p>
+      <w:pPr>
+        <w:rPr>
+          <w:rFonts w:ascii="宋体" w:eastAsia="宋体" w:hAnsi="宋体"/>
+          <w:sz w:val="24"/>
+          <w:szCs w:val="24"/>
+        </w:rPr>
+      </w:pPr>
+      <w:r>
+        <w:rPr>
+          <w:rFonts w:ascii="宋体" w:eastAsia="宋体" w:hAnsi="宋体" w:hint="eastAsia"/>
+          <w:sz w:val="24"/>
+          <w:szCs w:val="24"/>
+        </w:rPr>
+        <w:t>其他一些运算符。</w:t>
+      </w:r>
+    </w:p>
+    <w:p>
+      <w:pPr>
+        <w:rPr>
+          <w:rFonts w:ascii="宋体" w:eastAsia="宋体" w:hAnsi="宋体"/>
+          <w:sz w:val="24"/>
+          <w:szCs w:val="24"/>
+        </w:rPr>
+      </w:pPr>
+      <w:r>
+        <w:rPr>
+          <w:rFonts w:ascii="宋体" w:eastAsia="宋体" w:hAnsi="宋体" w:hint="eastAsia"/>
+          <w:sz w:val="24"/>
+          <w:szCs w:val="24"/>
+        </w:rPr>
+        <w:t>循环中常用的数组。</w:t>
+      </w:r>
+    </w:p>
+    <w:p>
+      <w:pPr>
+        <w:rPr>
+          <w:rFonts w:ascii="宋体" w:eastAsia="宋体" w:hAnsi="宋体"/>
+          <w:sz w:val="24"/>
+          <w:szCs w:val="24"/>
+        </w:rPr>
+      </w:pPr>
+      <w:r>
+        <w:rPr>
+          <w:rFonts w:ascii="宋体" w:eastAsia="宋体" w:hAnsi="宋体" w:hint="eastAsia"/>
+          <w:sz w:val="24"/>
+          <w:szCs w:val="24"/>
+        </w:rPr>
+        <w:t>编写具有返回值的函数。</w:t>
+      </w:r>
+    </w:p>
+    <w:p>
+      <w:pPr>
+        <w:rPr>
+          <w:rFonts w:ascii="宋体" w:eastAsia="宋体" w:hAnsi="宋体" w:hint="eastAsia"/>
+          <w:sz w:val="24"/>
+          <w:szCs w:val="24"/>
+        </w:rPr>
+      </w:pPr>
     </w:p>
     <w:p>
       <w:pPr>
@@ -32775,6 +33078,533 @@
           <w:szCs w:val="24"/>
         </w:rPr>
       </w:pPr>
+      <w:r>
+        <w:rPr>
+          <w:rFonts w:ascii="宋体" w:eastAsia="宋体" w:hAnsi="宋体" w:hint="eastAsia"/>
+          <w:sz w:val="24"/>
+          <w:szCs w:val="24"/>
+        </w:rPr>
+        <w:t>6</w:t>
+      </w:r>
+      <w:r>
+        <w:rPr>
+          <w:rFonts w:ascii="宋体" w:eastAsia="宋体" w:hAnsi="宋体"/>
+          <w:sz w:val="24"/>
+          <w:szCs w:val="24"/>
+        </w:rPr>
+        <w:t>01summing</w:t>
+      </w:r>
+    </w:p>
+    <w:p>
+      <w:pPr>
+        <w:rPr>
+          <w:rFonts w:ascii="宋体" w:eastAsia="宋体" w:hAnsi="宋体"/>
+          <w:sz w:val="24"/>
+          <w:szCs w:val="24"/>
+        </w:rPr>
+      </w:pPr>
+      <w:r>
+        <w:rPr>
+          <w:rFonts w:ascii="宋体" w:eastAsia="宋体" w:hAnsi="宋体" w:hint="eastAsia"/>
+          <w:sz w:val="24"/>
+          <w:szCs w:val="24"/>
+        </w:rPr>
+        <w:t>6</w:t>
+      </w:r>
+      <w:r>
+        <w:rPr>
+          <w:rFonts w:ascii="宋体" w:eastAsia="宋体" w:hAnsi="宋体"/>
+          <w:sz w:val="24"/>
+          <w:szCs w:val="24"/>
+        </w:rPr>
+        <w:t>02when</w:t>
+      </w:r>
+    </w:p>
+    <w:p>
+      <w:pPr>
+        <w:rPr>
+          <w:rFonts w:ascii="宋体" w:eastAsia="宋体" w:hAnsi="宋体"/>
+          <w:sz w:val="24"/>
+          <w:szCs w:val="24"/>
+        </w:rPr>
+      </w:pPr>
+      <w:r>
+        <w:rPr>
+          <w:rFonts w:ascii="宋体" w:eastAsia="宋体" w:hAnsi="宋体" w:hint="eastAsia"/>
+          <w:sz w:val="24"/>
+          <w:szCs w:val="24"/>
+        </w:rPr>
+        <w:t>6</w:t>
+      </w:r>
+      <w:r>
+        <w:rPr>
+          <w:rFonts w:ascii="宋体" w:eastAsia="宋体" w:hAnsi="宋体"/>
+          <w:sz w:val="24"/>
+          <w:szCs w:val="24"/>
+        </w:rPr>
+        <w:t>03while1</w:t>
+      </w:r>
+    </w:p>
+    <w:p>
+      <w:pPr>
+        <w:rPr>
+          <w:rFonts w:ascii="宋体" w:eastAsia="宋体" w:hAnsi="宋体"/>
+          <w:sz w:val="24"/>
+          <w:szCs w:val="24"/>
+        </w:rPr>
+      </w:pPr>
+      <w:r>
+        <w:rPr>
+          <w:rFonts w:ascii="宋体" w:eastAsia="宋体" w:hAnsi="宋体" w:hint="eastAsia"/>
+          <w:sz w:val="24"/>
+          <w:szCs w:val="24"/>
+        </w:rPr>
+        <w:t>6</w:t>
+      </w:r>
+      <w:r>
+        <w:rPr>
+          <w:rFonts w:ascii="宋体" w:eastAsia="宋体" w:hAnsi="宋体"/>
+          <w:sz w:val="24"/>
+          <w:szCs w:val="24"/>
+        </w:rPr>
+        <w:t>04while2</w:t>
+      </w:r>
+    </w:p>
+    <w:p>
+      <w:pPr>
+        <w:rPr>
+          <w:rFonts w:ascii="宋体" w:eastAsia="宋体" w:hAnsi="宋体"/>
+          <w:sz w:val="24"/>
+          <w:szCs w:val="24"/>
+        </w:rPr>
+      </w:pPr>
+      <w:r>
+        <w:rPr>
+          <w:rFonts w:ascii="宋体" w:eastAsia="宋体" w:hAnsi="宋体" w:hint="eastAsia"/>
+          <w:sz w:val="24"/>
+          <w:szCs w:val="24"/>
+        </w:rPr>
+        <w:t>6</w:t>
+      </w:r>
+      <w:r>
+        <w:rPr>
+          <w:rFonts w:ascii="宋体" w:eastAsia="宋体" w:hAnsi="宋体"/>
+          <w:sz w:val="24"/>
+          <w:szCs w:val="24"/>
+        </w:rPr>
+        <w:t>05cmpflt</w:t>
+      </w:r>
+    </w:p>
+    <w:p>
+      <w:pPr>
+        <w:rPr>
+          <w:rFonts w:ascii="宋体" w:eastAsia="宋体" w:hAnsi="宋体"/>
+          <w:sz w:val="24"/>
+          <w:szCs w:val="24"/>
+        </w:rPr>
+      </w:pPr>
+      <w:r>
+        <w:rPr>
+          <w:rFonts w:ascii="宋体" w:eastAsia="宋体" w:hAnsi="宋体" w:hint="eastAsia"/>
+          <w:sz w:val="24"/>
+          <w:szCs w:val="24"/>
+        </w:rPr>
+        <w:t>6</w:t>
+      </w:r>
+      <w:r>
+        <w:rPr>
+          <w:rFonts w:ascii="宋体" w:eastAsia="宋体" w:hAnsi="宋体"/>
+          <w:sz w:val="24"/>
+          <w:szCs w:val="24"/>
+        </w:rPr>
+        <w:t>06t_and_f</w:t>
+      </w:r>
+    </w:p>
+    <w:p>
+      <w:pPr>
+        <w:rPr>
+          <w:rFonts w:ascii="宋体" w:eastAsia="宋体" w:hAnsi="宋体"/>
+          <w:sz w:val="24"/>
+          <w:szCs w:val="24"/>
+        </w:rPr>
+      </w:pPr>
+      <w:r>
+        <w:rPr>
+          <w:rFonts w:ascii="宋体" w:eastAsia="宋体" w:hAnsi="宋体" w:hint="eastAsia"/>
+          <w:sz w:val="24"/>
+          <w:szCs w:val="24"/>
+        </w:rPr>
+        <w:t>6</w:t>
+      </w:r>
+      <w:r>
+        <w:rPr>
+          <w:rFonts w:ascii="宋体" w:eastAsia="宋体" w:hAnsi="宋体"/>
+          <w:sz w:val="24"/>
+          <w:szCs w:val="24"/>
+        </w:rPr>
+        <w:t>07truth</w:t>
+      </w:r>
+    </w:p>
+    <w:p>
+      <w:pPr>
+        <w:rPr>
+          <w:rFonts w:ascii="宋体" w:eastAsia="宋体" w:hAnsi="宋体"/>
+          <w:sz w:val="24"/>
+          <w:szCs w:val="24"/>
+        </w:rPr>
+      </w:pPr>
+      <w:r>
+        <w:rPr>
+          <w:rFonts w:ascii="宋体" w:eastAsia="宋体" w:hAnsi="宋体" w:hint="eastAsia"/>
+          <w:sz w:val="24"/>
+          <w:szCs w:val="24"/>
+        </w:rPr>
+        <w:t>6</w:t>
+      </w:r>
+      <w:r>
+        <w:rPr>
+          <w:rFonts w:ascii="宋体" w:eastAsia="宋体" w:hAnsi="宋体"/>
+          <w:sz w:val="24"/>
+          <w:szCs w:val="24"/>
+        </w:rPr>
+        <w:t>08trouble</w:t>
+      </w:r>
+    </w:p>
+    <w:p>
+      <w:pPr>
+        <w:rPr>
+          <w:rFonts w:ascii="宋体" w:eastAsia="宋体" w:hAnsi="宋体"/>
+          <w:sz w:val="24"/>
+          <w:szCs w:val="24"/>
+        </w:rPr>
+      </w:pPr>
+      <w:r>
+        <w:rPr>
+          <w:rFonts w:ascii="宋体" w:eastAsia="宋体" w:hAnsi="宋体" w:hint="eastAsia"/>
+          <w:sz w:val="24"/>
+          <w:szCs w:val="24"/>
+        </w:rPr>
+        <w:t>6</w:t>
+      </w:r>
+      <w:r>
+        <w:rPr>
+          <w:rFonts w:ascii="宋体" w:eastAsia="宋体" w:hAnsi="宋体"/>
+          <w:sz w:val="24"/>
+          <w:szCs w:val="24"/>
+        </w:rPr>
+        <w:t>09boolean</w:t>
+      </w:r>
+    </w:p>
+    <w:p>
+      <w:pPr>
+        <w:rPr>
+          <w:rFonts w:ascii="宋体" w:eastAsia="宋体" w:hAnsi="宋体"/>
+          <w:sz w:val="24"/>
+          <w:szCs w:val="24"/>
+        </w:rPr>
+      </w:pPr>
+      <w:r>
+        <w:rPr>
+          <w:rFonts w:ascii="宋体" w:eastAsia="宋体" w:hAnsi="宋体" w:hint="eastAsia"/>
+          <w:sz w:val="24"/>
+          <w:szCs w:val="24"/>
+        </w:rPr>
+        <w:t>6</w:t>
+      </w:r>
+      <w:r>
+        <w:rPr>
+          <w:rFonts w:ascii="宋体" w:eastAsia="宋体" w:hAnsi="宋体"/>
+          <w:sz w:val="24"/>
+          <w:szCs w:val="24"/>
+        </w:rPr>
+        <w:t>10sweetie1</w:t>
+      </w:r>
+    </w:p>
+    <w:p>
+      <w:pPr>
+        <w:rPr>
+          <w:rFonts w:ascii="宋体" w:eastAsia="宋体" w:hAnsi="宋体"/>
+          <w:sz w:val="24"/>
+          <w:szCs w:val="24"/>
+        </w:rPr>
+      </w:pPr>
+      <w:r>
+        <w:rPr>
+          <w:rFonts w:ascii="宋体" w:eastAsia="宋体" w:hAnsi="宋体" w:hint="eastAsia"/>
+          <w:sz w:val="24"/>
+          <w:szCs w:val="24"/>
+        </w:rPr>
+        <w:t>6</w:t>
+      </w:r>
+      <w:r>
+        <w:rPr>
+          <w:rFonts w:ascii="宋体" w:eastAsia="宋体" w:hAnsi="宋体"/>
+          <w:sz w:val="24"/>
+          <w:szCs w:val="24"/>
+        </w:rPr>
+        <w:t>11sweetie2</w:t>
+      </w:r>
+    </w:p>
+    <w:p>
+      <w:pPr>
+        <w:rPr>
+          <w:rFonts w:ascii="宋体" w:eastAsia="宋体" w:hAnsi="宋体"/>
+          <w:sz w:val="24"/>
+          <w:szCs w:val="24"/>
+        </w:rPr>
+      </w:pPr>
+      <w:r>
+        <w:rPr>
+          <w:rFonts w:ascii="宋体" w:eastAsia="宋体" w:hAnsi="宋体" w:hint="eastAsia"/>
+          <w:sz w:val="24"/>
+          <w:szCs w:val="24"/>
+        </w:rPr>
+        <w:t>6</w:t>
+      </w:r>
+      <w:r>
+        <w:rPr>
+          <w:rFonts w:ascii="宋体" w:eastAsia="宋体" w:hAnsi="宋体"/>
+          <w:sz w:val="24"/>
+          <w:szCs w:val="24"/>
+        </w:rPr>
+        <w:t>12for_cube</w:t>
+      </w:r>
+    </w:p>
+    <w:p>
+      <w:pPr>
+        <w:rPr>
+          <w:rFonts w:ascii="宋体" w:eastAsia="宋体" w:hAnsi="宋体"/>
+          <w:sz w:val="24"/>
+          <w:szCs w:val="24"/>
+        </w:rPr>
+      </w:pPr>
+      <w:r>
+        <w:rPr>
+          <w:rFonts w:ascii="宋体" w:eastAsia="宋体" w:hAnsi="宋体" w:hint="eastAsia"/>
+          <w:sz w:val="24"/>
+          <w:szCs w:val="24"/>
+        </w:rPr>
+        <w:t>6</w:t>
+      </w:r>
+      <w:r>
+        <w:rPr>
+          <w:rFonts w:ascii="宋体" w:eastAsia="宋体" w:hAnsi="宋体"/>
+          <w:sz w:val="24"/>
+          <w:szCs w:val="24"/>
+        </w:rPr>
+        <w:t>13postage</w:t>
+      </w:r>
+    </w:p>
+    <w:p>
+      <w:pPr>
+        <w:rPr>
+          <w:rFonts w:ascii="宋体" w:eastAsia="宋体" w:hAnsi="宋体"/>
+          <w:sz w:val="24"/>
+          <w:szCs w:val="24"/>
+        </w:rPr>
+      </w:pPr>
+      <w:r>
+        <w:rPr>
+          <w:rFonts w:ascii="宋体" w:eastAsia="宋体" w:hAnsi="宋体" w:hint="eastAsia"/>
+          <w:sz w:val="24"/>
+          <w:szCs w:val="24"/>
+        </w:rPr>
+        <w:t>6</w:t>
+      </w:r>
+      <w:r>
+        <w:rPr>
+          <w:rFonts w:ascii="宋体" w:eastAsia="宋体" w:hAnsi="宋体"/>
+          <w:sz w:val="24"/>
+          <w:szCs w:val="24"/>
+        </w:rPr>
+        <w:t>14zeno</w:t>
+      </w:r>
+    </w:p>
+    <w:p>
+      <w:pPr>
+        <w:rPr>
+          <w:rFonts w:ascii="宋体" w:eastAsia="宋体" w:hAnsi="宋体"/>
+          <w:sz w:val="24"/>
+          <w:szCs w:val="24"/>
+        </w:rPr>
+      </w:pPr>
+      <w:r>
+        <w:rPr>
+          <w:rFonts w:ascii="宋体" w:eastAsia="宋体" w:hAnsi="宋体" w:hint="eastAsia"/>
+          <w:sz w:val="24"/>
+          <w:szCs w:val="24"/>
+        </w:rPr>
+        <w:t>6</w:t>
+      </w:r>
+      <w:r>
+        <w:rPr>
+          <w:rFonts w:ascii="宋体" w:eastAsia="宋体" w:hAnsi="宋体"/>
+          <w:sz w:val="24"/>
+          <w:szCs w:val="24"/>
+        </w:rPr>
+        <w:t>15do_while</w:t>
+      </w:r>
+    </w:p>
+    <w:p>
+      <w:pPr>
+        <w:rPr>
+          <w:rFonts w:ascii="宋体" w:eastAsia="宋体" w:hAnsi="宋体"/>
+          <w:sz w:val="24"/>
+          <w:szCs w:val="24"/>
+        </w:rPr>
+      </w:pPr>
+      <w:r>
+        <w:rPr>
+          <w:rFonts w:ascii="宋体" w:eastAsia="宋体" w:hAnsi="宋体" w:hint="eastAsia"/>
+          <w:sz w:val="24"/>
+          <w:szCs w:val="24"/>
+        </w:rPr>
+        <w:t>6</w:t>
+      </w:r>
+      <w:r>
+        <w:rPr>
+          <w:rFonts w:ascii="宋体" w:eastAsia="宋体" w:hAnsi="宋体"/>
+          <w:sz w:val="24"/>
+          <w:szCs w:val="24"/>
+        </w:rPr>
+        <w:t>16entry</w:t>
+      </w:r>
+    </w:p>
+    <w:p>
+      <w:pPr>
+        <w:rPr>
+          <w:rFonts w:ascii="宋体" w:eastAsia="宋体" w:hAnsi="宋体"/>
+          <w:sz w:val="24"/>
+          <w:szCs w:val="24"/>
+        </w:rPr>
+      </w:pPr>
+      <w:r>
+        <w:rPr>
+          <w:rFonts w:ascii="宋体" w:eastAsia="宋体" w:hAnsi="宋体" w:hint="eastAsia"/>
+          <w:sz w:val="24"/>
+          <w:szCs w:val="24"/>
+        </w:rPr>
+        <w:t>6</w:t>
+      </w:r>
+      <w:r>
+        <w:rPr>
+          <w:rFonts w:ascii="宋体" w:eastAsia="宋体" w:hAnsi="宋体"/>
+          <w:sz w:val="24"/>
+          <w:szCs w:val="24"/>
+        </w:rPr>
+        <w:t>17rows1</w:t>
+      </w:r>
+    </w:p>
+    <w:p>
+      <w:pPr>
+        <w:rPr>
+          <w:rFonts w:ascii="宋体" w:eastAsia="宋体" w:hAnsi="宋体"/>
+          <w:sz w:val="24"/>
+          <w:szCs w:val="24"/>
+        </w:rPr>
+      </w:pPr>
+      <w:r>
+        <w:rPr>
+          <w:rFonts w:ascii="宋体" w:eastAsia="宋体" w:hAnsi="宋体" w:hint="eastAsia"/>
+          <w:sz w:val="24"/>
+          <w:szCs w:val="24"/>
+        </w:rPr>
+        <w:t>6</w:t>
+      </w:r>
+      <w:r>
+        <w:rPr>
+          <w:rFonts w:ascii="宋体" w:eastAsia="宋体" w:hAnsi="宋体"/>
+          <w:sz w:val="24"/>
+          <w:szCs w:val="24"/>
+        </w:rPr>
+        <w:t>18rows2</w:t>
+      </w:r>
+    </w:p>
+    <w:p>
+      <w:pPr>
+        <w:rPr>
+          <w:rFonts w:ascii="宋体" w:eastAsia="宋体" w:hAnsi="宋体"/>
+          <w:sz w:val="24"/>
+          <w:szCs w:val="24"/>
+        </w:rPr>
+      </w:pPr>
+      <w:r>
+        <w:rPr>
+          <w:rFonts w:ascii="宋体" w:eastAsia="宋体" w:hAnsi="宋体" w:hint="eastAsia"/>
+          <w:sz w:val="24"/>
+          <w:szCs w:val="24"/>
+        </w:rPr>
+        <w:t>6</w:t>
+      </w:r>
+      <w:r>
+        <w:rPr>
+          <w:rFonts w:ascii="宋体" w:eastAsia="宋体" w:hAnsi="宋体"/>
+          <w:sz w:val="24"/>
+          <w:szCs w:val="24"/>
+        </w:rPr>
+        <w:t>19scores_in</w:t>
+      </w:r>
+    </w:p>
+    <w:p>
+      <w:pPr>
+        <w:rPr>
+          <w:rFonts w:ascii="宋体" w:eastAsia="宋体" w:hAnsi="宋体"/>
+          <w:sz w:val="24"/>
+          <w:szCs w:val="24"/>
+        </w:rPr>
+      </w:pPr>
+      <w:r>
+        <w:rPr>
+          <w:rFonts w:ascii="宋体" w:eastAsia="宋体" w:hAnsi="宋体" w:hint="eastAsia"/>
+          <w:sz w:val="24"/>
+          <w:szCs w:val="24"/>
+        </w:rPr>
+        <w:t>6</w:t>
+      </w:r>
+      <w:r>
+        <w:rPr>
+          <w:rFonts w:ascii="宋体" w:eastAsia="宋体" w:hAnsi="宋体"/>
+          <w:sz w:val="24"/>
+          <w:szCs w:val="24"/>
+        </w:rPr>
+        <w:t>20power</w:t>
+      </w:r>
+    </w:p>
+    <w:p>
+      <w:pPr>
+        <w:rPr>
+          <w:rFonts w:ascii="宋体" w:eastAsia="宋体" w:hAnsi="宋体"/>
+          <w:sz w:val="24"/>
+          <w:szCs w:val="24"/>
+        </w:rPr>
+      </w:pPr>
+    </w:p>
+    <w:p>
+      <w:pPr>
+        <w:rPr>
+          <w:rFonts w:ascii="宋体" w:eastAsia="宋体" w:hAnsi="宋体"/>
+          <w:sz w:val="24"/>
+          <w:szCs w:val="24"/>
+        </w:rPr>
+      </w:pPr>
+    </w:p>
+    <w:p>
+      <w:pPr>
+        <w:rPr>
+          <w:rFonts w:ascii="宋体" w:eastAsia="宋体" w:hAnsi="宋体"/>
+          <w:sz w:val="24"/>
+          <w:szCs w:val="24"/>
+        </w:rPr>
+      </w:pPr>
+    </w:p>
+    <w:p>
+      <w:pPr>
+        <w:rPr>
+          <w:rFonts w:ascii="宋体" w:eastAsia="宋体" w:hAnsi="宋体" w:hint="eastAsia"/>
+          <w:sz w:val="24"/>
+          <w:szCs w:val="24"/>
+        </w:rPr>
+      </w:pPr>
     </w:p>
     <w:p>
       <w:pPr>
@@ -32794,6 +33624,7 @@
           <w:sz w:val="24"/>
           <w:szCs w:val="24"/>
         </w:rPr>
+        <w:lastRenderedPageBreak/>
         <w:t>知识点：</w:t>
       </w:r>
     </w:p>
@@ -32801,6 +33632,591 @@
       <w:pPr>
         <w:rPr>
           <w:rFonts w:ascii="宋体" w:eastAsia="宋体" w:hAnsi="宋体"/>
+          <w:sz w:val="24"/>
+          <w:szCs w:val="24"/>
+        </w:rPr>
+      </w:pPr>
+      <w:r>
+        <w:rPr>
+          <w:rFonts w:ascii="宋体" w:eastAsia="宋体" w:hAnsi="宋体" w:hint="eastAsia"/>
+          <w:sz w:val="24"/>
+          <w:szCs w:val="24"/>
+        </w:rPr>
+        <w:t>w</w:t>
+      </w:r>
+      <w:r>
+        <w:rPr>
+          <w:rFonts w:ascii="宋体" w:eastAsia="宋体" w:hAnsi="宋体"/>
+          <w:sz w:val="24"/>
+          <w:szCs w:val="24"/>
+        </w:rPr>
+        <w:t>hile</w:t>
+      </w:r>
+      <w:r>
+        <w:rPr>
+          <w:rFonts w:ascii="宋体" w:eastAsia="宋体" w:hAnsi="宋体" w:hint="eastAsia"/>
+          <w:sz w:val="24"/>
+          <w:szCs w:val="24"/>
+        </w:rPr>
+        <w:t>循环的一般形式：</w:t>
+      </w:r>
+    </w:p>
+    <w:p>
+      <w:pPr>
+        <w:rPr>
+          <w:rFonts w:ascii="宋体" w:eastAsia="宋体" w:hAnsi="宋体"/>
+          <w:sz w:val="24"/>
+          <w:szCs w:val="24"/>
+        </w:rPr>
+      </w:pPr>
+      <w:r>
+        <w:rPr>
+          <w:rFonts w:ascii="宋体" w:eastAsia="宋体" w:hAnsi="宋体"/>
+          <w:sz w:val="24"/>
+          <w:szCs w:val="24"/>
+        </w:rPr>
+        <w:t>while(expression)</w:t>
+      </w:r>
+    </w:p>
+    <w:p>
+      <w:pPr>
+        <w:rPr>
+          <w:rFonts w:ascii="宋体" w:eastAsia="宋体" w:hAnsi="宋体"/>
+          <w:sz w:val="24"/>
+          <w:szCs w:val="24"/>
+        </w:rPr>
+      </w:pPr>
+      <w:r>
+        <w:rPr>
+          <w:rFonts w:ascii="宋体" w:eastAsia="宋体" w:hAnsi="宋体"/>
+          <w:sz w:val="24"/>
+          <w:szCs w:val="24"/>
+        </w:rPr>
+        <w:tab/>
+        <w:t>statement</w:t>
+      </w:r>
+    </w:p>
+    <w:p>
+      <w:pPr>
+        <w:rPr>
+          <w:rFonts w:ascii="宋体" w:eastAsia="宋体" w:hAnsi="宋体"/>
+          <w:sz w:val="24"/>
+          <w:szCs w:val="24"/>
+        </w:rPr>
+      </w:pPr>
+      <w:r>
+        <w:rPr>
+          <w:rFonts w:ascii="宋体" w:eastAsia="宋体" w:hAnsi="宋体"/>
+          <w:sz w:val="24"/>
+          <w:szCs w:val="24"/>
+        </w:rPr>
+        <w:t>statement</w:t>
+      </w:r>
+      <w:r>
+        <w:rPr>
+          <w:rFonts w:ascii="宋体" w:eastAsia="宋体" w:hAnsi="宋体" w:hint="eastAsia"/>
+          <w:sz w:val="24"/>
+          <w:szCs w:val="24"/>
+        </w:rPr>
+        <w:t>部分可以是一个带有分号的简单语句，也可以是花括号中的一个复合</w:t>
+      </w:r>
+    </w:p>
+    <w:p>
+      <w:pPr>
+        <w:rPr>
+          <w:rFonts w:ascii="宋体" w:eastAsia="宋体" w:hAnsi="宋体"/>
+          <w:sz w:val="24"/>
+          <w:szCs w:val="24"/>
+        </w:rPr>
+      </w:pPr>
+      <w:r>
+        <w:rPr>
+          <w:rFonts w:ascii="宋体" w:eastAsia="宋体" w:hAnsi="宋体" w:hint="eastAsia"/>
+          <w:sz w:val="24"/>
+          <w:szCs w:val="24"/>
+        </w:rPr>
+        <w:t>语句。</w:t>
+      </w:r>
+    </w:p>
+    <w:p>
+      <w:pPr>
+        <w:rPr>
+          <w:rFonts w:ascii="宋体" w:eastAsia="宋体" w:hAnsi="宋体"/>
+          <w:sz w:val="24"/>
+          <w:szCs w:val="24"/>
+        </w:rPr>
+      </w:pPr>
+    </w:p>
+    <w:p>
+      <w:pPr>
+        <w:rPr>
+          <w:rFonts w:ascii="宋体" w:eastAsia="宋体" w:hAnsi="宋体"/>
+          <w:sz w:val="24"/>
+          <w:szCs w:val="24"/>
+        </w:rPr>
+      </w:pPr>
+      <w:r>
+        <w:rPr>
+          <w:rFonts w:ascii="宋体" w:eastAsia="宋体" w:hAnsi="宋体" w:hint="eastAsia"/>
+          <w:sz w:val="24"/>
+          <w:szCs w:val="24"/>
+        </w:rPr>
+        <w:t>循环判断只分真假，真为1（true），假为0（false）。这里的0与数字0没有关系，1与数字1也没有关系，表示的是一种逻辑真假关系。</w:t>
+      </w:r>
+    </w:p>
+    <w:p>
+      <w:pPr>
+        <w:rPr>
+          <w:rFonts w:ascii="宋体" w:eastAsia="宋体" w:hAnsi="宋体"/>
+          <w:sz w:val="24"/>
+          <w:szCs w:val="24"/>
+        </w:rPr>
+      </w:pPr>
+    </w:p>
+    <w:p>
+      <w:pPr>
+        <w:rPr>
+          <w:rFonts w:ascii="宋体" w:eastAsia="宋体" w:hAnsi="宋体"/>
+          <w:sz w:val="24"/>
+          <w:szCs w:val="24"/>
+        </w:rPr>
+      </w:pPr>
+      <w:r>
+        <w:rPr>
+          <w:rFonts w:ascii="宋体" w:eastAsia="宋体" w:hAnsi="宋体"/>
+          <w:sz w:val="24"/>
+          <w:szCs w:val="24"/>
+        </w:rPr>
+        <w:t>_Bool</w:t>
+      </w:r>
+      <w:r>
+        <w:rPr>
+          <w:rFonts w:ascii="宋体" w:eastAsia="宋体" w:hAnsi="宋体" w:hint="eastAsia"/>
+          <w:sz w:val="24"/>
+          <w:szCs w:val="24"/>
+        </w:rPr>
+        <w:t>类型</w:t>
+      </w:r>
+    </w:p>
+    <w:p>
+      <w:pPr>
+        <w:rPr>
+          <w:rFonts w:ascii="宋体" w:eastAsia="宋体" w:hAnsi="宋体"/>
+          <w:sz w:val="24"/>
+          <w:szCs w:val="24"/>
+        </w:rPr>
+      </w:pPr>
+    </w:p>
+    <w:p>
+      <w:pPr>
+        <w:rPr>
+          <w:rFonts w:ascii="宋体" w:eastAsia="宋体" w:hAnsi="宋体"/>
+          <w:sz w:val="24"/>
+          <w:szCs w:val="24"/>
+        </w:rPr>
+      </w:pPr>
+      <w:r>
+        <w:rPr>
+          <w:rFonts w:ascii="宋体" w:eastAsia="宋体" w:hAnsi="宋体"/>
+          <w:sz w:val="24"/>
+          <w:szCs w:val="24"/>
+        </w:rPr>
+        <w:t>for</w:t>
+      </w:r>
+      <w:r>
+        <w:rPr>
+          <w:rFonts w:ascii="宋体" w:eastAsia="宋体" w:hAnsi="宋体" w:hint="eastAsia"/>
+          <w:sz w:val="24"/>
+          <w:szCs w:val="24"/>
+        </w:rPr>
+        <w:t>循环：</w:t>
+      </w:r>
+    </w:p>
+    <w:p>
+      <w:pPr>
+        <w:rPr>
+          <w:rFonts w:ascii="宋体" w:eastAsia="宋体" w:hAnsi="宋体"/>
+          <w:sz w:val="24"/>
+          <w:szCs w:val="24"/>
+        </w:rPr>
+      </w:pPr>
+      <w:r>
+        <w:rPr>
+          <w:rFonts w:ascii="宋体" w:eastAsia="宋体" w:hAnsi="宋体"/>
+          <w:sz w:val="24"/>
+          <w:szCs w:val="24"/>
+        </w:rPr>
+        <w:t>for(initialize; test; update)</w:t>
+      </w:r>
+    </w:p>
+    <w:p>
+      <w:pPr>
+        <w:rPr>
+          <w:rFonts w:ascii="宋体" w:eastAsia="宋体" w:hAnsi="宋体"/>
+          <w:sz w:val="24"/>
+          <w:szCs w:val="24"/>
+        </w:rPr>
+      </w:pPr>
+      <w:r>
+        <w:rPr>
+          <w:rFonts w:ascii="宋体" w:eastAsia="宋体" w:hAnsi="宋体"/>
+          <w:sz w:val="24"/>
+          <w:szCs w:val="24"/>
+        </w:rPr>
+        <w:tab/>
+        <w:t>statement</w:t>
+      </w:r>
+    </w:p>
+    <w:p>
+      <w:pPr>
+        <w:rPr>
+          <w:rFonts w:ascii="宋体" w:eastAsia="宋体" w:hAnsi="宋体"/>
+          <w:sz w:val="24"/>
+          <w:szCs w:val="24"/>
+        </w:rPr>
+      </w:pPr>
+      <w:r>
+        <w:rPr>
+          <w:rFonts w:ascii="宋体" w:eastAsia="宋体" w:hAnsi="宋体" w:hint="eastAsia"/>
+          <w:sz w:val="24"/>
+          <w:szCs w:val="24"/>
+        </w:rPr>
+        <w:t>i</w:t>
+      </w:r>
+      <w:r>
+        <w:rPr>
+          <w:rFonts w:ascii="宋体" w:eastAsia="宋体" w:hAnsi="宋体"/>
+          <w:sz w:val="24"/>
+          <w:szCs w:val="24"/>
+        </w:rPr>
+        <w:t>nitialize</w:t>
+      </w:r>
+      <w:r>
+        <w:rPr>
+          <w:rFonts w:ascii="宋体" w:eastAsia="宋体" w:hAnsi="宋体" w:hint="eastAsia"/>
+          <w:sz w:val="24"/>
+          <w:szCs w:val="24"/>
+        </w:rPr>
+        <w:t>表达式只在循环语句执行之前执行一次。</w:t>
+      </w:r>
+    </w:p>
+    <w:p>
+      <w:pPr>
+        <w:rPr>
+          <w:rFonts w:ascii="宋体" w:eastAsia="宋体" w:hAnsi="宋体"/>
+          <w:sz w:val="24"/>
+          <w:szCs w:val="24"/>
+        </w:rPr>
+      </w:pPr>
+    </w:p>
+    <w:p>
+      <w:pPr>
+        <w:rPr>
+          <w:rFonts w:ascii="宋体" w:eastAsia="宋体" w:hAnsi="宋体"/>
+          <w:sz w:val="24"/>
+          <w:szCs w:val="24"/>
+        </w:rPr>
+      </w:pPr>
+      <w:r>
+        <w:rPr>
+          <w:rFonts w:ascii="宋体" w:eastAsia="宋体" w:hAnsi="宋体"/>
+          <w:sz w:val="24"/>
+          <w:szCs w:val="24"/>
+        </w:rPr>
+        <w:t>do while</w:t>
+      </w:r>
+      <w:r>
+        <w:rPr>
+          <w:rFonts w:ascii="宋体" w:eastAsia="宋体" w:hAnsi="宋体" w:hint="eastAsia"/>
+          <w:sz w:val="24"/>
+          <w:szCs w:val="24"/>
+        </w:rPr>
+        <w:t>循环：</w:t>
+      </w:r>
+    </w:p>
+    <w:p>
+      <w:pPr>
+        <w:rPr>
+          <w:rFonts w:ascii="宋体" w:eastAsia="宋体" w:hAnsi="宋体"/>
+          <w:sz w:val="24"/>
+          <w:szCs w:val="24"/>
+        </w:rPr>
+      </w:pPr>
+      <w:r>
+        <w:rPr>
+          <w:rFonts w:ascii="宋体" w:eastAsia="宋体" w:hAnsi="宋体"/>
+          <w:sz w:val="24"/>
+          <w:szCs w:val="24"/>
+        </w:rPr>
+        <w:t>do</w:t>
+      </w:r>
+    </w:p>
+    <w:p>
+      <w:pPr>
+        <w:rPr>
+          <w:rFonts w:ascii="宋体" w:eastAsia="宋体" w:hAnsi="宋体"/>
+          <w:sz w:val="24"/>
+          <w:szCs w:val="24"/>
+        </w:rPr>
+      </w:pPr>
+      <w:r>
+        <w:rPr>
+          <w:rFonts w:ascii="宋体" w:eastAsia="宋体" w:hAnsi="宋体"/>
+          <w:sz w:val="24"/>
+          <w:szCs w:val="24"/>
+        </w:rPr>
+        <w:tab/>
+        <w:t>statement</w:t>
+      </w:r>
+    </w:p>
+    <w:p>
+      <w:pPr>
+        <w:rPr>
+          <w:rFonts w:ascii="宋体" w:eastAsia="宋体" w:hAnsi="宋体"/>
+          <w:sz w:val="24"/>
+          <w:szCs w:val="24"/>
+        </w:rPr>
+      </w:pPr>
+      <w:r>
+        <w:rPr>
+          <w:rFonts w:ascii="宋体" w:eastAsia="宋体" w:hAnsi="宋体" w:hint="eastAsia"/>
+          <w:sz w:val="24"/>
+          <w:szCs w:val="24"/>
+        </w:rPr>
+        <w:t>w</w:t>
+      </w:r>
+      <w:r>
+        <w:rPr>
+          <w:rFonts w:ascii="宋体" w:eastAsia="宋体" w:hAnsi="宋体"/>
+          <w:sz w:val="24"/>
+          <w:szCs w:val="24"/>
+        </w:rPr>
+        <w:t>hile(expression);</w:t>
+      </w:r>
+    </w:p>
+    <w:p>
+      <w:pPr>
+        <w:rPr>
+          <w:rFonts w:ascii="宋体" w:eastAsia="宋体" w:hAnsi="宋体"/>
+          <w:sz w:val="24"/>
+          <w:szCs w:val="24"/>
+        </w:rPr>
+      </w:pPr>
+      <w:r>
+        <w:rPr>
+          <w:rFonts w:ascii="宋体" w:eastAsia="宋体" w:hAnsi="宋体"/>
+          <w:sz w:val="24"/>
+          <w:szCs w:val="24"/>
+        </w:rPr>
+        <w:t>do while</w:t>
+      </w:r>
+      <w:r>
+        <w:rPr>
+          <w:rFonts w:ascii="宋体" w:eastAsia="宋体" w:hAnsi="宋体" w:hint="eastAsia"/>
+          <w:sz w:val="24"/>
+          <w:szCs w:val="24"/>
+        </w:rPr>
+        <w:t>本身是一个语句，因此它需要一个结束的分号。</w:t>
+      </w:r>
+    </w:p>
+    <w:p>
+      <w:pPr>
+        <w:rPr>
+          <w:rFonts w:ascii="宋体" w:eastAsia="宋体" w:hAnsi="宋体"/>
+          <w:sz w:val="24"/>
+          <w:szCs w:val="24"/>
+        </w:rPr>
+      </w:pPr>
+      <w:r>
+        <w:rPr>
+          <w:rFonts w:ascii="宋体" w:eastAsia="宋体" w:hAnsi="宋体"/>
+          <w:sz w:val="24"/>
+          <w:szCs w:val="24"/>
+        </w:rPr>
+        <w:t>do while</w:t>
+      </w:r>
+      <w:r>
+        <w:rPr>
+          <w:rFonts w:ascii="宋体" w:eastAsia="宋体" w:hAnsi="宋体" w:hint="eastAsia"/>
+          <w:sz w:val="24"/>
+          <w:szCs w:val="24"/>
+        </w:rPr>
+        <w:t>循环至少要被执行一次，因为循环体被执行之后才进行判断是否循环。</w:t>
+      </w:r>
+    </w:p>
+    <w:p>
+      <w:pPr>
+        <w:rPr>
+          <w:rFonts w:ascii="宋体" w:eastAsia="宋体" w:hAnsi="宋体"/>
+          <w:sz w:val="24"/>
+          <w:szCs w:val="24"/>
+        </w:rPr>
+      </w:pPr>
+    </w:p>
+    <w:p>
+      <w:pPr>
+        <w:rPr>
+          <w:rFonts w:ascii="宋体" w:eastAsia="宋体" w:hAnsi="宋体"/>
+          <w:sz w:val="24"/>
+          <w:szCs w:val="24"/>
+        </w:rPr>
+      </w:pPr>
+      <w:r>
+        <w:rPr>
+          <w:rFonts w:ascii="宋体" w:eastAsia="宋体" w:hAnsi="宋体" w:hint="eastAsia"/>
+          <w:sz w:val="24"/>
+          <w:szCs w:val="24"/>
+        </w:rPr>
+        <w:t>数组的声明、</w:t>
+      </w:r>
+      <w:r>
+        <w:rPr>
+          <w:rFonts w:ascii="宋体" w:eastAsia="宋体" w:hAnsi="宋体" w:hint="eastAsia"/>
+          <w:sz w:val="24"/>
+          <w:szCs w:val="24"/>
+        </w:rPr>
+        <w:t>数组与循环使用的一些例子</w:t>
+      </w:r>
+    </w:p>
+    <w:p>
+      <w:pPr>
+        <w:rPr>
+          <w:rFonts w:ascii="宋体" w:eastAsia="宋体" w:hAnsi="宋体"/>
+          <w:sz w:val="24"/>
+          <w:szCs w:val="24"/>
+        </w:rPr>
+      </w:pPr>
+    </w:p>
+    <w:p>
+      <w:pPr>
+        <w:rPr>
+          <w:rFonts w:ascii="宋体" w:eastAsia="宋体" w:hAnsi="宋体"/>
+          <w:sz w:val="24"/>
+          <w:szCs w:val="24"/>
+        </w:rPr>
+      </w:pPr>
+      <w:r>
+        <w:rPr>
+          <w:rFonts w:ascii="宋体" w:eastAsia="宋体" w:hAnsi="宋体"/>
+          <w:sz w:val="24"/>
+          <w:szCs w:val="24"/>
+        </w:rPr>
+        <w:t>scanf</w:t>
+      </w:r>
+      <w:r>
+        <w:rPr>
+          <w:rFonts w:ascii="宋体" w:eastAsia="宋体" w:hAnsi="宋体" w:hint="eastAsia"/>
+          <w:sz w:val="24"/>
+          <w:szCs w:val="24"/>
+        </w:rPr>
+        <w:t>函数被赋值到变量，赋过去的是返回成功值而不是键盘输入的值，返回失败赋值0过去；</w:t>
+      </w:r>
+      <w:r>
+        <w:rPr>
+          <w:rFonts w:ascii="宋体" w:eastAsia="宋体" w:hAnsi="宋体"/>
+          <w:sz w:val="24"/>
+          <w:szCs w:val="24"/>
+        </w:rPr>
+        <w:t>scanf</w:t>
+      </w:r>
+      <w:r>
+        <w:rPr>
+          <w:rFonts w:ascii="宋体" w:eastAsia="宋体" w:hAnsi="宋体" w:hint="eastAsia"/>
+          <w:sz w:val="24"/>
+          <w:szCs w:val="24"/>
+        </w:rPr>
+        <w:t>函数就似</w:t>
+      </w:r>
+      <w:r>
+        <w:rPr>
+          <w:rFonts w:ascii="宋体" w:eastAsia="宋体" w:hAnsi="宋体"/>
+          <w:sz w:val="24"/>
+          <w:szCs w:val="24"/>
+        </w:rPr>
+        <w:t>printf</w:t>
+      </w:r>
+      <w:r>
+        <w:rPr>
+          <w:rFonts w:ascii="宋体" w:eastAsia="宋体" w:hAnsi="宋体" w:hint="eastAsia"/>
+          <w:sz w:val="24"/>
+          <w:szCs w:val="24"/>
+        </w:rPr>
+        <w:t>函数的逆操作。</w:t>
+      </w:r>
+    </w:p>
+    <w:p>
+      <w:pPr>
+        <w:rPr>
+          <w:rFonts w:ascii="宋体" w:eastAsia="宋体" w:hAnsi="宋体"/>
+          <w:sz w:val="24"/>
+          <w:szCs w:val="24"/>
+        </w:rPr>
+      </w:pPr>
+    </w:p>
+    <w:p>
+      <w:pPr>
+        <w:rPr>
+          <w:rFonts w:ascii="宋体" w:eastAsia="宋体" w:hAnsi="宋体"/>
+          <w:sz w:val="24"/>
+          <w:szCs w:val="24"/>
+        </w:rPr>
+      </w:pPr>
+      <w:r>
+        <w:rPr>
+          <w:rFonts w:ascii="宋体" w:eastAsia="宋体" w:hAnsi="宋体" w:hint="eastAsia"/>
+          <w:sz w:val="24"/>
+          <w:szCs w:val="24"/>
+        </w:rPr>
+        <w:t>调用函数传参的传入类型与传参返回类型。</w:t>
+      </w:r>
+    </w:p>
+    <w:p>
+      <w:pPr>
+        <w:rPr>
+          <w:rFonts w:ascii="宋体" w:eastAsia="宋体" w:hAnsi="宋体"/>
+          <w:sz w:val="24"/>
+          <w:szCs w:val="24"/>
+        </w:rPr>
+      </w:pPr>
+    </w:p>
+    <w:p>
+      <w:pPr>
+        <w:rPr>
+          <w:rFonts w:ascii="宋体" w:eastAsia="宋体" w:hAnsi="宋体"/>
+          <w:sz w:val="24"/>
+          <w:szCs w:val="24"/>
+        </w:rPr>
+      </w:pPr>
+      <w:r>
+        <w:rPr>
+          <w:rFonts w:ascii="宋体" w:eastAsia="宋体" w:hAnsi="宋体" w:hint="eastAsia"/>
+          <w:sz w:val="24"/>
+          <w:szCs w:val="24"/>
+        </w:rPr>
+        <w:t>网上看到一个博客总结的内容很不错</w:t>
+      </w:r>
+    </w:p>
+    <w:p>
+      <w:pPr>
+        <w:rPr>
+          <w:rFonts w:ascii="宋体" w:eastAsia="宋体" w:hAnsi="宋体" w:hint="eastAsia"/>
+          <w:sz w:val="24"/>
+          <w:szCs w:val="24"/>
+        </w:rPr>
+      </w:pPr>
+      <w:r>
+        <w:rPr>
+          <w:rFonts w:ascii="宋体" w:eastAsia="宋体" w:hAnsi="宋体"/>
+          <w:sz w:val="24"/>
+          <w:szCs w:val="24"/>
+        </w:rPr>
+        <w:t>https://blog.csdn.net/Wmll1234567/article/details/82381447</w:t>
+      </w:r>
+    </w:p>
+    <w:p>
+      <w:pPr>
+        <w:rPr>
+          <w:rFonts w:ascii="宋体" w:eastAsia="宋体" w:hAnsi="宋体" w:hint="eastAsia"/>
           <w:sz w:val="24"/>
           <w:szCs w:val="24"/>
         </w:rPr>
@@ -32835,6 +34251,411 @@
           <w:szCs w:val="24"/>
         </w:rPr>
       </w:pPr>
+      <w:r>
+        <w:rPr>
+          <w:rFonts w:ascii="宋体" w:eastAsia="宋体" w:hAnsi="宋体" w:hint="eastAsia"/>
+          <w:sz w:val="24"/>
+          <w:szCs w:val="24"/>
+        </w:rPr>
+        <w:t>本章的主要话题是程序控制。C为实现程序的结构化提供了很多帮助。while和for语句提供了入口条件循环，for语句特别适合那些含有初始化和更新的循环。逗号运算符使您可以在一个for循环中初始化和更新多个变量。在不多的场合中也需要退出条件循环，C的do</w:t>
+      </w:r>
+      <w:r>
+        <w:rPr>
+          <w:rFonts w:ascii="宋体" w:eastAsia="宋体" w:hAnsi="宋体"/>
+          <w:sz w:val="24"/>
+          <w:szCs w:val="24"/>
+        </w:rPr>
+        <w:t xml:space="preserve"> </w:t>
+      </w:r>
+      <w:r>
+        <w:rPr>
+          <w:rFonts w:ascii="宋体" w:eastAsia="宋体" w:hAnsi="宋体" w:hint="eastAsia"/>
+          <w:sz w:val="24"/>
+          <w:szCs w:val="24"/>
+        </w:rPr>
+        <w:t>while语句就是一个退出条件循环。</w:t>
+      </w:r>
+    </w:p>
+    <w:p>
+      <w:pPr>
+        <w:rPr>
+          <w:rFonts w:ascii="宋体" w:eastAsia="宋体" w:hAnsi="宋体"/>
+          <w:sz w:val="24"/>
+          <w:szCs w:val="24"/>
+        </w:rPr>
+      </w:pPr>
+      <w:r>
+        <w:rPr>
+          <w:rFonts w:ascii="宋体" w:eastAsia="宋体" w:hAnsi="宋体" w:hint="eastAsia"/>
+          <w:sz w:val="24"/>
+          <w:szCs w:val="24"/>
+        </w:rPr>
+        <w:t>典型的while循环设计看上去就像这样：</w:t>
+      </w:r>
+    </w:p>
+    <w:p>
+      <w:pPr>
+        <w:rPr>
+          <w:rFonts w:ascii="宋体" w:eastAsia="宋体" w:hAnsi="宋体"/>
+          <w:sz w:val="24"/>
+          <w:szCs w:val="24"/>
+        </w:rPr>
+      </w:pPr>
+      <w:r>
+        <w:rPr>
+          <w:rFonts w:ascii="宋体" w:eastAsia="宋体" w:hAnsi="宋体"/>
+          <w:sz w:val="24"/>
+          <w:szCs w:val="24"/>
+        </w:rPr>
+        <w:t>get first value</w:t>
+      </w:r>
+    </w:p>
+    <w:p>
+      <w:pPr>
+        <w:rPr>
+          <w:rFonts w:ascii="宋体" w:eastAsia="宋体" w:hAnsi="宋体"/>
+          <w:sz w:val="24"/>
+          <w:szCs w:val="24"/>
+        </w:rPr>
+      </w:pPr>
+      <w:r>
+        <w:rPr>
+          <w:rFonts w:ascii="宋体" w:eastAsia="宋体" w:hAnsi="宋体" w:hint="eastAsia"/>
+          <w:sz w:val="24"/>
+          <w:szCs w:val="24"/>
+        </w:rPr>
+        <w:t>w</w:t>
+      </w:r>
+      <w:r>
+        <w:rPr>
+          <w:rFonts w:ascii="宋体" w:eastAsia="宋体" w:hAnsi="宋体"/>
+          <w:sz w:val="24"/>
+          <w:szCs w:val="24"/>
+        </w:rPr>
+        <w:t>hile (value meets test)</w:t>
+      </w:r>
+    </w:p>
+    <w:p>
+      <w:pPr>
+        <w:rPr>
+          <w:rFonts w:ascii="宋体" w:eastAsia="宋体" w:hAnsi="宋体"/>
+          <w:sz w:val="24"/>
+          <w:szCs w:val="24"/>
+        </w:rPr>
+      </w:pPr>
+      <w:r>
+        <w:rPr>
+          <w:rFonts w:ascii="宋体" w:eastAsia="宋体" w:hAnsi="宋体" w:hint="eastAsia"/>
+          <w:sz w:val="24"/>
+          <w:szCs w:val="24"/>
+        </w:rPr>
+        <w:t>{</w:t>
+      </w:r>
+    </w:p>
+    <w:p>
+      <w:pPr>
+        <w:rPr>
+          <w:rFonts w:ascii="宋体" w:eastAsia="宋体" w:hAnsi="宋体"/>
+          <w:sz w:val="24"/>
+          <w:szCs w:val="24"/>
+        </w:rPr>
+      </w:pPr>
+      <w:r>
+        <w:rPr>
+          <w:rFonts w:ascii="宋体" w:eastAsia="宋体" w:hAnsi="宋体"/>
+          <w:sz w:val="24"/>
+          <w:szCs w:val="24"/>
+        </w:rPr>
+        <w:tab/>
+        <w:t>process the value</w:t>
+      </w:r>
+    </w:p>
+    <w:p>
+      <w:pPr>
+        <w:rPr>
+          <w:rFonts w:ascii="宋体" w:eastAsia="宋体" w:hAnsi="宋体"/>
+          <w:sz w:val="24"/>
+          <w:szCs w:val="24"/>
+        </w:rPr>
+      </w:pPr>
+      <w:r>
+        <w:rPr>
+          <w:rFonts w:ascii="宋体" w:eastAsia="宋体" w:hAnsi="宋体"/>
+          <w:sz w:val="24"/>
+          <w:szCs w:val="24"/>
+        </w:rPr>
+        <w:lastRenderedPageBreak/>
+        <w:tab/>
+        <w:t>get next value</w:t>
+      </w:r>
+    </w:p>
+    <w:p>
+      <w:pPr>
+        <w:rPr>
+          <w:rFonts w:ascii="宋体" w:eastAsia="宋体" w:hAnsi="宋体"/>
+          <w:sz w:val="24"/>
+          <w:szCs w:val="24"/>
+        </w:rPr>
+      </w:pPr>
+      <w:r>
+        <w:rPr>
+          <w:rFonts w:ascii="宋体" w:eastAsia="宋体" w:hAnsi="宋体" w:hint="eastAsia"/>
+          <w:sz w:val="24"/>
+          <w:szCs w:val="24"/>
+        </w:rPr>
+        <w:t>}</w:t>
+      </w:r>
+    </w:p>
+    <w:p>
+      <w:pPr>
+        <w:rPr>
+          <w:rFonts w:ascii="宋体" w:eastAsia="宋体" w:hAnsi="宋体"/>
+          <w:sz w:val="24"/>
+          <w:szCs w:val="24"/>
+        </w:rPr>
+      </w:pPr>
+      <w:r>
+        <w:rPr>
+          <w:rFonts w:ascii="宋体" w:eastAsia="宋体" w:hAnsi="宋体" w:hint="eastAsia"/>
+          <w:sz w:val="24"/>
+          <w:szCs w:val="24"/>
+        </w:rPr>
+        <w:t>而做同样工作的for循环看上去就像这样：</w:t>
+      </w:r>
+    </w:p>
+    <w:p>
+      <w:pPr>
+        <w:rPr>
+          <w:rFonts w:ascii="宋体" w:eastAsia="宋体" w:hAnsi="宋体"/>
+          <w:sz w:val="24"/>
+          <w:szCs w:val="24"/>
+        </w:rPr>
+      </w:pPr>
+      <w:r>
+        <w:rPr>
+          <w:rFonts w:ascii="宋体" w:eastAsia="宋体" w:hAnsi="宋体"/>
+          <w:sz w:val="24"/>
+          <w:szCs w:val="24"/>
+        </w:rPr>
+        <w:t>for (get first value; value meets test; get next value)</w:t>
+      </w:r>
+    </w:p>
+    <w:p>
+      <w:pPr>
+        <w:rPr>
+          <w:rFonts w:ascii="宋体" w:eastAsia="宋体" w:hAnsi="宋体"/>
+          <w:sz w:val="24"/>
+          <w:szCs w:val="24"/>
+        </w:rPr>
+      </w:pPr>
+      <w:r>
+        <w:rPr>
+          <w:rFonts w:ascii="宋体" w:eastAsia="宋体" w:hAnsi="宋体"/>
+          <w:sz w:val="24"/>
+          <w:szCs w:val="24"/>
+        </w:rPr>
+        <w:tab/>
+        <w:t>process the value</w:t>
+      </w:r>
+    </w:p>
+    <w:p>
+      <w:pPr>
+        <w:rPr>
+          <w:rFonts w:ascii="宋体" w:eastAsia="宋体" w:hAnsi="宋体"/>
+          <w:sz w:val="24"/>
+          <w:szCs w:val="24"/>
+        </w:rPr>
+      </w:pPr>
+      <w:r>
+        <w:rPr>
+          <w:rFonts w:ascii="宋体" w:eastAsia="宋体" w:hAnsi="宋体" w:hint="eastAsia"/>
+          <w:sz w:val="24"/>
+          <w:szCs w:val="24"/>
+        </w:rPr>
+        <w:t>所有这些循环都是使用一个判断条件来决定是否执行另一个循环周期。一般地说，如果判断表达式等于一个非零值，循环就继续执行；否则它结束。判断条件通常是一个表达式，即一个由关系运算符</w:t>
+      </w:r>
+      <w:r>
+        <w:rPr>
+          <w:rFonts w:ascii="宋体" w:eastAsia="宋体" w:hAnsi="宋体" w:hint="eastAsia"/>
+          <w:sz w:val="24"/>
+          <w:szCs w:val="24"/>
+        </w:rPr>
+        <w:t>构成的表达式。如果关系为真，表达式的值就为1，否则就为0</w:t>
+      </w:r>
+      <w:r>
+        <w:rPr>
+          <w:rFonts w:ascii="宋体" w:eastAsia="宋体" w:hAnsi="宋体"/>
+          <w:sz w:val="24"/>
+          <w:szCs w:val="24"/>
+        </w:rPr>
+        <w:t>.C99</w:t>
+      </w:r>
+      <w:r>
+        <w:rPr>
+          <w:rFonts w:ascii="宋体" w:eastAsia="宋体" w:hAnsi="宋体" w:hint="eastAsia"/>
+          <w:sz w:val="24"/>
+          <w:szCs w:val="24"/>
+        </w:rPr>
+        <w:t>引入了</w:t>
+      </w:r>
+      <w:r>
+        <w:rPr>
+          <w:rFonts w:ascii="宋体" w:eastAsia="宋体" w:hAnsi="宋体"/>
+          <w:sz w:val="24"/>
+          <w:szCs w:val="24"/>
+        </w:rPr>
+        <w:t>_Bool</w:t>
+      </w:r>
+      <w:r>
+        <w:rPr>
+          <w:rFonts w:ascii="宋体" w:eastAsia="宋体" w:hAnsi="宋体" w:hint="eastAsia"/>
+          <w:sz w:val="24"/>
+          <w:szCs w:val="24"/>
+        </w:rPr>
+        <w:t>类型的变量，这种变量只能具有值1或0，分别表示真或假。</w:t>
+      </w:r>
+    </w:p>
+    <w:p>
+      <w:pPr>
+        <w:rPr>
+          <w:rFonts w:ascii="宋体" w:eastAsia="宋体" w:hAnsi="宋体"/>
+          <w:sz w:val="24"/>
+          <w:szCs w:val="24"/>
+        </w:rPr>
+      </w:pPr>
+      <w:r>
+        <w:rPr>
+          <w:rFonts w:ascii="宋体" w:eastAsia="宋体" w:hAnsi="宋体" w:hint="eastAsia"/>
+          <w:sz w:val="24"/>
+          <w:szCs w:val="24"/>
+        </w:rPr>
+        <w:t>除了关系运算符，本章还介绍了一些C的算术赋值运算符，例如+=和*=。这些运算符通过对左边的操作数执行算术运算来修改它的值。</w:t>
+      </w:r>
+    </w:p>
+    <w:p>
+      <w:pPr>
+        <w:rPr>
+          <w:rFonts w:ascii="宋体" w:eastAsia="宋体" w:hAnsi="宋体"/>
+          <w:sz w:val="24"/>
+          <w:szCs w:val="24"/>
+        </w:rPr>
+      </w:pPr>
+      <w:r>
+        <w:rPr>
+          <w:rFonts w:ascii="宋体" w:eastAsia="宋体" w:hAnsi="宋体" w:hint="eastAsia"/>
+          <w:sz w:val="24"/>
+          <w:szCs w:val="24"/>
+        </w:rPr>
+        <w:t>接下来我们简单介绍了数组，数组的声明使用方括号，括号中的值说明元素的个数。数组的第一个元素的索引编号为0，第二个为1，一直这样下去。例如，下列声明：</w:t>
+      </w:r>
+    </w:p>
+    <w:p>
+      <w:pPr>
+        <w:rPr>
+          <w:rFonts w:ascii="宋体" w:eastAsia="宋体" w:hAnsi="宋体"/>
+          <w:sz w:val="24"/>
+          <w:szCs w:val="24"/>
+        </w:rPr>
+      </w:pPr>
+      <w:r>
+        <w:rPr>
+          <w:rFonts w:ascii="宋体" w:eastAsia="宋体" w:hAnsi="宋体"/>
+          <w:sz w:val="24"/>
+          <w:szCs w:val="24"/>
+        </w:rPr>
+        <w:t>double hippos[20];</w:t>
+      </w:r>
+    </w:p>
+    <w:p>
+      <w:pPr>
+        <w:rPr>
+          <w:rFonts w:ascii="宋体" w:eastAsia="宋体" w:hAnsi="宋体"/>
+          <w:sz w:val="24"/>
+          <w:szCs w:val="24"/>
+        </w:rPr>
+      </w:pPr>
+      <w:r>
+        <w:rPr>
+          <w:rFonts w:ascii="宋体" w:eastAsia="宋体" w:hAnsi="宋体" w:hint="eastAsia"/>
+          <w:sz w:val="24"/>
+          <w:szCs w:val="24"/>
+        </w:rPr>
+        <w:t>创建了一个具有2</w:t>
+      </w:r>
+      <w:r>
+        <w:rPr>
+          <w:rFonts w:ascii="宋体" w:eastAsia="宋体" w:hAnsi="宋体"/>
+          <w:sz w:val="24"/>
+          <w:szCs w:val="24"/>
+        </w:rPr>
+        <w:t>0</w:t>
+      </w:r>
+      <w:r>
+        <w:rPr>
+          <w:rFonts w:ascii="宋体" w:eastAsia="宋体" w:hAnsi="宋体" w:hint="eastAsia"/>
+          <w:sz w:val="24"/>
+          <w:szCs w:val="24"/>
+        </w:rPr>
+        <w:t>个元素的数组，单个的元素从</w:t>
+      </w:r>
+      <w:r>
+        <w:rPr>
+          <w:rFonts w:ascii="宋体" w:eastAsia="宋体" w:hAnsi="宋体"/>
+          <w:sz w:val="24"/>
+          <w:szCs w:val="24"/>
+        </w:rPr>
+        <w:t>hippos[0]</w:t>
+      </w:r>
+      <w:r>
+        <w:rPr>
+          <w:rFonts w:ascii="宋体" w:eastAsia="宋体" w:hAnsi="宋体" w:hint="eastAsia"/>
+          <w:sz w:val="24"/>
+          <w:szCs w:val="24"/>
+        </w:rPr>
+        <w:t>到</w:t>
+      </w:r>
+      <w:r>
+        <w:rPr>
+          <w:rFonts w:ascii="宋体" w:eastAsia="宋体" w:hAnsi="宋体"/>
+          <w:sz w:val="24"/>
+          <w:szCs w:val="24"/>
+        </w:rPr>
+        <w:t>hippos[19]</w:t>
+      </w:r>
+      <w:r>
+        <w:rPr>
+          <w:rFonts w:ascii="宋体" w:eastAsia="宋体" w:hAnsi="宋体" w:hint="eastAsia"/>
+          <w:sz w:val="24"/>
+          <w:szCs w:val="24"/>
+        </w:rPr>
+        <w:t>。可以通过循环方便地使用为数组进行编号的下标。</w:t>
+      </w:r>
+    </w:p>
+    <w:p>
+      <w:pPr>
+        <w:rPr>
+          <w:rFonts w:ascii="宋体" w:eastAsia="宋体" w:hAnsi="宋体" w:hint="eastAsia"/>
+          <w:sz w:val="24"/>
+          <w:szCs w:val="24"/>
+        </w:rPr>
+      </w:pPr>
+      <w:r>
+        <w:rPr>
+          <w:rFonts w:ascii="宋体" w:eastAsia="宋体" w:hAnsi="宋体" w:hint="eastAsia"/>
+          <w:sz w:val="24"/>
+          <w:szCs w:val="24"/>
+        </w:rPr>
+        <w:t>最后，本章说明了如何编写和使用具有返回值的函数。</w:t>
+      </w:r>
+    </w:p>
+    <w:p>
+      <w:pPr>
+        <w:rPr>
+          <w:rFonts w:ascii="宋体" w:eastAsia="宋体" w:hAnsi="宋体" w:hint="eastAsia"/>
+          <w:sz w:val="24"/>
+          <w:szCs w:val="24"/>
+        </w:rPr>
+      </w:pPr>
     </w:p>
     <w:p>
       <w:pPr>
@@ -32865,6 +34686,537 @@
           <w:szCs w:val="24"/>
         </w:rPr>
       </w:pPr>
+      <w:r>
+        <w:rPr>
+          <w:rFonts w:ascii="宋体" w:eastAsia="宋体" w:hAnsi="宋体" w:hint="eastAsia"/>
+          <w:sz w:val="24"/>
+          <w:szCs w:val="24"/>
+        </w:rPr>
+        <w:t>1</w:t>
+      </w:r>
+      <w:r>
+        <w:rPr>
+          <w:rFonts w:ascii="宋体" w:eastAsia="宋体" w:hAnsi="宋体"/>
+          <w:sz w:val="24"/>
+          <w:szCs w:val="24"/>
+        </w:rPr>
+        <w:t>.</w:t>
+      </w:r>
+      <w:r>
+        <w:rPr>
+          <w:rFonts w:ascii="宋体" w:eastAsia="宋体" w:hAnsi="宋体" w:hint="eastAsia"/>
+          <w:sz w:val="24"/>
+          <w:szCs w:val="24"/>
+        </w:rPr>
+        <w:t>给出每行之后</w:t>
+      </w:r>
+      <w:r>
+        <w:rPr>
+          <w:rFonts w:ascii="宋体" w:eastAsia="宋体" w:hAnsi="宋体"/>
+          <w:sz w:val="24"/>
+          <w:szCs w:val="24"/>
+        </w:rPr>
+        <w:t>quack</w:t>
+      </w:r>
+      <w:r>
+        <w:rPr>
+          <w:rFonts w:ascii="宋体" w:eastAsia="宋体" w:hAnsi="宋体" w:hint="eastAsia"/>
+          <w:sz w:val="24"/>
+          <w:szCs w:val="24"/>
+        </w:rPr>
+        <w:t>的值。</w:t>
+      </w:r>
+    </w:p>
+    <w:p>
+      <w:pPr>
+        <w:rPr>
+          <w:rFonts w:ascii="宋体" w:eastAsia="宋体" w:hAnsi="宋体"/>
+          <w:sz w:val="24"/>
+          <w:szCs w:val="24"/>
+        </w:rPr>
+      </w:pPr>
+      <w:r>
+        <w:rPr>
+          <w:rFonts w:ascii="宋体" w:eastAsia="宋体" w:hAnsi="宋体"/>
+          <w:sz w:val="24"/>
+          <w:szCs w:val="24"/>
+        </w:rPr>
+        <w:t>int quack = 2;</w:t>
+      </w:r>
+    </w:p>
+    <w:p>
+      <w:pPr>
+        <w:rPr>
+          <w:rFonts w:ascii="宋体" w:eastAsia="宋体" w:hAnsi="宋体"/>
+          <w:sz w:val="24"/>
+          <w:szCs w:val="24"/>
+        </w:rPr>
+      </w:pPr>
+      <w:r>
+        <w:rPr>
+          <w:rFonts w:ascii="宋体" w:eastAsia="宋体" w:hAnsi="宋体" w:hint="eastAsia"/>
+          <w:sz w:val="24"/>
+          <w:szCs w:val="24"/>
+        </w:rPr>
+        <w:t>q</w:t>
+      </w:r>
+      <w:r>
+        <w:rPr>
+          <w:rFonts w:ascii="宋体" w:eastAsia="宋体" w:hAnsi="宋体"/>
+          <w:sz w:val="24"/>
+          <w:szCs w:val="24"/>
+        </w:rPr>
+        <w:t>uack += 5;</w:t>
+      </w:r>
+    </w:p>
+    <w:p>
+      <w:pPr>
+        <w:rPr>
+          <w:rFonts w:ascii="宋体" w:eastAsia="宋体" w:hAnsi="宋体"/>
+          <w:sz w:val="24"/>
+          <w:szCs w:val="24"/>
+        </w:rPr>
+      </w:pPr>
+      <w:r>
+        <w:rPr>
+          <w:rFonts w:ascii="宋体" w:eastAsia="宋体" w:hAnsi="宋体" w:hint="eastAsia"/>
+          <w:sz w:val="24"/>
+          <w:szCs w:val="24"/>
+        </w:rPr>
+        <w:t>q</w:t>
+      </w:r>
+      <w:r>
+        <w:rPr>
+          <w:rFonts w:ascii="宋体" w:eastAsia="宋体" w:hAnsi="宋体"/>
+          <w:sz w:val="24"/>
+          <w:szCs w:val="24"/>
+        </w:rPr>
+        <w:t>uack *= 10;</w:t>
+      </w:r>
+    </w:p>
+    <w:p>
+      <w:pPr>
+        <w:rPr>
+          <w:rFonts w:ascii="宋体" w:eastAsia="宋体" w:hAnsi="宋体"/>
+          <w:sz w:val="24"/>
+          <w:szCs w:val="24"/>
+        </w:rPr>
+      </w:pPr>
+      <w:r>
+        <w:rPr>
+          <w:rFonts w:ascii="宋体" w:eastAsia="宋体" w:hAnsi="宋体" w:hint="eastAsia"/>
+          <w:sz w:val="24"/>
+          <w:szCs w:val="24"/>
+        </w:rPr>
+        <w:t>q</w:t>
+      </w:r>
+      <w:r>
+        <w:rPr>
+          <w:rFonts w:ascii="宋体" w:eastAsia="宋体" w:hAnsi="宋体"/>
+          <w:sz w:val="24"/>
+          <w:szCs w:val="24"/>
+        </w:rPr>
+        <w:t>uack -= 6;</w:t>
+      </w:r>
+    </w:p>
+    <w:p>
+      <w:pPr>
+        <w:rPr>
+          <w:rFonts w:ascii="宋体" w:eastAsia="宋体" w:hAnsi="宋体"/>
+          <w:sz w:val="24"/>
+          <w:szCs w:val="24"/>
+        </w:rPr>
+      </w:pPr>
+      <w:r>
+        <w:rPr>
+          <w:rFonts w:ascii="宋体" w:eastAsia="宋体" w:hAnsi="宋体" w:hint="eastAsia"/>
+          <w:sz w:val="24"/>
+          <w:szCs w:val="24"/>
+        </w:rPr>
+        <w:t>q</w:t>
+      </w:r>
+      <w:r>
+        <w:rPr>
+          <w:rFonts w:ascii="宋体" w:eastAsia="宋体" w:hAnsi="宋体"/>
+          <w:sz w:val="24"/>
+          <w:szCs w:val="24"/>
+        </w:rPr>
+        <w:t>uack /= 8;</w:t>
+      </w:r>
+    </w:p>
+    <w:p>
+      <w:pPr>
+        <w:rPr>
+          <w:rFonts w:ascii="宋体" w:eastAsia="宋体" w:hAnsi="宋体"/>
+          <w:sz w:val="24"/>
+          <w:szCs w:val="24"/>
+        </w:rPr>
+      </w:pPr>
+      <w:r>
+        <w:rPr>
+          <w:rFonts w:ascii="宋体" w:eastAsia="宋体" w:hAnsi="宋体" w:hint="eastAsia"/>
+          <w:sz w:val="24"/>
+          <w:szCs w:val="24"/>
+        </w:rPr>
+        <w:t>q</w:t>
+      </w:r>
+      <w:r>
+        <w:rPr>
+          <w:rFonts w:ascii="宋体" w:eastAsia="宋体" w:hAnsi="宋体"/>
+          <w:sz w:val="24"/>
+          <w:szCs w:val="24"/>
+        </w:rPr>
+        <w:t>uack %= 3;</w:t>
+      </w:r>
+    </w:p>
+    <w:p>
+      <w:pPr>
+        <w:rPr>
+          <w:rFonts w:ascii="宋体" w:eastAsia="宋体" w:hAnsi="宋体"/>
+          <w:sz w:val="24"/>
+          <w:szCs w:val="24"/>
+        </w:rPr>
+      </w:pPr>
+      <w:r>
+        <w:rPr>
+          <w:rFonts w:ascii="宋体" w:eastAsia="宋体" w:hAnsi="宋体" w:hint="eastAsia"/>
+          <w:sz w:val="24"/>
+          <w:szCs w:val="24"/>
+        </w:rPr>
+        <w:t>答题：</w:t>
+      </w:r>
+    </w:p>
+    <w:p>
+      <w:pPr>
+        <w:rPr>
+          <w:rFonts w:ascii="宋体" w:eastAsia="宋体" w:hAnsi="宋体"/>
+          <w:sz w:val="24"/>
+          <w:szCs w:val="24"/>
+        </w:rPr>
+      </w:pPr>
+      <w:r>
+        <w:rPr>
+          <w:rFonts w:ascii="宋体" w:eastAsia="宋体" w:hAnsi="宋体"/>
+          <w:sz w:val="24"/>
+          <w:szCs w:val="24"/>
+        </w:rPr>
+        <w:t>int quack = 2;</w:t>
+      </w:r>
+    </w:p>
+    <w:p>
+      <w:pPr>
+        <w:rPr>
+          <w:rFonts w:ascii="宋体" w:eastAsia="宋体" w:hAnsi="宋体"/>
+          <w:sz w:val="24"/>
+          <w:szCs w:val="24"/>
+        </w:rPr>
+      </w:pPr>
+      <w:r>
+        <w:rPr>
+          <w:rFonts w:ascii="宋体" w:eastAsia="宋体" w:hAnsi="宋体" w:hint="eastAsia"/>
+          <w:sz w:val="24"/>
+          <w:szCs w:val="24"/>
+        </w:rPr>
+        <w:t>q</w:t>
+      </w:r>
+      <w:r>
+        <w:rPr>
+          <w:rFonts w:ascii="宋体" w:eastAsia="宋体" w:hAnsi="宋体"/>
+          <w:sz w:val="24"/>
+          <w:szCs w:val="24"/>
+        </w:rPr>
+        <w:t>uack += 5;</w:t>
+      </w:r>
+      <w:r>
+        <w:rPr>
+          <w:rFonts w:ascii="宋体" w:eastAsia="宋体" w:hAnsi="宋体"/>
+          <w:sz w:val="24"/>
+          <w:szCs w:val="24"/>
+        </w:rPr>
+        <w:tab/>
+        <w:t>7</w:t>
+      </w:r>
+    </w:p>
+    <w:p>
+      <w:pPr>
+        <w:rPr>
+          <w:rFonts w:ascii="宋体" w:eastAsia="宋体" w:hAnsi="宋体"/>
+          <w:sz w:val="24"/>
+          <w:szCs w:val="24"/>
+        </w:rPr>
+      </w:pPr>
+      <w:r>
+        <w:rPr>
+          <w:rFonts w:ascii="宋体" w:eastAsia="宋体" w:hAnsi="宋体" w:hint="eastAsia"/>
+          <w:sz w:val="24"/>
+          <w:szCs w:val="24"/>
+        </w:rPr>
+        <w:t>q</w:t>
+      </w:r>
+      <w:r>
+        <w:rPr>
+          <w:rFonts w:ascii="宋体" w:eastAsia="宋体" w:hAnsi="宋体"/>
+          <w:sz w:val="24"/>
+          <w:szCs w:val="24"/>
+        </w:rPr>
+        <w:t>uack *= 10;</w:t>
+      </w:r>
+      <w:r>
+        <w:rPr>
+          <w:rFonts w:ascii="宋体" w:eastAsia="宋体" w:hAnsi="宋体"/>
+          <w:sz w:val="24"/>
+          <w:szCs w:val="24"/>
+        </w:rPr>
+        <w:tab/>
+        <w:t>70</w:t>
+      </w:r>
+    </w:p>
+    <w:p>
+      <w:pPr>
+        <w:rPr>
+          <w:rFonts w:ascii="宋体" w:eastAsia="宋体" w:hAnsi="宋体"/>
+          <w:sz w:val="24"/>
+          <w:szCs w:val="24"/>
+        </w:rPr>
+      </w:pPr>
+      <w:r>
+        <w:rPr>
+          <w:rFonts w:ascii="宋体" w:eastAsia="宋体" w:hAnsi="宋体" w:hint="eastAsia"/>
+          <w:sz w:val="24"/>
+          <w:szCs w:val="24"/>
+        </w:rPr>
+        <w:t>q</w:t>
+      </w:r>
+      <w:r>
+        <w:rPr>
+          <w:rFonts w:ascii="宋体" w:eastAsia="宋体" w:hAnsi="宋体"/>
+          <w:sz w:val="24"/>
+          <w:szCs w:val="24"/>
+        </w:rPr>
+        <w:t>uack -= 6;</w:t>
+      </w:r>
+      <w:r>
+        <w:rPr>
+          <w:rFonts w:ascii="宋体" w:eastAsia="宋体" w:hAnsi="宋体"/>
+          <w:sz w:val="24"/>
+          <w:szCs w:val="24"/>
+        </w:rPr>
+        <w:tab/>
+        <w:t>64</w:t>
+      </w:r>
+    </w:p>
+    <w:p>
+      <w:pPr>
+        <w:rPr>
+          <w:rFonts w:ascii="宋体" w:eastAsia="宋体" w:hAnsi="宋体"/>
+          <w:sz w:val="24"/>
+          <w:szCs w:val="24"/>
+        </w:rPr>
+      </w:pPr>
+      <w:r>
+        <w:rPr>
+          <w:rFonts w:ascii="宋体" w:eastAsia="宋体" w:hAnsi="宋体" w:hint="eastAsia"/>
+          <w:sz w:val="24"/>
+          <w:szCs w:val="24"/>
+        </w:rPr>
+        <w:t>q</w:t>
+      </w:r>
+      <w:r>
+        <w:rPr>
+          <w:rFonts w:ascii="宋体" w:eastAsia="宋体" w:hAnsi="宋体"/>
+          <w:sz w:val="24"/>
+          <w:szCs w:val="24"/>
+        </w:rPr>
+        <w:t>uack /= 8;</w:t>
+      </w:r>
+      <w:r>
+        <w:rPr>
+          <w:rFonts w:ascii="宋体" w:eastAsia="宋体" w:hAnsi="宋体"/>
+          <w:sz w:val="24"/>
+          <w:szCs w:val="24"/>
+        </w:rPr>
+        <w:tab/>
+        <w:t>8</w:t>
+      </w:r>
+    </w:p>
+    <w:p>
+      <w:pPr>
+        <w:rPr>
+          <w:rFonts w:ascii="宋体" w:eastAsia="宋体" w:hAnsi="宋体"/>
+          <w:sz w:val="24"/>
+          <w:szCs w:val="24"/>
+        </w:rPr>
+      </w:pPr>
+      <w:r>
+        <w:rPr>
+          <w:rFonts w:ascii="宋体" w:eastAsia="宋体" w:hAnsi="宋体" w:hint="eastAsia"/>
+          <w:sz w:val="24"/>
+          <w:szCs w:val="24"/>
+        </w:rPr>
+        <w:t>q</w:t>
+      </w:r>
+      <w:r>
+        <w:rPr>
+          <w:rFonts w:ascii="宋体" w:eastAsia="宋体" w:hAnsi="宋体"/>
+          <w:sz w:val="24"/>
+          <w:szCs w:val="24"/>
+        </w:rPr>
+        <w:t>uack %= 3;</w:t>
+      </w:r>
+      <w:r>
+        <w:rPr>
+          <w:rFonts w:ascii="宋体" w:eastAsia="宋体" w:hAnsi="宋体"/>
+          <w:sz w:val="24"/>
+          <w:szCs w:val="24"/>
+        </w:rPr>
+        <w:tab/>
+        <w:t>2</w:t>
+      </w:r>
+    </w:p>
+    <w:p>
+      <w:pPr>
+        <w:rPr>
+          <w:rFonts w:ascii="宋体" w:eastAsia="宋体" w:hAnsi="宋体" w:hint="eastAsia"/>
+          <w:sz w:val="24"/>
+          <w:szCs w:val="24"/>
+        </w:rPr>
+      </w:pPr>
+    </w:p>
+    <w:p>
+      <w:pPr>
+        <w:rPr>
+          <w:rFonts w:ascii="宋体" w:eastAsia="宋体" w:hAnsi="宋体"/>
+          <w:sz w:val="24"/>
+          <w:szCs w:val="24"/>
+        </w:rPr>
+      </w:pPr>
+      <w:r>
+        <w:rPr>
+          <w:rFonts w:ascii="宋体" w:eastAsia="宋体" w:hAnsi="宋体" w:hint="eastAsia"/>
+          <w:sz w:val="24"/>
+          <w:szCs w:val="24"/>
+        </w:rPr>
+        <w:t>2</w:t>
+      </w:r>
+      <w:r>
+        <w:rPr>
+          <w:rFonts w:ascii="宋体" w:eastAsia="宋体" w:hAnsi="宋体"/>
+          <w:sz w:val="24"/>
+          <w:szCs w:val="24"/>
+        </w:rPr>
+        <w:t>.</w:t>
+      </w:r>
+      <w:r>
+        <w:rPr>
+          <w:rFonts w:ascii="宋体" w:eastAsia="宋体" w:hAnsi="宋体" w:hint="eastAsia"/>
+          <w:sz w:val="24"/>
+          <w:szCs w:val="24"/>
+        </w:rPr>
+        <w:t>假定value是一个int类型的值，以下的循环会产生什么输出？</w:t>
+      </w:r>
+    </w:p>
+    <w:p>
+      <w:pPr>
+        <w:rPr>
+          <w:rFonts w:ascii="宋体" w:eastAsia="宋体" w:hAnsi="宋体"/>
+          <w:sz w:val="24"/>
+          <w:szCs w:val="24"/>
+        </w:rPr>
+      </w:pPr>
+      <w:r>
+        <w:rPr>
+          <w:rFonts w:ascii="宋体" w:eastAsia="宋体" w:hAnsi="宋体"/>
+          <w:sz w:val="24"/>
+          <w:szCs w:val="24"/>
+        </w:rPr>
+        <w:t>for(value = 36; value &gt; 0; value /= 2)</w:t>
+      </w:r>
+    </w:p>
+    <w:p>
+      <w:pPr>
+        <w:rPr>
+          <w:rFonts w:ascii="宋体" w:eastAsia="宋体" w:hAnsi="宋体"/>
+          <w:sz w:val="24"/>
+          <w:szCs w:val="24"/>
+        </w:rPr>
+      </w:pPr>
+      <w:r>
+        <w:rPr>
+          <w:rFonts w:ascii="宋体" w:eastAsia="宋体" w:hAnsi="宋体"/>
+          <w:sz w:val="24"/>
+          <w:szCs w:val="24"/>
+        </w:rPr>
+        <w:tab/>
+        <w:t>printf(“%3d”, value);</w:t>
+      </w:r>
+    </w:p>
+    <w:p>
+      <w:pPr>
+        <w:rPr>
+          <w:rFonts w:ascii="宋体" w:eastAsia="宋体" w:hAnsi="宋体"/>
+          <w:sz w:val="24"/>
+          <w:szCs w:val="24"/>
+        </w:rPr>
+      </w:pPr>
+      <w:r>
+        <w:rPr>
+          <w:rFonts w:ascii="宋体" w:eastAsia="宋体" w:hAnsi="宋体" w:hint="eastAsia"/>
+          <w:sz w:val="24"/>
+          <w:szCs w:val="24"/>
+        </w:rPr>
+        <w:t>如果value是一个double类型的值而不是int类型的值会有什么问题？</w:t>
+      </w:r>
+    </w:p>
+    <w:p>
+      <w:pPr>
+        <w:rPr>
+          <w:rFonts w:ascii="宋体" w:eastAsia="宋体" w:hAnsi="宋体"/>
+          <w:sz w:val="24"/>
+          <w:szCs w:val="24"/>
+        </w:rPr>
+      </w:pPr>
+      <w:r>
+        <w:rPr>
+          <w:rFonts w:ascii="宋体" w:eastAsia="宋体" w:hAnsi="宋体" w:hint="eastAsia"/>
+          <w:sz w:val="24"/>
+          <w:szCs w:val="24"/>
+        </w:rPr>
+        <w:t>答题：</w:t>
+      </w:r>
+    </w:p>
+    <w:p>
+      <w:pPr>
+        <w:ind w:firstLineChars="100" w:firstLine="240"/>
+        <w:rPr>
+          <w:rFonts w:ascii="宋体" w:eastAsia="宋体" w:hAnsi="宋体" w:hint="eastAsia"/>
+          <w:sz w:val="24"/>
+          <w:szCs w:val="24"/>
+        </w:rPr>
+      </w:pPr>
+      <w:r>
+        <w:rPr>
+          <w:rFonts w:ascii="宋体" w:eastAsia="宋体" w:hAnsi="宋体"/>
+          <w:sz w:val="24"/>
+          <w:szCs w:val="24"/>
+        </w:rPr>
+        <w:t xml:space="preserve">36 </w:t>
+      </w:r>
+      <w:r>
+        <w:rPr>
+          <w:rFonts w:ascii="宋体" w:eastAsia="宋体" w:hAnsi="宋体" w:hint="eastAsia"/>
+          <w:sz w:val="24"/>
+          <w:szCs w:val="24"/>
+        </w:rPr>
+        <w:t>1</w:t>
+      </w:r>
+      <w:r>
+        <w:rPr>
+          <w:rFonts w:ascii="宋体" w:eastAsia="宋体" w:hAnsi="宋体"/>
+          <w:sz w:val="24"/>
+          <w:szCs w:val="24"/>
+        </w:rPr>
+        <w:t xml:space="preserve">8  9  4  2  1 </w:t>
+      </w:r>
     </w:p>
     <w:p>
       <w:pPr>
@@ -32884,6 +35236,5678 @@
           <w:sz w:val="24"/>
           <w:szCs w:val="24"/>
         </w:rPr>
+        <w:t>流程：</w:t>
+      </w:r>
+      <w:r>
+        <w:rPr>
+          <w:rFonts w:ascii="宋体" w:eastAsia="宋体" w:hAnsi="宋体"/>
+          <w:b/>
+          <w:bCs/>
+          <w:sz w:val="24"/>
+          <w:szCs w:val="24"/>
+        </w:rPr>
+        <w:t>value</w:t>
+      </w:r>
+      <w:r>
+        <w:rPr>
+          <w:rFonts w:ascii="宋体" w:eastAsia="宋体" w:hAnsi="宋体"/>
+          <w:b/>
+          <w:bCs/>
+          <w:sz w:val="24"/>
+          <w:szCs w:val="24"/>
+        </w:rPr>
+        <w:t>=36</w:t>
+      </w:r>
+      <w:r>
+        <w:rPr>
+          <w:rFonts w:ascii="宋体" w:eastAsia="宋体" w:hAnsi="宋体" w:hint="eastAsia"/>
+          <w:b/>
+          <w:bCs/>
+          <w:sz w:val="24"/>
+          <w:szCs w:val="24"/>
+        </w:rPr>
+        <w:t>只执行一次，</w:t>
+      </w:r>
+      <w:r>
+        <w:rPr>
+          <w:rFonts w:ascii="宋体" w:eastAsia="宋体" w:hAnsi="宋体"/>
+          <w:b/>
+          <w:bCs/>
+          <w:sz w:val="24"/>
+          <w:szCs w:val="24"/>
+        </w:rPr>
+        <w:t>value&gt;0</w:t>
+      </w:r>
+      <w:r>
+        <w:rPr>
+          <w:rFonts w:ascii="宋体" w:eastAsia="宋体" w:hAnsi="宋体" w:hint="eastAsia"/>
+          <w:b/>
+          <w:bCs/>
+          <w:sz w:val="24"/>
+          <w:szCs w:val="24"/>
+        </w:rPr>
+        <w:t>判断以后直接打印，打印完以后计算</w:t>
+      </w:r>
+      <w:r>
+        <w:rPr>
+          <w:rFonts w:ascii="宋体" w:eastAsia="宋体" w:hAnsi="宋体"/>
+          <w:b/>
+          <w:bCs/>
+          <w:sz w:val="24"/>
+          <w:szCs w:val="24"/>
+        </w:rPr>
+        <w:t>value /= 2</w:t>
+      </w:r>
+      <w:r>
+        <w:rPr>
+          <w:rFonts w:ascii="宋体" w:eastAsia="宋体" w:hAnsi="宋体" w:hint="eastAsia"/>
+          <w:b/>
+          <w:bCs/>
+          <w:sz w:val="24"/>
+          <w:szCs w:val="24"/>
+        </w:rPr>
+        <w:t>，再进入</w:t>
+      </w:r>
+      <w:r>
+        <w:rPr>
+          <w:rFonts w:ascii="宋体" w:eastAsia="宋体" w:hAnsi="宋体"/>
+          <w:b/>
+          <w:bCs/>
+          <w:sz w:val="24"/>
+          <w:szCs w:val="24"/>
+        </w:rPr>
+        <w:t>value &gt; 0</w:t>
+      </w:r>
+      <w:r>
+        <w:rPr>
+          <w:rFonts w:ascii="宋体" w:eastAsia="宋体" w:hAnsi="宋体" w:hint="eastAsia"/>
+          <w:b/>
+          <w:bCs/>
+          <w:sz w:val="24"/>
+          <w:szCs w:val="24"/>
+        </w:rPr>
+        <w:t>判断。</w:t>
+      </w:r>
+    </w:p>
+    <w:p>
+      <w:pPr>
+        <w:rPr>
+          <w:rFonts w:ascii="宋体" w:eastAsia="宋体" w:hAnsi="宋体" w:hint="eastAsia"/>
+          <w:sz w:val="24"/>
+          <w:szCs w:val="24"/>
+        </w:rPr>
+      </w:pPr>
+    </w:p>
+    <w:p>
+      <w:pPr>
+        <w:rPr>
+          <w:rFonts w:ascii="宋体" w:eastAsia="宋体" w:hAnsi="宋体"/>
+          <w:sz w:val="24"/>
+          <w:szCs w:val="24"/>
+        </w:rPr>
+      </w:pPr>
+      <w:r>
+        <w:rPr>
+          <w:rFonts w:ascii="宋体" w:eastAsia="宋体" w:hAnsi="宋体" w:hint="eastAsia"/>
+          <w:sz w:val="24"/>
+          <w:szCs w:val="24"/>
+        </w:rPr>
+        <w:t>3</w:t>
+      </w:r>
+      <w:r>
+        <w:rPr>
+          <w:rFonts w:ascii="宋体" w:eastAsia="宋体" w:hAnsi="宋体"/>
+          <w:sz w:val="24"/>
+          <w:szCs w:val="24"/>
+        </w:rPr>
+        <w:t>.</w:t>
+      </w:r>
+      <w:r>
+        <w:rPr>
+          <w:rFonts w:ascii="宋体" w:eastAsia="宋体" w:hAnsi="宋体" w:hint="eastAsia"/>
+          <w:sz w:val="24"/>
+          <w:szCs w:val="24"/>
+        </w:rPr>
+        <w:t>表示出以下判断条件：</w:t>
+      </w:r>
+    </w:p>
+    <w:p>
+      <w:pPr>
+        <w:rPr>
+          <w:rFonts w:ascii="宋体" w:eastAsia="宋体" w:hAnsi="宋体"/>
+          <w:sz w:val="24"/>
+          <w:szCs w:val="24"/>
+        </w:rPr>
+      </w:pPr>
+      <w:r>
+        <w:rPr>
+          <w:rFonts w:ascii="宋体" w:eastAsia="宋体" w:hAnsi="宋体" w:hint="eastAsia"/>
+          <w:sz w:val="24"/>
+          <w:szCs w:val="24"/>
+        </w:rPr>
+        <w:t>a</w:t>
+      </w:r>
+      <w:r>
+        <w:rPr>
+          <w:rFonts w:ascii="宋体" w:eastAsia="宋体" w:hAnsi="宋体"/>
+          <w:sz w:val="24"/>
+          <w:szCs w:val="24"/>
+        </w:rPr>
+        <w:t xml:space="preserve">. </w:t>
+      </w:r>
+      <w:r>
+        <w:rPr>
+          <w:rFonts w:ascii="宋体" w:eastAsia="宋体" w:hAnsi="宋体" w:hint="eastAsia"/>
+          <w:sz w:val="24"/>
+          <w:szCs w:val="24"/>
+        </w:rPr>
+        <w:t>x大于5</w:t>
+      </w:r>
+    </w:p>
+    <w:p>
+      <w:pPr>
+        <w:rPr>
+          <w:rFonts w:ascii="宋体" w:eastAsia="宋体" w:hAnsi="宋体"/>
+          <w:sz w:val="24"/>
+          <w:szCs w:val="24"/>
+        </w:rPr>
+      </w:pPr>
+      <w:r>
+        <w:rPr>
+          <w:rFonts w:ascii="宋体" w:eastAsia="宋体" w:hAnsi="宋体" w:hint="eastAsia"/>
+          <w:sz w:val="24"/>
+          <w:szCs w:val="24"/>
+        </w:rPr>
+        <w:t>b</w:t>
+      </w:r>
+      <w:r>
+        <w:rPr>
+          <w:rFonts w:ascii="宋体" w:eastAsia="宋体" w:hAnsi="宋体"/>
+          <w:sz w:val="24"/>
+          <w:szCs w:val="24"/>
+        </w:rPr>
+        <w:t xml:space="preserve">. </w:t>
+      </w:r>
+      <w:r>
+        <w:rPr>
+          <w:rFonts w:ascii="宋体" w:eastAsia="宋体" w:hAnsi="宋体" w:hint="eastAsia"/>
+          <w:sz w:val="24"/>
+          <w:szCs w:val="24"/>
+        </w:rPr>
+        <w:t>scanf（）尝试读入一个double值（名为x）并且失败</w:t>
+      </w:r>
+    </w:p>
+    <w:p>
+      <w:pPr>
+        <w:rPr>
+          <w:rFonts w:ascii="宋体" w:eastAsia="宋体" w:hAnsi="宋体"/>
+          <w:sz w:val="24"/>
+          <w:szCs w:val="24"/>
+        </w:rPr>
+      </w:pPr>
+      <w:r>
+        <w:rPr>
+          <w:rFonts w:ascii="宋体" w:eastAsia="宋体" w:hAnsi="宋体" w:hint="eastAsia"/>
+          <w:sz w:val="24"/>
+          <w:szCs w:val="24"/>
+        </w:rPr>
+        <w:t>c</w:t>
+      </w:r>
+      <w:r>
+        <w:rPr>
+          <w:rFonts w:ascii="宋体" w:eastAsia="宋体" w:hAnsi="宋体"/>
+          <w:sz w:val="24"/>
+          <w:szCs w:val="24"/>
+        </w:rPr>
+        <w:t xml:space="preserve">. </w:t>
+      </w:r>
+      <w:r>
+        <w:rPr>
+          <w:rFonts w:ascii="宋体" w:eastAsia="宋体" w:hAnsi="宋体" w:hint="eastAsia"/>
+          <w:sz w:val="24"/>
+          <w:szCs w:val="24"/>
+        </w:rPr>
+        <w:t>x的值为5</w:t>
+      </w:r>
+    </w:p>
+    <w:p>
+      <w:pPr>
+        <w:rPr>
+          <w:rFonts w:ascii="宋体" w:eastAsia="宋体" w:hAnsi="宋体"/>
+          <w:sz w:val="24"/>
+          <w:szCs w:val="24"/>
+        </w:rPr>
+      </w:pPr>
+      <w:r>
+        <w:rPr>
+          <w:rFonts w:ascii="宋体" w:eastAsia="宋体" w:hAnsi="宋体" w:hint="eastAsia"/>
+          <w:sz w:val="24"/>
+          <w:szCs w:val="24"/>
+        </w:rPr>
+        <w:t>答题：</w:t>
+      </w:r>
+    </w:p>
+    <w:p>
+      <w:pPr>
+        <w:rPr>
+          <w:rFonts w:ascii="宋体" w:eastAsia="宋体" w:hAnsi="宋体"/>
+          <w:sz w:val="24"/>
+          <w:szCs w:val="24"/>
+        </w:rPr>
+      </w:pPr>
+      <w:r>
+        <w:rPr>
+          <w:rFonts w:ascii="宋体" w:eastAsia="宋体" w:hAnsi="宋体"/>
+          <w:sz w:val="24"/>
+          <w:szCs w:val="24"/>
+        </w:rPr>
+        <w:t>a. x &gt; 5</w:t>
+      </w:r>
+    </w:p>
+    <w:p>
+      <w:pPr>
+        <w:rPr>
+          <w:rFonts w:ascii="宋体" w:eastAsia="宋体" w:hAnsi="宋体"/>
+          <w:sz w:val="24"/>
+          <w:szCs w:val="24"/>
+        </w:rPr>
+      </w:pPr>
+      <w:r>
+        <w:rPr>
+          <w:rFonts w:ascii="宋体" w:eastAsia="宋体" w:hAnsi="宋体" w:hint="eastAsia"/>
+          <w:sz w:val="24"/>
+          <w:szCs w:val="24"/>
+        </w:rPr>
+        <w:t>b</w:t>
+      </w:r>
+      <w:r>
+        <w:rPr>
+          <w:rFonts w:ascii="宋体" w:eastAsia="宋体" w:hAnsi="宋体"/>
+          <w:sz w:val="24"/>
+          <w:szCs w:val="24"/>
+        </w:rPr>
+        <w:t>. scanf(“%lf”, &amp;x) != 1</w:t>
+      </w:r>
+    </w:p>
+    <w:p>
+      <w:pPr>
+        <w:rPr>
+          <w:rFonts w:ascii="宋体" w:eastAsia="宋体" w:hAnsi="宋体"/>
+          <w:sz w:val="24"/>
+          <w:szCs w:val="24"/>
+        </w:rPr>
+      </w:pPr>
+      <w:r>
+        <w:rPr>
+          <w:rFonts w:ascii="宋体" w:eastAsia="宋体" w:hAnsi="宋体" w:hint="eastAsia"/>
+          <w:sz w:val="24"/>
+          <w:szCs w:val="24"/>
+        </w:rPr>
+        <w:t>c</w:t>
+      </w:r>
+      <w:r>
+        <w:rPr>
+          <w:rFonts w:ascii="宋体" w:eastAsia="宋体" w:hAnsi="宋体"/>
+          <w:sz w:val="24"/>
+          <w:szCs w:val="24"/>
+        </w:rPr>
+        <w:t>. x == 5</w:t>
+      </w:r>
+    </w:p>
+    <w:p>
+      <w:pPr>
+        <w:rPr>
+          <w:rFonts w:ascii="宋体" w:eastAsia="宋体" w:hAnsi="宋体" w:hint="eastAsia"/>
+          <w:sz w:val="24"/>
+          <w:szCs w:val="24"/>
+        </w:rPr>
+      </w:pPr>
+    </w:p>
+    <w:p>
+      <w:pPr>
+        <w:rPr>
+          <w:rFonts w:ascii="宋体" w:eastAsia="宋体" w:hAnsi="宋体"/>
+          <w:sz w:val="24"/>
+          <w:szCs w:val="24"/>
+        </w:rPr>
+      </w:pPr>
+      <w:r>
+        <w:rPr>
+          <w:rFonts w:ascii="宋体" w:eastAsia="宋体" w:hAnsi="宋体" w:hint="eastAsia"/>
+          <w:sz w:val="24"/>
+          <w:szCs w:val="24"/>
+        </w:rPr>
+        <w:t>4</w:t>
+      </w:r>
+      <w:r>
+        <w:rPr>
+          <w:rFonts w:ascii="宋体" w:eastAsia="宋体" w:hAnsi="宋体"/>
+          <w:sz w:val="24"/>
+          <w:szCs w:val="24"/>
+        </w:rPr>
+        <w:t>.</w:t>
+      </w:r>
+      <w:r>
+        <w:rPr>
+          <w:rFonts w:ascii="宋体" w:eastAsia="宋体" w:hAnsi="宋体" w:hint="eastAsia"/>
+          <w:sz w:val="24"/>
+          <w:szCs w:val="24"/>
+        </w:rPr>
+        <w:t>表示出以下判断条件：</w:t>
+      </w:r>
+    </w:p>
+    <w:p>
+      <w:pPr>
+        <w:rPr>
+          <w:rFonts w:ascii="宋体" w:eastAsia="宋体" w:hAnsi="宋体" w:hint="eastAsia"/>
+          <w:sz w:val="24"/>
+          <w:szCs w:val="24"/>
+        </w:rPr>
+      </w:pPr>
+      <w:r>
+        <w:rPr>
+          <w:rFonts w:ascii="宋体" w:eastAsia="宋体" w:hAnsi="宋体"/>
+          <w:sz w:val="24"/>
+          <w:szCs w:val="24"/>
+        </w:rPr>
+        <w:t xml:space="preserve">a. </w:t>
+      </w:r>
+      <w:r>
+        <w:rPr>
+          <w:rFonts w:ascii="宋体" w:eastAsia="宋体" w:hAnsi="宋体" w:hint="eastAsia"/>
+          <w:sz w:val="24"/>
+          <w:szCs w:val="24"/>
+        </w:rPr>
+        <w:t>scanf（）成功地读入了一个整数</w:t>
+      </w:r>
+    </w:p>
+    <w:p>
+      <w:pPr>
+        <w:rPr>
+          <w:rFonts w:ascii="宋体" w:eastAsia="宋体" w:hAnsi="宋体"/>
+          <w:sz w:val="24"/>
+          <w:szCs w:val="24"/>
+        </w:rPr>
+      </w:pPr>
+      <w:r>
+        <w:rPr>
+          <w:rFonts w:ascii="宋体" w:eastAsia="宋体" w:hAnsi="宋体" w:hint="eastAsia"/>
+          <w:sz w:val="24"/>
+          <w:szCs w:val="24"/>
+        </w:rPr>
+        <w:t>b</w:t>
+      </w:r>
+      <w:r>
+        <w:rPr>
+          <w:rFonts w:ascii="宋体" w:eastAsia="宋体" w:hAnsi="宋体"/>
+          <w:sz w:val="24"/>
+          <w:szCs w:val="24"/>
+        </w:rPr>
+        <w:t xml:space="preserve">. </w:t>
+      </w:r>
+      <w:r>
+        <w:rPr>
+          <w:rFonts w:ascii="宋体" w:eastAsia="宋体" w:hAnsi="宋体" w:hint="eastAsia"/>
+          <w:sz w:val="24"/>
+          <w:szCs w:val="24"/>
+        </w:rPr>
+        <w:t>x不等于5</w:t>
+      </w:r>
+    </w:p>
+    <w:p>
+      <w:pPr>
+        <w:rPr>
+          <w:rFonts w:ascii="宋体" w:eastAsia="宋体" w:hAnsi="宋体"/>
+          <w:sz w:val="24"/>
+          <w:szCs w:val="24"/>
+        </w:rPr>
+      </w:pPr>
+      <w:r>
+        <w:rPr>
+          <w:rFonts w:ascii="宋体" w:eastAsia="宋体" w:hAnsi="宋体" w:hint="eastAsia"/>
+          <w:sz w:val="24"/>
+          <w:szCs w:val="24"/>
+        </w:rPr>
+        <w:t>c</w:t>
+      </w:r>
+      <w:r>
+        <w:rPr>
+          <w:rFonts w:ascii="宋体" w:eastAsia="宋体" w:hAnsi="宋体"/>
+          <w:sz w:val="24"/>
+          <w:szCs w:val="24"/>
+        </w:rPr>
+        <w:t xml:space="preserve">. </w:t>
+      </w:r>
+      <w:r>
+        <w:rPr>
+          <w:rFonts w:ascii="宋体" w:eastAsia="宋体" w:hAnsi="宋体" w:hint="eastAsia"/>
+          <w:sz w:val="24"/>
+          <w:szCs w:val="24"/>
+        </w:rPr>
+        <w:t>x大于或等于2</w:t>
+      </w:r>
+      <w:r>
+        <w:rPr>
+          <w:rFonts w:ascii="宋体" w:eastAsia="宋体" w:hAnsi="宋体"/>
+          <w:sz w:val="24"/>
+          <w:szCs w:val="24"/>
+        </w:rPr>
+        <w:t>0</w:t>
+      </w:r>
+    </w:p>
+    <w:p>
+      <w:pPr>
+        <w:rPr>
+          <w:rFonts w:ascii="宋体" w:eastAsia="宋体" w:hAnsi="宋体"/>
+          <w:sz w:val="24"/>
+          <w:szCs w:val="24"/>
+        </w:rPr>
+      </w:pPr>
+      <w:r>
+        <w:rPr>
+          <w:rFonts w:ascii="宋体" w:eastAsia="宋体" w:hAnsi="宋体" w:hint="eastAsia"/>
+          <w:sz w:val="24"/>
+          <w:szCs w:val="24"/>
+        </w:rPr>
+        <w:t>答题：</w:t>
+      </w:r>
+    </w:p>
+    <w:p>
+      <w:pPr>
+        <w:rPr>
+          <w:rFonts w:ascii="宋体" w:eastAsia="宋体" w:hAnsi="宋体"/>
+          <w:sz w:val="24"/>
+          <w:szCs w:val="24"/>
+        </w:rPr>
+      </w:pPr>
+      <w:r>
+        <w:rPr>
+          <w:rFonts w:ascii="宋体" w:eastAsia="宋体" w:hAnsi="宋体" w:hint="eastAsia"/>
+          <w:sz w:val="24"/>
+          <w:szCs w:val="24"/>
+        </w:rPr>
+        <w:t>a</w:t>
+      </w:r>
+      <w:r>
+        <w:rPr>
+          <w:rFonts w:ascii="宋体" w:eastAsia="宋体" w:hAnsi="宋体"/>
+          <w:sz w:val="24"/>
+          <w:szCs w:val="24"/>
+        </w:rPr>
+        <w:t>.scanf(“%d”,&amp;x) == 1</w:t>
+      </w:r>
+    </w:p>
+    <w:p>
+      <w:pPr>
+        <w:rPr>
+          <w:rFonts w:ascii="宋体" w:eastAsia="宋体" w:hAnsi="宋体"/>
+          <w:sz w:val="24"/>
+          <w:szCs w:val="24"/>
+        </w:rPr>
+      </w:pPr>
+      <w:r>
+        <w:rPr>
+          <w:rFonts w:ascii="宋体" w:eastAsia="宋体" w:hAnsi="宋体" w:hint="eastAsia"/>
+          <w:sz w:val="24"/>
+          <w:szCs w:val="24"/>
+        </w:rPr>
+        <w:t>b</w:t>
+      </w:r>
+      <w:r>
+        <w:rPr>
+          <w:rFonts w:ascii="宋体" w:eastAsia="宋体" w:hAnsi="宋体"/>
+          <w:sz w:val="24"/>
+          <w:szCs w:val="24"/>
+        </w:rPr>
+        <w:t>.x != 5</w:t>
+      </w:r>
+    </w:p>
+    <w:p>
+      <w:pPr>
+        <w:rPr>
+          <w:rFonts w:ascii="宋体" w:eastAsia="宋体" w:hAnsi="宋体"/>
+          <w:sz w:val="24"/>
+          <w:szCs w:val="24"/>
+        </w:rPr>
+      </w:pPr>
+      <w:r>
+        <w:rPr>
+          <w:rFonts w:ascii="宋体" w:eastAsia="宋体" w:hAnsi="宋体" w:hint="eastAsia"/>
+          <w:sz w:val="24"/>
+          <w:szCs w:val="24"/>
+        </w:rPr>
+        <w:t>c</w:t>
+      </w:r>
+      <w:r>
+        <w:rPr>
+          <w:rFonts w:ascii="宋体" w:eastAsia="宋体" w:hAnsi="宋体"/>
+          <w:sz w:val="24"/>
+          <w:szCs w:val="24"/>
+        </w:rPr>
+        <w:t>.x &gt;= 20</w:t>
+      </w:r>
+    </w:p>
+    <w:p>
+      <w:pPr>
+        <w:rPr>
+          <w:rFonts w:ascii="宋体" w:eastAsia="宋体" w:hAnsi="宋体" w:hint="eastAsia"/>
+          <w:sz w:val="24"/>
+          <w:szCs w:val="24"/>
+        </w:rPr>
+      </w:pPr>
+    </w:p>
+    <w:p>
+      <w:pPr>
+        <w:rPr>
+          <w:rFonts w:ascii="宋体" w:eastAsia="宋体" w:hAnsi="宋体"/>
+          <w:sz w:val="24"/>
+          <w:szCs w:val="24"/>
+        </w:rPr>
+      </w:pPr>
+      <w:r>
+        <w:rPr>
+          <w:rFonts w:ascii="宋体" w:eastAsia="宋体" w:hAnsi="宋体" w:hint="eastAsia"/>
+          <w:sz w:val="24"/>
+          <w:szCs w:val="24"/>
+        </w:rPr>
+        <w:t>5</w:t>
+      </w:r>
+      <w:r>
+        <w:rPr>
+          <w:rFonts w:ascii="宋体" w:eastAsia="宋体" w:hAnsi="宋体"/>
+          <w:sz w:val="24"/>
+          <w:szCs w:val="24"/>
+        </w:rPr>
+        <w:t xml:space="preserve">. </w:t>
+      </w:r>
+      <w:r>
+        <w:rPr>
+          <w:rFonts w:ascii="宋体" w:eastAsia="宋体" w:hAnsi="宋体" w:hint="eastAsia"/>
+          <w:sz w:val="24"/>
+          <w:szCs w:val="24"/>
+        </w:rPr>
+        <w:t>您怀疑以下的程序可能有问题。您能找出什么错误？</w:t>
+      </w:r>
+    </w:p>
+    <w:p>
+      <w:pPr>
+        <w:rPr>
+          <w:rFonts w:ascii="宋体" w:eastAsia="宋体" w:hAnsi="宋体"/>
+          <w:sz w:val="24"/>
+          <w:szCs w:val="24"/>
+        </w:rPr>
+      </w:pPr>
+      <w:r>
+        <w:rPr>
+          <w:rFonts w:ascii="宋体" w:eastAsia="宋体" w:hAnsi="宋体"/>
+          <w:sz w:val="24"/>
+          <w:szCs w:val="24"/>
+        </w:rPr>
+        <w:t>#include &lt;stdio.h&gt;</w:t>
+      </w:r>
+    </w:p>
+    <w:p>
+      <w:pPr>
+        <w:rPr>
+          <w:rFonts w:ascii="宋体" w:eastAsia="宋体" w:hAnsi="宋体"/>
+          <w:sz w:val="24"/>
+          <w:szCs w:val="24"/>
+        </w:rPr>
+      </w:pPr>
+      <w:r>
+        <w:rPr>
+          <w:rFonts w:ascii="宋体" w:eastAsia="宋体" w:hAnsi="宋体" w:hint="eastAsia"/>
+          <w:sz w:val="24"/>
+          <w:szCs w:val="24"/>
+        </w:rPr>
+        <w:t>i</w:t>
+      </w:r>
+      <w:r>
+        <w:rPr>
+          <w:rFonts w:ascii="宋体" w:eastAsia="宋体" w:hAnsi="宋体"/>
+          <w:sz w:val="24"/>
+          <w:szCs w:val="24"/>
+        </w:rPr>
+        <w:t>nt main(void)</w:t>
+      </w:r>
+    </w:p>
+    <w:p>
+      <w:pPr>
+        <w:rPr>
+          <w:rFonts w:ascii="宋体" w:eastAsia="宋体" w:hAnsi="宋体"/>
+          <w:sz w:val="24"/>
+          <w:szCs w:val="24"/>
+        </w:rPr>
+      </w:pPr>
+      <w:r>
+        <w:rPr>
+          <w:rFonts w:ascii="宋体" w:eastAsia="宋体" w:hAnsi="宋体" w:hint="eastAsia"/>
+          <w:sz w:val="24"/>
+          <w:szCs w:val="24"/>
+        </w:rPr>
+        <w:t>{</w:t>
+      </w:r>
+    </w:p>
+    <w:p>
+      <w:pPr>
+        <w:rPr>
+          <w:rFonts w:ascii="宋体" w:eastAsia="宋体" w:hAnsi="宋体"/>
+          <w:sz w:val="24"/>
+          <w:szCs w:val="24"/>
+        </w:rPr>
+      </w:pPr>
+      <w:r>
+        <w:rPr>
+          <w:rFonts w:ascii="宋体" w:eastAsia="宋体" w:hAnsi="宋体"/>
+          <w:sz w:val="24"/>
+          <w:szCs w:val="24"/>
+        </w:rPr>
+        <w:tab/>
+        <w:t>int i, j, list(10);</w:t>
+      </w:r>
+    </w:p>
+    <w:p>
+      <w:pPr>
+        <w:rPr>
+          <w:rFonts w:ascii="宋体" w:eastAsia="宋体" w:hAnsi="宋体"/>
+          <w:sz w:val="24"/>
+          <w:szCs w:val="24"/>
+        </w:rPr>
+      </w:pPr>
+      <w:r>
+        <w:rPr>
+          <w:rFonts w:ascii="宋体" w:eastAsia="宋体" w:hAnsi="宋体"/>
+          <w:sz w:val="24"/>
+          <w:szCs w:val="24"/>
+        </w:rPr>
+        <w:tab/>
+        <w:t>for(i = 1, i &lt;= 10, i++)</w:t>
+      </w:r>
+    </w:p>
+    <w:p>
+      <w:pPr>
+        <w:rPr>
+          <w:rFonts w:ascii="宋体" w:eastAsia="宋体" w:hAnsi="宋体"/>
+          <w:sz w:val="24"/>
+          <w:szCs w:val="24"/>
+        </w:rPr>
+      </w:pPr>
+      <w:r>
+        <w:rPr>
+          <w:rFonts w:ascii="宋体" w:eastAsia="宋体" w:hAnsi="宋体"/>
+          <w:sz w:val="24"/>
+          <w:szCs w:val="24"/>
+        </w:rPr>
+        <w:tab/>
+        <w:t>{</w:t>
+      </w:r>
+    </w:p>
+    <w:p>
+      <w:pPr>
+        <w:rPr>
+          <w:rFonts w:ascii="宋体" w:eastAsia="宋体" w:hAnsi="宋体"/>
+          <w:sz w:val="24"/>
+          <w:szCs w:val="24"/>
+        </w:rPr>
+      </w:pPr>
+      <w:r>
+        <w:rPr>
+          <w:rFonts w:ascii="宋体" w:eastAsia="宋体" w:hAnsi="宋体"/>
+          <w:sz w:val="24"/>
+          <w:szCs w:val="24"/>
+        </w:rPr>
+        <w:tab/>
+      </w:r>
+      <w:r>
+        <w:rPr>
+          <w:rFonts w:ascii="宋体" w:eastAsia="宋体" w:hAnsi="宋体"/>
+          <w:sz w:val="24"/>
+          <w:szCs w:val="24"/>
+        </w:rPr>
+        <w:tab/>
+        <w:t>list[i] = 2*i + 3;</w:t>
+      </w:r>
+    </w:p>
+    <w:p>
+      <w:pPr>
+        <w:rPr>
+          <w:rFonts w:ascii="宋体" w:eastAsia="宋体" w:hAnsi="宋体"/>
+          <w:sz w:val="24"/>
+          <w:szCs w:val="24"/>
+        </w:rPr>
+      </w:pPr>
+      <w:r>
+        <w:rPr>
+          <w:rFonts w:ascii="宋体" w:eastAsia="宋体" w:hAnsi="宋体"/>
+          <w:sz w:val="24"/>
+          <w:szCs w:val="24"/>
+        </w:rPr>
+        <w:tab/>
+      </w:r>
+      <w:r>
+        <w:rPr>
+          <w:rFonts w:ascii="宋体" w:eastAsia="宋体" w:hAnsi="宋体"/>
+          <w:sz w:val="24"/>
+          <w:szCs w:val="24"/>
+        </w:rPr>
+        <w:tab/>
+        <w:t>for(j = 1, j &gt; = i, j++)</w:t>
+      </w:r>
+    </w:p>
+    <w:p>
+      <w:pPr>
+        <w:rPr>
+          <w:rFonts w:ascii="宋体" w:eastAsia="宋体" w:hAnsi="宋体"/>
+          <w:sz w:val="24"/>
+          <w:szCs w:val="24"/>
+        </w:rPr>
+      </w:pPr>
+      <w:r>
+        <w:rPr>
+          <w:rFonts w:ascii="宋体" w:eastAsia="宋体" w:hAnsi="宋体"/>
+          <w:sz w:val="24"/>
+          <w:szCs w:val="24"/>
+        </w:rPr>
+        <w:tab/>
+      </w:r>
+      <w:r>
+        <w:rPr>
+          <w:rFonts w:ascii="宋体" w:eastAsia="宋体" w:hAnsi="宋体"/>
+          <w:sz w:val="24"/>
+          <w:szCs w:val="24"/>
+        </w:rPr>
+        <w:tab/>
+      </w:r>
+      <w:r>
+        <w:rPr>
+          <w:rFonts w:ascii="宋体" w:eastAsia="宋体" w:hAnsi="宋体"/>
+          <w:sz w:val="24"/>
+          <w:szCs w:val="24"/>
+        </w:rPr>
+        <w:tab/>
+        <w:t>printf(“ %d”,list[j]);</w:t>
+      </w:r>
+    </w:p>
+    <w:p>
+      <w:pPr>
+        <w:rPr>
+          <w:rFonts w:ascii="宋体" w:eastAsia="宋体" w:hAnsi="宋体"/>
+          <w:sz w:val="24"/>
+          <w:szCs w:val="24"/>
+        </w:rPr>
+      </w:pPr>
+      <w:r>
+        <w:rPr>
+          <w:rFonts w:ascii="宋体" w:eastAsia="宋体" w:hAnsi="宋体" w:hint="eastAsia"/>
+          <w:sz w:val="24"/>
+          <w:szCs w:val="24"/>
+        </w:rPr>
+        <w:t>}</w:t>
+      </w:r>
+    </w:p>
+    <w:p>
+      <w:pPr>
+        <w:rPr>
+          <w:rFonts w:ascii="宋体" w:eastAsia="宋体" w:hAnsi="宋体" w:hint="eastAsia"/>
+          <w:sz w:val="24"/>
+          <w:szCs w:val="24"/>
+        </w:rPr>
+      </w:pPr>
+      <w:r>
+        <w:rPr>
+          <w:rFonts w:ascii="宋体" w:eastAsia="宋体" w:hAnsi="宋体" w:hint="eastAsia"/>
+          <w:sz w:val="24"/>
+          <w:szCs w:val="24"/>
+        </w:rPr>
+        <w:t>答题：</w:t>
+      </w:r>
+    </w:p>
+    <w:p>
+      <w:pPr>
+        <w:rPr>
+          <w:rFonts w:ascii="宋体" w:eastAsia="宋体" w:hAnsi="宋体"/>
+          <w:sz w:val="24"/>
+          <w:szCs w:val="24"/>
+        </w:rPr>
+      </w:pPr>
+      <w:r>
+        <w:rPr>
+          <w:rFonts w:ascii="宋体" w:eastAsia="宋体" w:hAnsi="宋体"/>
+          <w:sz w:val="24"/>
+          <w:szCs w:val="24"/>
+        </w:rPr>
+        <w:t>#include &lt;stdio.h&gt;</w:t>
+      </w:r>
+    </w:p>
+    <w:p>
+      <w:pPr>
+        <w:rPr>
+          <w:rFonts w:ascii="宋体" w:eastAsia="宋体" w:hAnsi="宋体"/>
+          <w:sz w:val="24"/>
+          <w:szCs w:val="24"/>
+        </w:rPr>
+      </w:pPr>
+      <w:r>
+        <w:rPr>
+          <w:rFonts w:ascii="宋体" w:eastAsia="宋体" w:hAnsi="宋体" w:hint="eastAsia"/>
+          <w:sz w:val="24"/>
+          <w:szCs w:val="24"/>
+        </w:rPr>
+        <w:t>i</w:t>
+      </w:r>
+      <w:r>
+        <w:rPr>
+          <w:rFonts w:ascii="宋体" w:eastAsia="宋体" w:hAnsi="宋体"/>
+          <w:sz w:val="24"/>
+          <w:szCs w:val="24"/>
+        </w:rPr>
+        <w:t>nt main(void)</w:t>
+      </w:r>
+    </w:p>
+    <w:p>
+      <w:pPr>
+        <w:rPr>
+          <w:rFonts w:ascii="宋体" w:eastAsia="宋体" w:hAnsi="宋体"/>
+          <w:sz w:val="24"/>
+          <w:szCs w:val="24"/>
+        </w:rPr>
+      </w:pPr>
+      <w:r>
+        <w:rPr>
+          <w:rFonts w:ascii="宋体" w:eastAsia="宋体" w:hAnsi="宋体" w:hint="eastAsia"/>
+          <w:sz w:val="24"/>
+          <w:szCs w:val="24"/>
+        </w:rPr>
+        <w:t>{</w:t>
+      </w:r>
+    </w:p>
+    <w:p>
+      <w:pPr>
+        <w:rPr>
+          <w:rFonts w:ascii="宋体" w:eastAsia="宋体" w:hAnsi="宋体"/>
+          <w:sz w:val="24"/>
+          <w:szCs w:val="24"/>
+        </w:rPr>
+      </w:pPr>
+      <w:r>
+        <w:rPr>
+          <w:rFonts w:ascii="宋体" w:eastAsia="宋体" w:hAnsi="宋体"/>
+          <w:sz w:val="24"/>
+          <w:szCs w:val="24"/>
+        </w:rPr>
+        <w:tab/>
+        <w:t>int i, j, list</w:t>
+      </w:r>
+      <w:r>
+        <w:rPr>
+          <w:rFonts w:ascii="宋体" w:eastAsia="宋体" w:hAnsi="宋体"/>
+          <w:sz w:val="24"/>
+          <w:szCs w:val="24"/>
+        </w:rPr>
+        <w:t>[</w:t>
+      </w:r>
+      <w:r>
+        <w:rPr>
+          <w:rFonts w:ascii="宋体" w:eastAsia="宋体" w:hAnsi="宋体"/>
+          <w:sz w:val="24"/>
+          <w:szCs w:val="24"/>
+        </w:rPr>
+        <w:t>10</w:t>
+      </w:r>
+      <w:r>
+        <w:rPr>
+          <w:rFonts w:ascii="宋体" w:eastAsia="宋体" w:hAnsi="宋体"/>
+          <w:sz w:val="24"/>
+          <w:szCs w:val="24"/>
+        </w:rPr>
+        <w:t>]</w:t>
+      </w:r>
+      <w:r>
+        <w:rPr>
+          <w:rFonts w:ascii="宋体" w:eastAsia="宋体" w:hAnsi="宋体"/>
+          <w:sz w:val="24"/>
+          <w:szCs w:val="24"/>
+        </w:rPr>
+        <w:t>;</w:t>
+      </w:r>
+    </w:p>
+    <w:p>
+      <w:pPr>
+        <w:rPr>
+          <w:rFonts w:ascii="宋体" w:eastAsia="宋体" w:hAnsi="宋体"/>
+          <w:sz w:val="24"/>
+          <w:szCs w:val="24"/>
+        </w:rPr>
+      </w:pPr>
+      <w:r>
+        <w:rPr>
+          <w:rFonts w:ascii="宋体" w:eastAsia="宋体" w:hAnsi="宋体"/>
+          <w:sz w:val="24"/>
+          <w:szCs w:val="24"/>
+        </w:rPr>
+        <w:tab/>
+        <w:t xml:space="preserve">for(i = </w:t>
+      </w:r>
+      <w:r>
+        <w:rPr>
+          <w:rFonts w:ascii="宋体" w:eastAsia="宋体" w:hAnsi="宋体"/>
+          <w:sz w:val="24"/>
+          <w:szCs w:val="24"/>
+        </w:rPr>
+        <w:t>0;</w:t>
+      </w:r>
+      <w:r>
+        <w:rPr>
+          <w:rFonts w:ascii="宋体" w:eastAsia="宋体" w:hAnsi="宋体"/>
+          <w:sz w:val="24"/>
+          <w:szCs w:val="24"/>
+        </w:rPr>
+        <w:t xml:space="preserve"> i &lt; 10</w:t>
+      </w:r>
+      <w:r>
+        <w:rPr>
+          <w:rFonts w:ascii="宋体" w:eastAsia="宋体" w:hAnsi="宋体"/>
+          <w:sz w:val="24"/>
+          <w:szCs w:val="24"/>
+        </w:rPr>
+        <w:t>;</w:t>
+      </w:r>
+      <w:r>
+        <w:rPr>
+          <w:rFonts w:ascii="宋体" w:eastAsia="宋体" w:hAnsi="宋体"/>
+          <w:sz w:val="24"/>
+          <w:szCs w:val="24"/>
+        </w:rPr>
+        <w:t xml:space="preserve"> i++)</w:t>
+      </w:r>
+    </w:p>
+    <w:p>
+      <w:pPr>
+        <w:rPr>
+          <w:rFonts w:ascii="宋体" w:eastAsia="宋体" w:hAnsi="宋体"/>
+          <w:sz w:val="24"/>
+          <w:szCs w:val="24"/>
+        </w:rPr>
+      </w:pPr>
+      <w:r>
+        <w:rPr>
+          <w:rFonts w:ascii="宋体" w:eastAsia="宋体" w:hAnsi="宋体"/>
+          <w:sz w:val="24"/>
+          <w:szCs w:val="24"/>
+        </w:rPr>
+        <w:tab/>
+        <w:t>{</w:t>
+      </w:r>
+    </w:p>
+    <w:p>
+      <w:pPr>
+        <w:rPr>
+          <w:rFonts w:ascii="宋体" w:eastAsia="宋体" w:hAnsi="宋体"/>
+          <w:sz w:val="24"/>
+          <w:szCs w:val="24"/>
+        </w:rPr>
+      </w:pPr>
+      <w:r>
+        <w:rPr>
+          <w:rFonts w:ascii="宋体" w:eastAsia="宋体" w:hAnsi="宋体"/>
+          <w:sz w:val="24"/>
+          <w:szCs w:val="24"/>
+        </w:rPr>
+        <w:tab/>
+      </w:r>
+      <w:r>
+        <w:rPr>
+          <w:rFonts w:ascii="宋体" w:eastAsia="宋体" w:hAnsi="宋体"/>
+          <w:sz w:val="24"/>
+          <w:szCs w:val="24"/>
+        </w:rPr>
+        <w:tab/>
+        <w:t>list[i] = 2*i + 3;</w:t>
+      </w:r>
+    </w:p>
+    <w:p>
+      <w:pPr>
+        <w:rPr>
+          <w:rFonts w:ascii="宋体" w:eastAsia="宋体" w:hAnsi="宋体"/>
+          <w:sz w:val="24"/>
+          <w:szCs w:val="24"/>
+        </w:rPr>
+      </w:pPr>
+      <w:r>
+        <w:rPr>
+          <w:rFonts w:ascii="宋体" w:eastAsia="宋体" w:hAnsi="宋体"/>
+          <w:sz w:val="24"/>
+          <w:szCs w:val="24"/>
+        </w:rPr>
+        <w:tab/>
+      </w:r>
+      <w:r>
+        <w:rPr>
+          <w:rFonts w:ascii="宋体" w:eastAsia="宋体" w:hAnsi="宋体"/>
+          <w:sz w:val="24"/>
+          <w:szCs w:val="24"/>
+        </w:rPr>
+        <w:tab/>
+        <w:t xml:space="preserve">for(j = </w:t>
+      </w:r>
+      <w:r>
+        <w:rPr>
+          <w:rFonts w:ascii="宋体" w:eastAsia="宋体" w:hAnsi="宋体"/>
+          <w:sz w:val="24"/>
+          <w:szCs w:val="24"/>
+        </w:rPr>
+        <w:t>0;</w:t>
+      </w:r>
+      <w:r>
+        <w:rPr>
+          <w:rFonts w:ascii="宋体" w:eastAsia="宋体" w:hAnsi="宋体"/>
+          <w:sz w:val="24"/>
+          <w:szCs w:val="24"/>
+        </w:rPr>
+        <w:t xml:space="preserve"> j &gt; i</w:t>
+      </w:r>
+      <w:r>
+        <w:rPr>
+          <w:rFonts w:ascii="宋体" w:eastAsia="宋体" w:hAnsi="宋体"/>
+          <w:sz w:val="24"/>
+          <w:szCs w:val="24"/>
+        </w:rPr>
+        <w:t>;</w:t>
+      </w:r>
+      <w:r>
+        <w:rPr>
+          <w:rFonts w:ascii="宋体" w:eastAsia="宋体" w:hAnsi="宋体"/>
+          <w:sz w:val="24"/>
+          <w:szCs w:val="24"/>
+        </w:rPr>
+        <w:t xml:space="preserve"> j++)</w:t>
+      </w:r>
+    </w:p>
+    <w:p>
+      <w:pPr>
+        <w:rPr>
+          <w:rFonts w:ascii="宋体" w:eastAsia="宋体" w:hAnsi="宋体"/>
+          <w:sz w:val="24"/>
+          <w:szCs w:val="24"/>
+        </w:rPr>
+      </w:pPr>
+      <w:r>
+        <w:rPr>
+          <w:rFonts w:ascii="宋体" w:eastAsia="宋体" w:hAnsi="宋体"/>
+          <w:sz w:val="24"/>
+          <w:szCs w:val="24"/>
+        </w:rPr>
+        <w:tab/>
+      </w:r>
+      <w:r>
+        <w:rPr>
+          <w:rFonts w:ascii="宋体" w:eastAsia="宋体" w:hAnsi="宋体"/>
+          <w:sz w:val="24"/>
+          <w:szCs w:val="24"/>
+        </w:rPr>
+        <w:tab/>
+      </w:r>
+      <w:r>
+        <w:rPr>
+          <w:rFonts w:ascii="宋体" w:eastAsia="宋体" w:hAnsi="宋体"/>
+          <w:sz w:val="24"/>
+          <w:szCs w:val="24"/>
+        </w:rPr>
+        <w:tab/>
+        <w:t>printf(“ %d”,list[j]);</w:t>
+      </w:r>
+    </w:p>
+    <w:p>
+      <w:pPr>
+        <w:rPr>
+          <w:rFonts w:ascii="宋体" w:eastAsia="宋体" w:hAnsi="宋体" w:hint="eastAsia"/>
+          <w:sz w:val="24"/>
+          <w:szCs w:val="24"/>
+        </w:rPr>
+      </w:pPr>
+    </w:p>
+    <w:p>
+      <w:pPr>
+        <w:rPr>
+          <w:rFonts w:ascii="宋体" w:eastAsia="宋体" w:hAnsi="宋体"/>
+          <w:sz w:val="24"/>
+          <w:szCs w:val="24"/>
+        </w:rPr>
+      </w:pPr>
+      <w:r>
+        <w:rPr>
+          <w:rFonts w:ascii="宋体" w:eastAsia="宋体" w:hAnsi="宋体" w:hint="eastAsia"/>
+          <w:sz w:val="24"/>
+          <w:szCs w:val="24"/>
+        </w:rPr>
+        <w:t>6</w:t>
+      </w:r>
+      <w:r>
+        <w:rPr>
+          <w:rFonts w:ascii="宋体" w:eastAsia="宋体" w:hAnsi="宋体"/>
+          <w:sz w:val="24"/>
+          <w:szCs w:val="24"/>
+        </w:rPr>
+        <w:t>.</w:t>
+      </w:r>
+      <w:r>
+        <w:rPr>
+          <w:rFonts w:ascii="宋体" w:eastAsia="宋体" w:hAnsi="宋体" w:hint="eastAsia"/>
+          <w:sz w:val="24"/>
+          <w:szCs w:val="24"/>
+        </w:rPr>
+        <w:t>使用嵌套循环编写产生下列图案的程序：</w:t>
+      </w:r>
+    </w:p>
+    <w:p>
+      <w:pPr>
+        <w:rPr>
+          <w:rFonts w:ascii="宋体" w:eastAsia="宋体" w:hAnsi="宋体" w:hint="eastAsia"/>
+          <w:sz w:val="24"/>
+          <w:szCs w:val="24"/>
+        </w:rPr>
+      </w:pPr>
+      <w:r>
+        <w:rPr>
+          <w:rFonts w:ascii="宋体" w:eastAsia="宋体" w:hAnsi="宋体"/>
+          <w:sz w:val="24"/>
+          <w:szCs w:val="24"/>
+        </w:rPr>
+        <w:t>$$$$</w:t>
+      </w:r>
+      <w:r>
+        <w:rPr>
+          <w:rFonts w:ascii="宋体" w:eastAsia="宋体" w:hAnsi="宋体"/>
+          <w:sz w:val="24"/>
+          <w:szCs w:val="24"/>
+        </w:rPr>
+        <w:t>$$$$</w:t>
+      </w:r>
+    </w:p>
+    <w:p>
+      <w:pPr>
+        <w:rPr>
+          <w:rFonts w:ascii="宋体" w:eastAsia="宋体" w:hAnsi="宋体" w:hint="eastAsia"/>
+          <w:sz w:val="24"/>
+          <w:szCs w:val="24"/>
+        </w:rPr>
+      </w:pPr>
+      <w:r>
+        <w:rPr>
+          <w:rFonts w:ascii="宋体" w:eastAsia="宋体" w:hAnsi="宋体"/>
+          <w:sz w:val="24"/>
+          <w:szCs w:val="24"/>
+        </w:rPr>
+        <w:t>$$$$$$$$</w:t>
+      </w:r>
+    </w:p>
+    <w:p>
+      <w:pPr>
+        <w:rPr>
+          <w:rFonts w:ascii="宋体" w:eastAsia="宋体" w:hAnsi="宋体" w:hint="eastAsia"/>
+          <w:sz w:val="24"/>
+          <w:szCs w:val="24"/>
+        </w:rPr>
+      </w:pPr>
+      <w:r>
+        <w:rPr>
+          <w:rFonts w:ascii="宋体" w:eastAsia="宋体" w:hAnsi="宋体"/>
+          <w:sz w:val="24"/>
+          <w:szCs w:val="24"/>
+        </w:rPr>
+        <w:lastRenderedPageBreak/>
+        <w:t>$$$$$$$$</w:t>
+      </w:r>
+    </w:p>
+    <w:p>
+      <w:pPr>
+        <w:rPr>
+          <w:rFonts w:ascii="宋体" w:eastAsia="宋体" w:hAnsi="宋体"/>
+          <w:sz w:val="24"/>
+          <w:szCs w:val="24"/>
+        </w:rPr>
+      </w:pPr>
+      <w:r>
+        <w:rPr>
+          <w:rFonts w:ascii="宋体" w:eastAsia="宋体" w:hAnsi="宋体"/>
+          <w:sz w:val="24"/>
+          <w:szCs w:val="24"/>
+        </w:rPr>
+        <w:t>$$$$$$$$</w:t>
+      </w:r>
+    </w:p>
+    <w:p>
+      <w:pPr>
+        <w:rPr>
+          <w:rFonts w:ascii="宋体" w:eastAsia="宋体" w:hAnsi="宋体"/>
+          <w:sz w:val="24"/>
+          <w:szCs w:val="24"/>
+        </w:rPr>
+      </w:pPr>
+      <w:r>
+        <w:rPr>
+          <w:rFonts w:ascii="宋体" w:eastAsia="宋体" w:hAnsi="宋体" w:hint="eastAsia"/>
+          <w:sz w:val="24"/>
+          <w:szCs w:val="24"/>
+        </w:rPr>
+        <w:t>答题：</w:t>
+      </w:r>
+    </w:p>
+    <w:p>
+      <w:pPr>
+        <w:rPr>
+          <w:rFonts w:ascii="宋体" w:eastAsia="宋体" w:hAnsi="宋体"/>
+          <w:sz w:val="24"/>
+          <w:szCs w:val="24"/>
+        </w:rPr>
+      </w:pPr>
+      <w:r>
+        <w:rPr>
+          <w:rFonts w:ascii="宋体" w:eastAsia="宋体" w:hAnsi="宋体"/>
+          <w:sz w:val="24"/>
+          <w:szCs w:val="24"/>
+        </w:rPr>
+        <w:t>for(int i=0;i&gt;4;i++)</w:t>
+      </w:r>
+    </w:p>
+    <w:p>
+      <w:pPr>
+        <w:rPr>
+          <w:rFonts w:ascii="宋体" w:eastAsia="宋体" w:hAnsi="宋体"/>
+          <w:sz w:val="24"/>
+          <w:szCs w:val="24"/>
+        </w:rPr>
+      </w:pPr>
+      <w:r>
+        <w:rPr>
+          <w:rFonts w:ascii="宋体" w:eastAsia="宋体" w:hAnsi="宋体"/>
+          <w:sz w:val="24"/>
+          <w:szCs w:val="24"/>
+        </w:rPr>
+        <w:t>{</w:t>
+      </w:r>
+    </w:p>
+    <w:p>
+      <w:pPr>
+        <w:rPr>
+          <w:rFonts w:ascii="宋体" w:eastAsia="宋体" w:hAnsi="宋体"/>
+          <w:sz w:val="24"/>
+          <w:szCs w:val="24"/>
+        </w:rPr>
+      </w:pPr>
+      <w:r>
+        <w:rPr>
+          <w:rFonts w:ascii="宋体" w:eastAsia="宋体" w:hAnsi="宋体"/>
+          <w:sz w:val="24"/>
+          <w:szCs w:val="24"/>
+        </w:rPr>
+        <w:tab/>
+        <w:t>for(int j = 0;j&gt;8;j++)</w:t>
+      </w:r>
+    </w:p>
+    <w:p>
+      <w:pPr>
+        <w:rPr>
+          <w:rFonts w:ascii="宋体" w:eastAsia="宋体" w:hAnsi="宋体"/>
+          <w:sz w:val="24"/>
+          <w:szCs w:val="24"/>
+        </w:rPr>
+      </w:pPr>
+      <w:r>
+        <w:rPr>
+          <w:rFonts w:ascii="宋体" w:eastAsia="宋体" w:hAnsi="宋体"/>
+          <w:sz w:val="24"/>
+          <w:szCs w:val="24"/>
+        </w:rPr>
+        <w:tab/>
+      </w:r>
+      <w:r>
+        <w:rPr>
+          <w:rFonts w:ascii="宋体" w:eastAsia="宋体" w:hAnsi="宋体"/>
+          <w:sz w:val="24"/>
+          <w:szCs w:val="24"/>
+        </w:rPr>
+        <w:tab/>
+      </w:r>
+      <w:r>
+        <w:rPr>
+          <w:rFonts w:ascii="宋体" w:eastAsia="宋体" w:hAnsi="宋体"/>
+          <w:sz w:val="24"/>
+          <w:szCs w:val="24"/>
+        </w:rPr>
+        <w:tab/>
+        <w:t>printf(“$”);</w:t>
+      </w:r>
+    </w:p>
+    <w:p>
+      <w:pPr>
+        <w:rPr>
+          <w:rFonts w:ascii="宋体" w:eastAsia="宋体" w:hAnsi="宋体" w:hint="eastAsia"/>
+          <w:sz w:val="24"/>
+          <w:szCs w:val="24"/>
+        </w:rPr>
+      </w:pPr>
+      <w:r>
+        <w:rPr>
+          <w:rFonts w:ascii="宋体" w:eastAsia="宋体" w:hAnsi="宋体"/>
+          <w:sz w:val="24"/>
+          <w:szCs w:val="24"/>
+        </w:rPr>
+        <w:tab/>
+        <w:t>printf(“\n”);</w:t>
+      </w:r>
+    </w:p>
+    <w:p>
+      <w:pPr>
+        <w:rPr>
+          <w:rFonts w:ascii="宋体" w:eastAsia="宋体" w:hAnsi="宋体" w:hint="eastAsia"/>
+          <w:sz w:val="24"/>
+          <w:szCs w:val="24"/>
+        </w:rPr>
+      </w:pPr>
+      <w:r>
+        <w:rPr>
+          <w:rFonts w:ascii="宋体" w:eastAsia="宋体" w:hAnsi="宋体" w:hint="eastAsia"/>
+          <w:sz w:val="24"/>
+          <w:szCs w:val="24"/>
+        </w:rPr>
+        <w:t>}</w:t>
+      </w:r>
+    </w:p>
+    <w:p>
+      <w:pPr>
+        <w:rPr>
+          <w:rFonts w:ascii="宋体" w:eastAsia="宋体" w:hAnsi="宋体" w:hint="eastAsia"/>
+          <w:sz w:val="24"/>
+          <w:szCs w:val="24"/>
+        </w:rPr>
+      </w:pPr>
+    </w:p>
+    <w:p>
+      <w:pPr>
+        <w:rPr>
+          <w:rFonts w:ascii="宋体" w:eastAsia="宋体" w:hAnsi="宋体"/>
+          <w:sz w:val="24"/>
+          <w:szCs w:val="24"/>
+        </w:rPr>
+      </w:pPr>
+      <w:r>
+        <w:rPr>
+          <w:rFonts w:ascii="宋体" w:eastAsia="宋体" w:hAnsi="宋体" w:hint="eastAsia"/>
+          <w:sz w:val="24"/>
+          <w:szCs w:val="24"/>
+        </w:rPr>
+        <w:t>7</w:t>
+      </w:r>
+      <w:r>
+        <w:rPr>
+          <w:rFonts w:ascii="宋体" w:eastAsia="宋体" w:hAnsi="宋体"/>
+          <w:sz w:val="24"/>
+          <w:szCs w:val="24"/>
+        </w:rPr>
+        <w:t>.</w:t>
+      </w:r>
+      <w:r>
+        <w:rPr>
+          <w:rFonts w:ascii="宋体" w:eastAsia="宋体" w:hAnsi="宋体" w:hint="eastAsia"/>
+          <w:sz w:val="24"/>
+          <w:szCs w:val="24"/>
+        </w:rPr>
+        <w:t>以下程序会打印出什么？</w:t>
+      </w:r>
+    </w:p>
+    <w:p>
+      <w:pPr>
+        <w:rPr>
+          <w:rFonts w:ascii="宋体" w:eastAsia="宋体" w:hAnsi="宋体"/>
+          <w:sz w:val="24"/>
+          <w:szCs w:val="24"/>
+        </w:rPr>
+      </w:pPr>
+      <w:r>
+        <w:rPr>
+          <w:rFonts w:ascii="宋体" w:eastAsia="宋体" w:hAnsi="宋体"/>
+          <w:sz w:val="24"/>
+          <w:szCs w:val="24"/>
+        </w:rPr>
+        <w:t>a.</w:t>
+      </w:r>
+    </w:p>
+    <w:p>
+      <w:pPr>
+        <w:rPr>
+          <w:rFonts w:ascii="宋体" w:eastAsia="宋体" w:hAnsi="宋体"/>
+          <w:sz w:val="24"/>
+          <w:szCs w:val="24"/>
+        </w:rPr>
+      </w:pPr>
+      <w:r>
+        <w:rPr>
+          <w:rFonts w:ascii="宋体" w:eastAsia="宋体" w:hAnsi="宋体"/>
+          <w:sz w:val="24"/>
+          <w:szCs w:val="24"/>
+        </w:rPr>
+        <w:tab/>
+        <w:t>#include &lt;stdio.h&gt;</w:t>
+      </w:r>
+    </w:p>
+    <w:p>
+      <w:pPr>
+        <w:rPr>
+          <w:rFonts w:ascii="宋体" w:eastAsia="宋体" w:hAnsi="宋体"/>
+          <w:sz w:val="24"/>
+          <w:szCs w:val="24"/>
+        </w:rPr>
+      </w:pPr>
+      <w:r>
+        <w:rPr>
+          <w:rFonts w:ascii="宋体" w:eastAsia="宋体" w:hAnsi="宋体"/>
+          <w:sz w:val="24"/>
+          <w:szCs w:val="24"/>
+        </w:rPr>
+        <w:tab/>
+        <w:t>int main(void)</w:t>
+      </w:r>
+    </w:p>
+    <w:p>
+      <w:pPr>
+        <w:rPr>
+          <w:rFonts w:ascii="宋体" w:eastAsia="宋体" w:hAnsi="宋体"/>
+          <w:sz w:val="24"/>
+          <w:szCs w:val="24"/>
+        </w:rPr>
+      </w:pPr>
+      <w:r>
+        <w:rPr>
+          <w:rFonts w:ascii="宋体" w:eastAsia="宋体" w:hAnsi="宋体"/>
+          <w:sz w:val="24"/>
+          <w:szCs w:val="24"/>
+        </w:rPr>
+        <w:tab/>
+        <w:t>{</w:t>
+      </w:r>
+    </w:p>
+    <w:p>
+      <w:pPr>
+        <w:rPr>
+          <w:rFonts w:ascii="宋体" w:eastAsia="宋体" w:hAnsi="宋体"/>
+          <w:sz w:val="24"/>
+          <w:szCs w:val="24"/>
+        </w:rPr>
+      </w:pPr>
+      <w:r>
+        <w:rPr>
+          <w:rFonts w:ascii="宋体" w:eastAsia="宋体" w:hAnsi="宋体"/>
+          <w:sz w:val="24"/>
+          <w:szCs w:val="24"/>
+        </w:rPr>
+        <w:tab/>
+      </w:r>
+      <w:r>
+        <w:rPr>
+          <w:rFonts w:ascii="宋体" w:eastAsia="宋体" w:hAnsi="宋体"/>
+          <w:sz w:val="24"/>
+          <w:szCs w:val="24"/>
+        </w:rPr>
+        <w:tab/>
+        <w:t>int i = 0;</w:t>
+      </w:r>
+    </w:p>
+    <w:p>
+      <w:pPr>
+        <w:rPr>
+          <w:rFonts w:ascii="宋体" w:eastAsia="宋体" w:hAnsi="宋体"/>
+          <w:sz w:val="24"/>
+          <w:szCs w:val="24"/>
+        </w:rPr>
+      </w:pPr>
+    </w:p>
+    <w:p>
+      <w:pPr>
+        <w:rPr>
+          <w:rFonts w:ascii="宋体" w:eastAsia="宋体" w:hAnsi="宋体"/>
+          <w:sz w:val="24"/>
+          <w:szCs w:val="24"/>
+        </w:rPr>
+      </w:pPr>
+      <w:r>
+        <w:rPr>
+          <w:rFonts w:ascii="宋体" w:eastAsia="宋体" w:hAnsi="宋体"/>
+          <w:sz w:val="24"/>
+          <w:szCs w:val="24"/>
+        </w:rPr>
+        <w:tab/>
+      </w:r>
+      <w:r>
+        <w:rPr>
+          <w:rFonts w:ascii="宋体" w:eastAsia="宋体" w:hAnsi="宋体"/>
+          <w:sz w:val="24"/>
+          <w:szCs w:val="24"/>
+        </w:rPr>
+        <w:tab/>
+        <w:t>while(++i &lt; 4)</w:t>
+      </w:r>
+    </w:p>
+    <w:p>
+      <w:pPr>
+        <w:rPr>
+          <w:rFonts w:ascii="宋体" w:eastAsia="宋体" w:hAnsi="宋体"/>
+          <w:sz w:val="24"/>
+          <w:szCs w:val="24"/>
+        </w:rPr>
+      </w:pPr>
+      <w:r>
+        <w:rPr>
+          <w:rFonts w:ascii="宋体" w:eastAsia="宋体" w:hAnsi="宋体"/>
+          <w:sz w:val="24"/>
+          <w:szCs w:val="24"/>
+        </w:rPr>
+        <w:tab/>
+      </w:r>
+      <w:r>
+        <w:rPr>
+          <w:rFonts w:ascii="宋体" w:eastAsia="宋体" w:hAnsi="宋体"/>
+          <w:sz w:val="24"/>
+          <w:szCs w:val="24"/>
+        </w:rPr>
+        <w:tab/>
+        <w:t>printf(“Hi! “);</w:t>
+      </w:r>
+    </w:p>
+    <w:p>
+      <w:pPr>
+        <w:rPr>
+          <w:rFonts w:ascii="宋体" w:eastAsia="宋体" w:hAnsi="宋体"/>
+          <w:sz w:val="24"/>
+          <w:szCs w:val="24"/>
+        </w:rPr>
+      </w:pPr>
+      <w:r>
+        <w:rPr>
+          <w:rFonts w:ascii="宋体" w:eastAsia="宋体" w:hAnsi="宋体"/>
+          <w:sz w:val="24"/>
+          <w:szCs w:val="24"/>
+        </w:rPr>
+        <w:tab/>
+        <w:t>do</w:t>
+      </w:r>
+    </w:p>
+    <w:p>
+      <w:pPr>
+        <w:rPr>
+          <w:rFonts w:ascii="宋体" w:eastAsia="宋体" w:hAnsi="宋体"/>
+          <w:sz w:val="24"/>
+          <w:szCs w:val="24"/>
+        </w:rPr>
+      </w:pPr>
+      <w:r>
+        <w:rPr>
+          <w:rFonts w:ascii="宋体" w:eastAsia="宋体" w:hAnsi="宋体"/>
+          <w:sz w:val="24"/>
+          <w:szCs w:val="24"/>
+        </w:rPr>
+        <w:tab/>
+      </w:r>
+      <w:r>
+        <w:rPr>
+          <w:rFonts w:ascii="宋体" w:eastAsia="宋体" w:hAnsi="宋体"/>
+          <w:sz w:val="24"/>
+          <w:szCs w:val="24"/>
+        </w:rPr>
+        <w:tab/>
+        <w:t>printf(“Bye! “);</w:t>
+      </w:r>
+    </w:p>
+    <w:p>
+      <w:pPr>
+        <w:rPr>
+          <w:rFonts w:ascii="宋体" w:eastAsia="宋体" w:hAnsi="宋体"/>
+          <w:sz w:val="24"/>
+          <w:szCs w:val="24"/>
+        </w:rPr>
+      </w:pPr>
+      <w:r>
+        <w:rPr>
+          <w:rFonts w:ascii="宋体" w:eastAsia="宋体" w:hAnsi="宋体"/>
+          <w:sz w:val="24"/>
+          <w:szCs w:val="24"/>
+        </w:rPr>
+        <w:tab/>
+        <w:t>while(i++ &lt; 8);</w:t>
+      </w:r>
+    </w:p>
+    <w:p>
+      <w:pPr>
+        <w:rPr>
+          <w:rFonts w:ascii="宋体" w:eastAsia="宋体" w:hAnsi="宋体"/>
+          <w:sz w:val="24"/>
+          <w:szCs w:val="24"/>
+        </w:rPr>
+      </w:pPr>
+      <w:r>
+        <w:rPr>
+          <w:rFonts w:ascii="宋体" w:eastAsia="宋体" w:hAnsi="宋体"/>
+          <w:sz w:val="24"/>
+          <w:szCs w:val="24"/>
+        </w:rPr>
+        <w:tab/>
+        <w:t>return 0;</w:t>
+      </w:r>
+    </w:p>
+    <w:p>
+      <w:pPr>
+        <w:rPr>
+          <w:rFonts w:ascii="宋体" w:eastAsia="宋体" w:hAnsi="宋体"/>
+          <w:sz w:val="24"/>
+          <w:szCs w:val="24"/>
+        </w:rPr>
+      </w:pPr>
+      <w:r>
+        <w:rPr>
+          <w:rFonts w:ascii="宋体" w:eastAsia="宋体" w:hAnsi="宋体"/>
+          <w:sz w:val="24"/>
+          <w:szCs w:val="24"/>
+        </w:rPr>
+        <w:tab/>
+        <w:t>}</w:t>
+      </w:r>
+    </w:p>
+    <w:p>
+      <w:pPr>
+        <w:rPr>
+          <w:rFonts w:ascii="宋体" w:eastAsia="宋体" w:hAnsi="宋体"/>
+          <w:sz w:val="24"/>
+          <w:szCs w:val="24"/>
+        </w:rPr>
+      </w:pPr>
+      <w:r>
+        <w:rPr>
+          <w:rFonts w:ascii="宋体" w:eastAsia="宋体" w:hAnsi="宋体" w:hint="eastAsia"/>
+          <w:sz w:val="24"/>
+          <w:szCs w:val="24"/>
+        </w:rPr>
+        <w:t>b</w:t>
+      </w:r>
+      <w:r>
+        <w:rPr>
+          <w:rFonts w:ascii="宋体" w:eastAsia="宋体" w:hAnsi="宋体"/>
+          <w:sz w:val="24"/>
+          <w:szCs w:val="24"/>
+        </w:rPr>
+        <w:t>.</w:t>
+      </w:r>
+    </w:p>
+    <w:p>
+      <w:pPr>
+        <w:rPr>
+          <w:rFonts w:ascii="宋体" w:eastAsia="宋体" w:hAnsi="宋体"/>
+          <w:sz w:val="24"/>
+          <w:szCs w:val="24"/>
+        </w:rPr>
+      </w:pPr>
+      <w:r>
+        <w:rPr>
+          <w:rFonts w:ascii="宋体" w:eastAsia="宋体" w:hAnsi="宋体"/>
+          <w:sz w:val="24"/>
+          <w:szCs w:val="24"/>
+        </w:rPr>
+        <w:tab/>
+        <w:t>#include &lt;stdio.h&gt;</w:t>
+      </w:r>
+    </w:p>
+    <w:p>
+      <w:pPr>
+        <w:rPr>
+          <w:rFonts w:ascii="宋体" w:eastAsia="宋体" w:hAnsi="宋体"/>
+          <w:sz w:val="24"/>
+          <w:szCs w:val="24"/>
+        </w:rPr>
+      </w:pPr>
+      <w:r>
+        <w:rPr>
+          <w:rFonts w:ascii="宋体" w:eastAsia="宋体" w:hAnsi="宋体"/>
+          <w:sz w:val="24"/>
+          <w:szCs w:val="24"/>
+        </w:rPr>
+        <w:tab/>
+        <w:t>int main(void)</w:t>
+      </w:r>
+    </w:p>
+    <w:p>
+      <w:pPr>
+        <w:rPr>
+          <w:rFonts w:ascii="宋体" w:eastAsia="宋体" w:hAnsi="宋体"/>
+          <w:sz w:val="24"/>
+          <w:szCs w:val="24"/>
+        </w:rPr>
+      </w:pPr>
+      <w:r>
+        <w:rPr>
+          <w:rFonts w:ascii="宋体" w:eastAsia="宋体" w:hAnsi="宋体"/>
+          <w:sz w:val="24"/>
+          <w:szCs w:val="24"/>
+        </w:rPr>
+        <w:tab/>
+        <w:t>{</w:t>
+      </w:r>
+    </w:p>
+    <w:p>
+      <w:pPr>
+        <w:rPr>
+          <w:rFonts w:ascii="宋体" w:eastAsia="宋体" w:hAnsi="宋体" w:hint="eastAsia"/>
+          <w:sz w:val="24"/>
+          <w:szCs w:val="24"/>
+        </w:rPr>
+      </w:pPr>
+      <w:r>
+        <w:rPr>
+          <w:rFonts w:ascii="宋体" w:eastAsia="宋体" w:hAnsi="宋体"/>
+          <w:sz w:val="24"/>
+          <w:szCs w:val="24"/>
+        </w:rPr>
+        <w:tab/>
+        <w:t>int i;</w:t>
+      </w:r>
+    </w:p>
+    <w:p>
+      <w:pPr>
+        <w:ind w:firstLine="420"/>
+        <w:rPr>
+          <w:rFonts w:ascii="宋体" w:eastAsia="宋体" w:hAnsi="宋体"/>
+          <w:sz w:val="24"/>
+          <w:szCs w:val="24"/>
+        </w:rPr>
+      </w:pPr>
+      <w:r>
+        <w:rPr>
+          <w:rFonts w:ascii="宋体" w:eastAsia="宋体" w:hAnsi="宋体"/>
+          <w:sz w:val="24"/>
+          <w:szCs w:val="24"/>
+        </w:rPr>
+        <w:t>char ch;</w:t>
+      </w:r>
+    </w:p>
+    <w:p>
+      <w:pPr>
+        <w:rPr>
+          <w:rFonts w:ascii="宋体" w:eastAsia="宋体" w:hAnsi="宋体"/>
+          <w:sz w:val="24"/>
+          <w:szCs w:val="24"/>
+        </w:rPr>
+      </w:pPr>
+      <w:r>
+        <w:rPr>
+          <w:rFonts w:ascii="宋体" w:eastAsia="宋体" w:hAnsi="宋体"/>
+          <w:sz w:val="24"/>
+          <w:szCs w:val="24"/>
+        </w:rPr>
+        <w:tab/>
+        <w:t>for(i = 0, ch = ‘A’; i &lt; 4; i++ , ch += 2 * i)</w:t>
+      </w:r>
+    </w:p>
+    <w:p>
+      <w:pPr>
+        <w:rPr>
+          <w:rFonts w:ascii="宋体" w:eastAsia="宋体" w:hAnsi="宋体"/>
+          <w:sz w:val="24"/>
+          <w:szCs w:val="24"/>
+        </w:rPr>
+      </w:pPr>
+      <w:r>
+        <w:rPr>
+          <w:rFonts w:ascii="宋体" w:eastAsia="宋体" w:hAnsi="宋体"/>
+          <w:sz w:val="24"/>
+          <w:szCs w:val="24"/>
+        </w:rPr>
+        <w:tab/>
+      </w:r>
+      <w:r>
+        <w:rPr>
+          <w:rFonts w:ascii="宋体" w:eastAsia="宋体" w:hAnsi="宋体"/>
+          <w:sz w:val="24"/>
+          <w:szCs w:val="24"/>
+        </w:rPr>
+        <w:tab/>
+        <w:t>printf(“%c”,ch);</w:t>
+      </w:r>
+    </w:p>
+    <w:p>
+      <w:pPr>
+        <w:rPr>
+          <w:rFonts w:ascii="宋体" w:eastAsia="宋体" w:hAnsi="宋体"/>
+          <w:sz w:val="24"/>
+          <w:szCs w:val="24"/>
+        </w:rPr>
+      </w:pPr>
+      <w:r>
+        <w:rPr>
+          <w:rFonts w:ascii="宋体" w:eastAsia="宋体" w:hAnsi="宋体"/>
+          <w:sz w:val="24"/>
+          <w:szCs w:val="24"/>
+        </w:rPr>
+        <w:tab/>
+        <w:t>return 0;</w:t>
+      </w:r>
+    </w:p>
+    <w:p>
+      <w:pPr>
+        <w:rPr>
+          <w:rFonts w:ascii="宋体" w:eastAsia="宋体" w:hAnsi="宋体" w:hint="eastAsia"/>
+          <w:sz w:val="24"/>
+          <w:szCs w:val="24"/>
+        </w:rPr>
+      </w:pPr>
+      <w:r>
+        <w:rPr>
+          <w:rFonts w:ascii="宋体" w:eastAsia="宋体" w:hAnsi="宋体"/>
+          <w:sz w:val="24"/>
+          <w:szCs w:val="24"/>
+        </w:rPr>
+        <w:tab/>
+        <w:t>}</w:t>
+      </w:r>
+    </w:p>
+    <w:p>
+      <w:pPr>
+        <w:rPr>
+          <w:rFonts w:ascii="宋体" w:eastAsia="宋体" w:hAnsi="宋体"/>
+          <w:sz w:val="24"/>
+          <w:szCs w:val="24"/>
+        </w:rPr>
+      </w:pPr>
+      <w:r>
+        <w:rPr>
+          <w:rFonts w:ascii="宋体" w:eastAsia="宋体" w:hAnsi="宋体" w:hint="eastAsia"/>
+          <w:sz w:val="24"/>
+          <w:szCs w:val="24"/>
+        </w:rPr>
+        <w:t>答题：</w:t>
+      </w:r>
+    </w:p>
+    <w:p>
+      <w:pPr>
+        <w:rPr>
+          <w:rFonts w:ascii="宋体" w:eastAsia="宋体" w:hAnsi="宋体"/>
+          <w:sz w:val="24"/>
+          <w:szCs w:val="24"/>
+        </w:rPr>
+      </w:pPr>
+      <w:r>
+        <w:rPr>
+          <w:rFonts w:ascii="宋体" w:eastAsia="宋体" w:hAnsi="宋体"/>
+          <w:sz w:val="24"/>
+          <w:szCs w:val="24"/>
+        </w:rPr>
+        <w:t>a.</w:t>
+      </w:r>
+      <w:r>
+        <w:rPr>
+          <w:rFonts w:ascii="宋体" w:eastAsia="宋体" w:hAnsi="宋体" w:hint="eastAsia"/>
+          <w:sz w:val="24"/>
+          <w:szCs w:val="24"/>
+        </w:rPr>
+        <w:t>H</w:t>
+      </w:r>
+      <w:r>
+        <w:rPr>
+          <w:rFonts w:ascii="宋体" w:eastAsia="宋体" w:hAnsi="宋体"/>
+          <w:sz w:val="24"/>
+          <w:szCs w:val="24"/>
+        </w:rPr>
+        <w:t xml:space="preserve">i!Hi!Hi!Bye! </w:t>
+      </w:r>
+      <w:r>
+        <w:rPr>
+          <w:rFonts w:ascii="宋体" w:eastAsia="宋体" w:hAnsi="宋体"/>
+          <w:sz w:val="24"/>
+          <w:szCs w:val="24"/>
+        </w:rPr>
+        <w:t>Bye!</w:t>
+      </w:r>
+      <w:r>
+        <w:rPr>
+          <w:rFonts w:ascii="宋体" w:eastAsia="宋体" w:hAnsi="宋体"/>
+          <w:sz w:val="24"/>
+          <w:szCs w:val="24"/>
+        </w:rPr>
+        <w:t xml:space="preserve"> </w:t>
+      </w:r>
+      <w:r>
+        <w:rPr>
+          <w:rFonts w:ascii="宋体" w:eastAsia="宋体" w:hAnsi="宋体"/>
+          <w:sz w:val="24"/>
+          <w:szCs w:val="24"/>
+        </w:rPr>
+        <w:t>Bye!</w:t>
+      </w:r>
+      <w:r>
+        <w:rPr>
+          <w:rFonts w:ascii="宋体" w:eastAsia="宋体" w:hAnsi="宋体"/>
+          <w:sz w:val="24"/>
+          <w:szCs w:val="24"/>
+        </w:rPr>
+        <w:t xml:space="preserve"> </w:t>
+      </w:r>
+      <w:r>
+        <w:rPr>
+          <w:rFonts w:ascii="宋体" w:eastAsia="宋体" w:hAnsi="宋体"/>
+          <w:sz w:val="24"/>
+          <w:szCs w:val="24"/>
+        </w:rPr>
+        <w:t>Bye!</w:t>
+      </w:r>
+      <w:r>
+        <w:rPr>
+          <w:rFonts w:ascii="宋体" w:eastAsia="宋体" w:hAnsi="宋体"/>
+          <w:sz w:val="24"/>
+          <w:szCs w:val="24"/>
+        </w:rPr>
+        <w:t xml:space="preserve"> </w:t>
+      </w:r>
+      <w:r>
+        <w:rPr>
+          <w:rFonts w:ascii="宋体" w:eastAsia="宋体" w:hAnsi="宋体"/>
+          <w:sz w:val="24"/>
+          <w:szCs w:val="24"/>
+        </w:rPr>
+        <w:t>Bye!</w:t>
+      </w:r>
+    </w:p>
+    <w:p>
+      <w:pPr>
+        <w:rPr>
+          <w:rFonts w:ascii="宋体" w:eastAsia="宋体" w:hAnsi="宋体"/>
+          <w:sz w:val="24"/>
+          <w:szCs w:val="24"/>
+        </w:rPr>
+      </w:pPr>
+      <w:r>
+        <w:rPr>
+          <w:rFonts w:ascii="宋体" w:eastAsia="宋体" w:hAnsi="宋体"/>
+          <w:sz w:val="24"/>
+          <w:szCs w:val="24"/>
+        </w:rPr>
+        <w:t>b.ACGM</w:t>
+      </w:r>
+    </w:p>
+    <w:p>
+      <w:pPr>
+        <w:rPr>
+          <w:rFonts w:ascii="宋体" w:eastAsia="宋体" w:hAnsi="宋体" w:hint="eastAsia"/>
+          <w:sz w:val="24"/>
+          <w:szCs w:val="24"/>
+        </w:rPr>
+      </w:pPr>
+    </w:p>
+    <w:p>
+      <w:pPr>
+        <w:rPr>
+          <w:rFonts w:ascii="宋体" w:eastAsia="宋体" w:hAnsi="宋体"/>
+          <w:sz w:val="24"/>
+          <w:szCs w:val="24"/>
+        </w:rPr>
+      </w:pPr>
+      <w:r>
+        <w:rPr>
+          <w:rFonts w:ascii="宋体" w:eastAsia="宋体" w:hAnsi="宋体" w:hint="eastAsia"/>
+          <w:sz w:val="24"/>
+          <w:szCs w:val="24"/>
+        </w:rPr>
+        <w:t>8</w:t>
+      </w:r>
+      <w:r>
+        <w:rPr>
+          <w:rFonts w:ascii="宋体" w:eastAsia="宋体" w:hAnsi="宋体"/>
+          <w:sz w:val="24"/>
+          <w:szCs w:val="24"/>
+        </w:rPr>
+        <w:t>.</w:t>
+      </w:r>
+      <w:r>
+        <w:rPr>
+          <w:rFonts w:ascii="宋体" w:eastAsia="宋体" w:hAnsi="宋体" w:hint="eastAsia"/>
+          <w:sz w:val="24"/>
+          <w:szCs w:val="24"/>
+        </w:rPr>
+        <w:t>假定输入为“Go</w:t>
+      </w:r>
+      <w:r>
+        <w:rPr>
+          <w:rFonts w:ascii="宋体" w:eastAsia="宋体" w:hAnsi="宋体"/>
+          <w:sz w:val="24"/>
+          <w:szCs w:val="24"/>
+        </w:rPr>
+        <w:t xml:space="preserve"> </w:t>
+      </w:r>
+      <w:r>
+        <w:rPr>
+          <w:rFonts w:ascii="宋体" w:eastAsia="宋体" w:hAnsi="宋体" w:hint="eastAsia"/>
+          <w:sz w:val="24"/>
+          <w:szCs w:val="24"/>
+        </w:rPr>
+        <w:t>west， young</w:t>
+      </w:r>
+      <w:r>
+        <w:rPr>
+          <w:rFonts w:ascii="宋体" w:eastAsia="宋体" w:hAnsi="宋体"/>
+          <w:sz w:val="24"/>
+          <w:szCs w:val="24"/>
+        </w:rPr>
+        <w:t xml:space="preserve"> </w:t>
+      </w:r>
+      <w:r>
+        <w:rPr>
+          <w:rFonts w:ascii="宋体" w:eastAsia="宋体" w:hAnsi="宋体" w:hint="eastAsia"/>
+          <w:sz w:val="24"/>
+          <w:szCs w:val="24"/>
+        </w:rPr>
+        <w:t>man！”，以下的程序会产生什么样的输出？（在A</w:t>
+      </w:r>
+      <w:r>
+        <w:rPr>
+          <w:rFonts w:ascii="宋体" w:eastAsia="宋体" w:hAnsi="宋体"/>
+          <w:sz w:val="24"/>
+          <w:szCs w:val="24"/>
+        </w:rPr>
+        <w:t>SCII</w:t>
+      </w:r>
+      <w:r>
+        <w:rPr>
+          <w:rFonts w:ascii="宋体" w:eastAsia="宋体" w:hAnsi="宋体" w:hint="eastAsia"/>
+          <w:sz w:val="24"/>
+          <w:szCs w:val="24"/>
+        </w:rPr>
+        <w:t>序列中，！紧跟在空格字符后面。）</w:t>
+      </w:r>
+    </w:p>
+    <w:p>
+      <w:pPr>
+        <w:rPr>
+          <w:rFonts w:ascii="宋体" w:eastAsia="宋体" w:hAnsi="宋体"/>
+          <w:sz w:val="24"/>
+          <w:szCs w:val="24"/>
+        </w:rPr>
+      </w:pPr>
+      <w:r>
+        <w:rPr>
+          <w:rFonts w:ascii="宋体" w:eastAsia="宋体" w:hAnsi="宋体"/>
+          <w:sz w:val="24"/>
+          <w:szCs w:val="24"/>
+        </w:rPr>
+        <w:t>a.</w:t>
+      </w:r>
+    </w:p>
+    <w:p>
+      <w:pPr>
+        <w:rPr>
+          <w:rFonts w:ascii="宋体" w:eastAsia="宋体" w:hAnsi="宋体"/>
+          <w:sz w:val="24"/>
+          <w:szCs w:val="24"/>
+        </w:rPr>
+      </w:pPr>
+      <w:r>
+        <w:rPr>
+          <w:rFonts w:ascii="宋体" w:eastAsia="宋体" w:hAnsi="宋体"/>
+          <w:sz w:val="24"/>
+          <w:szCs w:val="24"/>
+        </w:rPr>
+        <w:tab/>
+        <w:t>#include &lt;stdio.h&gt;</w:t>
+      </w:r>
+    </w:p>
+    <w:p>
+      <w:pPr>
+        <w:rPr>
+          <w:rFonts w:ascii="宋体" w:eastAsia="宋体" w:hAnsi="宋体"/>
+          <w:sz w:val="24"/>
+          <w:szCs w:val="24"/>
+        </w:rPr>
+      </w:pPr>
+      <w:r>
+        <w:rPr>
+          <w:rFonts w:ascii="宋体" w:eastAsia="宋体" w:hAnsi="宋体"/>
+          <w:sz w:val="24"/>
+          <w:szCs w:val="24"/>
+        </w:rPr>
+        <w:tab/>
+        <w:t>int main(void)</w:t>
+      </w:r>
+    </w:p>
+    <w:p>
+      <w:pPr>
+        <w:rPr>
+          <w:rFonts w:ascii="宋体" w:eastAsia="宋体" w:hAnsi="宋体"/>
+          <w:sz w:val="24"/>
+          <w:szCs w:val="24"/>
+        </w:rPr>
+      </w:pPr>
+      <w:r>
+        <w:rPr>
+          <w:rFonts w:ascii="宋体" w:eastAsia="宋体" w:hAnsi="宋体"/>
+          <w:sz w:val="24"/>
+          <w:szCs w:val="24"/>
+        </w:rPr>
+        <w:tab/>
+        <w:t>{</w:t>
+      </w:r>
+    </w:p>
+    <w:p>
+      <w:pPr>
+        <w:rPr>
+          <w:rFonts w:ascii="宋体" w:eastAsia="宋体" w:hAnsi="宋体"/>
+          <w:sz w:val="24"/>
+          <w:szCs w:val="24"/>
+        </w:rPr>
+      </w:pPr>
+      <w:r>
+        <w:rPr>
+          <w:rFonts w:ascii="宋体" w:eastAsia="宋体" w:hAnsi="宋体"/>
+          <w:sz w:val="24"/>
+          <w:szCs w:val="24"/>
+        </w:rPr>
+        <w:lastRenderedPageBreak/>
+        <w:tab/>
+      </w:r>
+      <w:r>
+        <w:rPr>
+          <w:rFonts w:ascii="宋体" w:eastAsia="宋体" w:hAnsi="宋体"/>
+          <w:sz w:val="24"/>
+          <w:szCs w:val="24"/>
+        </w:rPr>
+        <w:tab/>
+        <w:t>char ch;</w:t>
+      </w:r>
+    </w:p>
+    <w:p>
+      <w:pPr>
+        <w:rPr>
+          <w:rFonts w:ascii="宋体" w:eastAsia="宋体" w:hAnsi="宋体"/>
+          <w:sz w:val="24"/>
+          <w:szCs w:val="24"/>
+        </w:rPr>
+      </w:pPr>
+      <w:r>
+        <w:rPr>
+          <w:rFonts w:ascii="宋体" w:eastAsia="宋体" w:hAnsi="宋体"/>
+          <w:sz w:val="24"/>
+          <w:szCs w:val="24"/>
+        </w:rPr>
+        <w:tab/>
+      </w:r>
+      <w:r>
+        <w:rPr>
+          <w:rFonts w:ascii="宋体" w:eastAsia="宋体" w:hAnsi="宋体"/>
+          <w:sz w:val="24"/>
+          <w:szCs w:val="24"/>
+        </w:rPr>
+        <w:tab/>
+        <w:t>scanf(“%c”, &amp;ch);</w:t>
+      </w:r>
+    </w:p>
+    <w:p>
+      <w:pPr>
+        <w:rPr>
+          <w:rFonts w:ascii="宋体" w:eastAsia="宋体" w:hAnsi="宋体"/>
+          <w:sz w:val="24"/>
+          <w:szCs w:val="24"/>
+        </w:rPr>
+      </w:pPr>
+      <w:r>
+        <w:rPr>
+          <w:rFonts w:ascii="宋体" w:eastAsia="宋体" w:hAnsi="宋体"/>
+          <w:sz w:val="24"/>
+          <w:szCs w:val="24"/>
+        </w:rPr>
+        <w:tab/>
+      </w:r>
+      <w:r>
+        <w:rPr>
+          <w:rFonts w:ascii="宋体" w:eastAsia="宋体" w:hAnsi="宋体"/>
+          <w:sz w:val="24"/>
+          <w:szCs w:val="24"/>
+        </w:rPr>
+        <w:tab/>
+        <w:t>while(ch != ‘g’)</w:t>
+      </w:r>
+    </w:p>
+    <w:p>
+      <w:pPr>
+        <w:rPr>
+          <w:rFonts w:ascii="宋体" w:eastAsia="宋体" w:hAnsi="宋体"/>
+          <w:sz w:val="24"/>
+          <w:szCs w:val="24"/>
+        </w:rPr>
+      </w:pPr>
+      <w:r>
+        <w:rPr>
+          <w:rFonts w:ascii="宋体" w:eastAsia="宋体" w:hAnsi="宋体"/>
+          <w:sz w:val="24"/>
+          <w:szCs w:val="24"/>
+        </w:rPr>
+        <w:tab/>
+      </w:r>
+      <w:r>
+        <w:rPr>
+          <w:rFonts w:ascii="宋体" w:eastAsia="宋体" w:hAnsi="宋体"/>
+          <w:sz w:val="24"/>
+          <w:szCs w:val="24"/>
+        </w:rPr>
+        <w:tab/>
+        <w:t>{</w:t>
+      </w:r>
+    </w:p>
+    <w:p>
+      <w:pPr>
+        <w:rPr>
+          <w:rFonts w:ascii="宋体" w:eastAsia="宋体" w:hAnsi="宋体"/>
+          <w:sz w:val="24"/>
+          <w:szCs w:val="24"/>
+        </w:rPr>
+      </w:pPr>
+      <w:r>
+        <w:rPr>
+          <w:rFonts w:ascii="宋体" w:eastAsia="宋体" w:hAnsi="宋体"/>
+          <w:sz w:val="24"/>
+          <w:szCs w:val="24"/>
+        </w:rPr>
+        <w:tab/>
+      </w:r>
+      <w:r>
+        <w:rPr>
+          <w:rFonts w:ascii="宋体" w:eastAsia="宋体" w:hAnsi="宋体"/>
+          <w:sz w:val="24"/>
+          <w:szCs w:val="24"/>
+        </w:rPr>
+        <w:tab/>
+      </w:r>
+      <w:r>
+        <w:rPr>
+          <w:rFonts w:ascii="宋体" w:eastAsia="宋体" w:hAnsi="宋体"/>
+          <w:sz w:val="24"/>
+          <w:szCs w:val="24"/>
+        </w:rPr>
+        <w:tab/>
+        <w:t>printf(“%c”, ch);</w:t>
+      </w:r>
+    </w:p>
+    <w:p>
+      <w:pPr>
+        <w:rPr>
+          <w:rFonts w:ascii="宋体" w:eastAsia="宋体" w:hAnsi="宋体"/>
+          <w:sz w:val="24"/>
+          <w:szCs w:val="24"/>
+        </w:rPr>
+      </w:pPr>
+      <w:r>
+        <w:rPr>
+          <w:rFonts w:ascii="宋体" w:eastAsia="宋体" w:hAnsi="宋体"/>
+          <w:sz w:val="24"/>
+          <w:szCs w:val="24"/>
+        </w:rPr>
+        <w:tab/>
+      </w:r>
+      <w:r>
+        <w:rPr>
+          <w:rFonts w:ascii="宋体" w:eastAsia="宋体" w:hAnsi="宋体"/>
+          <w:sz w:val="24"/>
+          <w:szCs w:val="24"/>
+        </w:rPr>
+        <w:tab/>
+      </w:r>
+      <w:r>
+        <w:rPr>
+          <w:rFonts w:ascii="宋体" w:eastAsia="宋体" w:hAnsi="宋体"/>
+          <w:sz w:val="24"/>
+          <w:szCs w:val="24"/>
+        </w:rPr>
+        <w:tab/>
+        <w:t>scanf(“%c”, &amp;ch);</w:t>
+      </w:r>
+    </w:p>
+    <w:p>
+      <w:pPr>
+        <w:rPr>
+          <w:rFonts w:ascii="宋体" w:eastAsia="宋体" w:hAnsi="宋体"/>
+          <w:sz w:val="24"/>
+          <w:szCs w:val="24"/>
+        </w:rPr>
+      </w:pPr>
+      <w:r>
+        <w:rPr>
+          <w:rFonts w:ascii="宋体" w:eastAsia="宋体" w:hAnsi="宋体"/>
+          <w:sz w:val="24"/>
+          <w:szCs w:val="24"/>
+        </w:rPr>
+        <w:tab/>
+      </w:r>
+      <w:r>
+        <w:rPr>
+          <w:rFonts w:ascii="宋体" w:eastAsia="宋体" w:hAnsi="宋体"/>
+          <w:sz w:val="24"/>
+          <w:szCs w:val="24"/>
+        </w:rPr>
+        <w:tab/>
+        <w:t>}</w:t>
+      </w:r>
+    </w:p>
+    <w:p>
+      <w:pPr>
+        <w:rPr>
+          <w:rFonts w:ascii="宋体" w:eastAsia="宋体" w:hAnsi="宋体"/>
+          <w:sz w:val="24"/>
+          <w:szCs w:val="24"/>
+        </w:rPr>
+      </w:pPr>
+      <w:r>
+        <w:rPr>
+          <w:rFonts w:ascii="宋体" w:eastAsia="宋体" w:hAnsi="宋体"/>
+          <w:sz w:val="24"/>
+          <w:szCs w:val="24"/>
+        </w:rPr>
+        <w:tab/>
+        <w:t>return 0;</w:t>
+      </w:r>
+    </w:p>
+    <w:p>
+      <w:pPr>
+        <w:rPr>
+          <w:rFonts w:ascii="宋体" w:eastAsia="宋体" w:hAnsi="宋体" w:hint="eastAsia"/>
+          <w:sz w:val="24"/>
+          <w:szCs w:val="24"/>
+        </w:rPr>
+      </w:pPr>
+      <w:r>
+        <w:rPr>
+          <w:rFonts w:ascii="宋体" w:eastAsia="宋体" w:hAnsi="宋体"/>
+          <w:sz w:val="24"/>
+          <w:szCs w:val="24"/>
+        </w:rPr>
+        <w:tab/>
+        <w:t>}</w:t>
+      </w:r>
+    </w:p>
+    <w:p>
+      <w:pPr>
+        <w:rPr>
+          <w:rFonts w:ascii="宋体" w:eastAsia="宋体" w:hAnsi="宋体"/>
+          <w:sz w:val="24"/>
+          <w:szCs w:val="24"/>
+        </w:rPr>
+      </w:pPr>
+      <w:r>
+        <w:rPr>
+          <w:rFonts w:ascii="宋体" w:eastAsia="宋体" w:hAnsi="宋体" w:hint="eastAsia"/>
+          <w:sz w:val="24"/>
+          <w:szCs w:val="24"/>
+        </w:rPr>
+        <w:t>b</w:t>
+      </w:r>
+      <w:r>
+        <w:rPr>
+          <w:rFonts w:ascii="宋体" w:eastAsia="宋体" w:hAnsi="宋体"/>
+          <w:sz w:val="24"/>
+          <w:szCs w:val="24"/>
+        </w:rPr>
+        <w:t>.</w:t>
+      </w:r>
+    </w:p>
+    <w:p>
+      <w:pPr>
+        <w:rPr>
+          <w:rFonts w:ascii="宋体" w:eastAsia="宋体" w:hAnsi="宋体"/>
+          <w:sz w:val="24"/>
+          <w:szCs w:val="24"/>
+        </w:rPr>
+      </w:pPr>
+      <w:r>
+        <w:rPr>
+          <w:rFonts w:ascii="宋体" w:eastAsia="宋体" w:hAnsi="宋体"/>
+          <w:sz w:val="24"/>
+          <w:szCs w:val="24"/>
+        </w:rPr>
+        <w:tab/>
+        <w:t>#include &lt;stdio.h&gt;</w:t>
+      </w:r>
+    </w:p>
+    <w:p>
+      <w:pPr>
+        <w:rPr>
+          <w:rFonts w:ascii="宋体" w:eastAsia="宋体" w:hAnsi="宋体"/>
+          <w:sz w:val="24"/>
+          <w:szCs w:val="24"/>
+        </w:rPr>
+      </w:pPr>
+      <w:r>
+        <w:rPr>
+          <w:rFonts w:ascii="宋体" w:eastAsia="宋体" w:hAnsi="宋体"/>
+          <w:sz w:val="24"/>
+          <w:szCs w:val="24"/>
+        </w:rPr>
+        <w:tab/>
+        <w:t>int main(void)</w:t>
+      </w:r>
+    </w:p>
+    <w:p>
+      <w:pPr>
+        <w:rPr>
+          <w:rFonts w:ascii="宋体" w:eastAsia="宋体" w:hAnsi="宋体"/>
+          <w:sz w:val="24"/>
+          <w:szCs w:val="24"/>
+        </w:rPr>
+      </w:pPr>
+      <w:r>
+        <w:rPr>
+          <w:rFonts w:ascii="宋体" w:eastAsia="宋体" w:hAnsi="宋体"/>
+          <w:sz w:val="24"/>
+          <w:szCs w:val="24"/>
+        </w:rPr>
+        <w:tab/>
+        <w:t>{</w:t>
+      </w:r>
+    </w:p>
+    <w:p>
+      <w:pPr>
+        <w:rPr>
+          <w:rFonts w:ascii="宋体" w:eastAsia="宋体" w:hAnsi="宋体"/>
+          <w:sz w:val="24"/>
+          <w:szCs w:val="24"/>
+        </w:rPr>
+      </w:pPr>
+      <w:r>
+        <w:rPr>
+          <w:rFonts w:ascii="宋体" w:eastAsia="宋体" w:hAnsi="宋体"/>
+          <w:sz w:val="24"/>
+          <w:szCs w:val="24"/>
+        </w:rPr>
+        <w:tab/>
+      </w:r>
+      <w:r>
+        <w:rPr>
+          <w:rFonts w:ascii="宋体" w:eastAsia="宋体" w:hAnsi="宋体"/>
+          <w:sz w:val="24"/>
+          <w:szCs w:val="24"/>
+        </w:rPr>
+        <w:tab/>
+        <w:t>char ch;</w:t>
+      </w:r>
+    </w:p>
+    <w:p>
+      <w:pPr>
+        <w:rPr>
+          <w:rFonts w:ascii="宋体" w:eastAsia="宋体" w:hAnsi="宋体"/>
+          <w:sz w:val="24"/>
+          <w:szCs w:val="24"/>
+        </w:rPr>
+      </w:pPr>
+      <w:r>
+        <w:rPr>
+          <w:rFonts w:ascii="宋体" w:eastAsia="宋体" w:hAnsi="宋体"/>
+          <w:sz w:val="24"/>
+          <w:szCs w:val="24"/>
+        </w:rPr>
+        <w:tab/>
+      </w:r>
+      <w:r>
+        <w:rPr>
+          <w:rFonts w:ascii="宋体" w:eastAsia="宋体" w:hAnsi="宋体"/>
+          <w:sz w:val="24"/>
+          <w:szCs w:val="24"/>
+        </w:rPr>
+        <w:tab/>
+        <w:t>scanf(“%c”, &amp;ch);</w:t>
+      </w:r>
+    </w:p>
+    <w:p>
+      <w:pPr>
+        <w:rPr>
+          <w:rFonts w:ascii="宋体" w:eastAsia="宋体" w:hAnsi="宋体"/>
+          <w:sz w:val="24"/>
+          <w:szCs w:val="24"/>
+        </w:rPr>
+      </w:pPr>
+      <w:r>
+        <w:rPr>
+          <w:rFonts w:ascii="宋体" w:eastAsia="宋体" w:hAnsi="宋体"/>
+          <w:sz w:val="24"/>
+          <w:szCs w:val="24"/>
+        </w:rPr>
+        <w:tab/>
+      </w:r>
+      <w:r>
+        <w:rPr>
+          <w:rFonts w:ascii="宋体" w:eastAsia="宋体" w:hAnsi="宋体"/>
+          <w:sz w:val="24"/>
+          <w:szCs w:val="24"/>
+        </w:rPr>
+        <w:tab/>
+        <w:t>while(ch != ‘g’)</w:t>
+      </w:r>
+    </w:p>
+    <w:p>
+      <w:pPr>
+        <w:rPr>
+          <w:rFonts w:ascii="宋体" w:eastAsia="宋体" w:hAnsi="宋体"/>
+          <w:sz w:val="24"/>
+          <w:szCs w:val="24"/>
+        </w:rPr>
+      </w:pPr>
+      <w:r>
+        <w:rPr>
+          <w:rFonts w:ascii="宋体" w:eastAsia="宋体" w:hAnsi="宋体"/>
+          <w:sz w:val="24"/>
+          <w:szCs w:val="24"/>
+        </w:rPr>
+        <w:tab/>
+      </w:r>
+      <w:r>
+        <w:rPr>
+          <w:rFonts w:ascii="宋体" w:eastAsia="宋体" w:hAnsi="宋体"/>
+          <w:sz w:val="24"/>
+          <w:szCs w:val="24"/>
+        </w:rPr>
+        <w:tab/>
+        <w:t>{</w:t>
+      </w:r>
+    </w:p>
+    <w:p>
+      <w:pPr>
+        <w:rPr>
+          <w:rFonts w:ascii="宋体" w:eastAsia="宋体" w:hAnsi="宋体"/>
+          <w:sz w:val="24"/>
+          <w:szCs w:val="24"/>
+        </w:rPr>
+      </w:pPr>
+      <w:r>
+        <w:rPr>
+          <w:rFonts w:ascii="宋体" w:eastAsia="宋体" w:hAnsi="宋体"/>
+          <w:sz w:val="24"/>
+          <w:szCs w:val="24"/>
+        </w:rPr>
+        <w:tab/>
+      </w:r>
+      <w:r>
+        <w:rPr>
+          <w:rFonts w:ascii="宋体" w:eastAsia="宋体" w:hAnsi="宋体"/>
+          <w:sz w:val="24"/>
+          <w:szCs w:val="24"/>
+        </w:rPr>
+        <w:tab/>
+      </w:r>
+      <w:r>
+        <w:rPr>
+          <w:rFonts w:ascii="宋体" w:eastAsia="宋体" w:hAnsi="宋体"/>
+          <w:sz w:val="24"/>
+          <w:szCs w:val="24"/>
+        </w:rPr>
+        <w:tab/>
+        <w:t>printf(“%c”, ++ch);</w:t>
+      </w:r>
+    </w:p>
+    <w:p>
+      <w:pPr>
+        <w:rPr>
+          <w:rFonts w:ascii="宋体" w:eastAsia="宋体" w:hAnsi="宋体"/>
+          <w:sz w:val="24"/>
+          <w:szCs w:val="24"/>
+        </w:rPr>
+      </w:pPr>
+      <w:r>
+        <w:rPr>
+          <w:rFonts w:ascii="宋体" w:eastAsia="宋体" w:hAnsi="宋体"/>
+          <w:sz w:val="24"/>
+          <w:szCs w:val="24"/>
+        </w:rPr>
+        <w:tab/>
+      </w:r>
+      <w:r>
+        <w:rPr>
+          <w:rFonts w:ascii="宋体" w:eastAsia="宋体" w:hAnsi="宋体"/>
+          <w:sz w:val="24"/>
+          <w:szCs w:val="24"/>
+        </w:rPr>
+        <w:tab/>
+      </w:r>
+      <w:r>
+        <w:rPr>
+          <w:rFonts w:ascii="宋体" w:eastAsia="宋体" w:hAnsi="宋体"/>
+          <w:sz w:val="24"/>
+          <w:szCs w:val="24"/>
+        </w:rPr>
+        <w:tab/>
+        <w:t>scanf(“%c”, &amp;ch);</w:t>
+      </w:r>
+    </w:p>
+    <w:p>
+      <w:pPr>
+        <w:rPr>
+          <w:rFonts w:ascii="宋体" w:eastAsia="宋体" w:hAnsi="宋体"/>
+          <w:sz w:val="24"/>
+          <w:szCs w:val="24"/>
+        </w:rPr>
+      </w:pPr>
+      <w:r>
+        <w:rPr>
+          <w:rFonts w:ascii="宋体" w:eastAsia="宋体" w:hAnsi="宋体"/>
+          <w:sz w:val="24"/>
+          <w:szCs w:val="24"/>
+        </w:rPr>
+        <w:tab/>
+      </w:r>
+      <w:r>
+        <w:rPr>
+          <w:rFonts w:ascii="宋体" w:eastAsia="宋体" w:hAnsi="宋体"/>
+          <w:sz w:val="24"/>
+          <w:szCs w:val="24"/>
+        </w:rPr>
+        <w:tab/>
+        <w:t>}</w:t>
+      </w:r>
+    </w:p>
+    <w:p>
+      <w:pPr>
+        <w:rPr>
+          <w:rFonts w:ascii="宋体" w:eastAsia="宋体" w:hAnsi="宋体"/>
+          <w:sz w:val="24"/>
+          <w:szCs w:val="24"/>
+        </w:rPr>
+      </w:pPr>
+      <w:r>
+        <w:rPr>
+          <w:rFonts w:ascii="宋体" w:eastAsia="宋体" w:hAnsi="宋体"/>
+          <w:sz w:val="24"/>
+          <w:szCs w:val="24"/>
+        </w:rPr>
+        <w:tab/>
+      </w:r>
+      <w:r>
+        <w:rPr>
+          <w:rFonts w:ascii="宋体" w:eastAsia="宋体" w:hAnsi="宋体"/>
+          <w:sz w:val="24"/>
+          <w:szCs w:val="24"/>
+        </w:rPr>
+        <w:tab/>
+        <w:t>return 0;</w:t>
+      </w:r>
+    </w:p>
+    <w:p>
+      <w:pPr>
+        <w:rPr>
+          <w:rFonts w:ascii="宋体" w:eastAsia="宋体" w:hAnsi="宋体"/>
+          <w:sz w:val="24"/>
+          <w:szCs w:val="24"/>
+        </w:rPr>
+      </w:pPr>
+      <w:r>
+        <w:rPr>
+          <w:rFonts w:ascii="宋体" w:eastAsia="宋体" w:hAnsi="宋体"/>
+          <w:sz w:val="24"/>
+          <w:szCs w:val="24"/>
+        </w:rPr>
+        <w:tab/>
+        <w:t>}</w:t>
+      </w:r>
+    </w:p>
+    <w:p>
+      <w:pPr>
+        <w:rPr>
+          <w:rFonts w:ascii="宋体" w:eastAsia="宋体" w:hAnsi="宋体"/>
+          <w:sz w:val="24"/>
+          <w:szCs w:val="24"/>
+        </w:rPr>
+      </w:pPr>
+      <w:r>
+        <w:rPr>
+          <w:rFonts w:ascii="宋体" w:eastAsia="宋体" w:hAnsi="宋体" w:hint="eastAsia"/>
+          <w:sz w:val="24"/>
+          <w:szCs w:val="24"/>
+        </w:rPr>
+        <w:t>c</w:t>
+      </w:r>
+      <w:r>
+        <w:rPr>
+          <w:rFonts w:ascii="宋体" w:eastAsia="宋体" w:hAnsi="宋体"/>
+          <w:sz w:val="24"/>
+          <w:szCs w:val="24"/>
+        </w:rPr>
+        <w:t>.</w:t>
+      </w:r>
+    </w:p>
+    <w:p>
+      <w:pPr>
+        <w:rPr>
+          <w:rFonts w:ascii="宋体" w:eastAsia="宋体" w:hAnsi="宋体"/>
+          <w:sz w:val="24"/>
+          <w:szCs w:val="24"/>
+        </w:rPr>
+      </w:pPr>
+      <w:r>
+        <w:rPr>
+          <w:rFonts w:ascii="宋体" w:eastAsia="宋体" w:hAnsi="宋体"/>
+          <w:sz w:val="24"/>
+          <w:szCs w:val="24"/>
+        </w:rPr>
+        <w:tab/>
+        <w:t>#include &lt;stdio.h&gt;</w:t>
+      </w:r>
+    </w:p>
+    <w:p>
+      <w:pPr>
+        <w:rPr>
+          <w:rFonts w:ascii="宋体" w:eastAsia="宋体" w:hAnsi="宋体"/>
+          <w:sz w:val="24"/>
+          <w:szCs w:val="24"/>
+        </w:rPr>
+      </w:pPr>
+      <w:r>
+        <w:rPr>
+          <w:rFonts w:ascii="宋体" w:eastAsia="宋体" w:hAnsi="宋体"/>
+          <w:sz w:val="24"/>
+          <w:szCs w:val="24"/>
+        </w:rPr>
+        <w:tab/>
+        <w:t>int main(void)</w:t>
+      </w:r>
+    </w:p>
+    <w:p>
+      <w:pPr>
+        <w:rPr>
+          <w:rFonts w:ascii="宋体" w:eastAsia="宋体" w:hAnsi="宋体"/>
+          <w:sz w:val="24"/>
+          <w:szCs w:val="24"/>
+        </w:rPr>
+      </w:pPr>
+      <w:r>
+        <w:rPr>
+          <w:rFonts w:ascii="宋体" w:eastAsia="宋体" w:hAnsi="宋体"/>
+          <w:sz w:val="24"/>
+          <w:szCs w:val="24"/>
+        </w:rPr>
+        <w:tab/>
+        <w:t>{</w:t>
+      </w:r>
+    </w:p>
+    <w:p>
+      <w:pPr>
+        <w:rPr>
+          <w:rFonts w:ascii="宋体" w:eastAsia="宋体" w:hAnsi="宋体"/>
+          <w:sz w:val="24"/>
+          <w:szCs w:val="24"/>
+        </w:rPr>
+      </w:pPr>
+      <w:r>
+        <w:rPr>
+          <w:rFonts w:ascii="宋体" w:eastAsia="宋体" w:hAnsi="宋体"/>
+          <w:sz w:val="24"/>
+          <w:szCs w:val="24"/>
+        </w:rPr>
+        <w:tab/>
+      </w:r>
+      <w:r>
+        <w:rPr>
+          <w:rFonts w:ascii="宋体" w:eastAsia="宋体" w:hAnsi="宋体"/>
+          <w:sz w:val="24"/>
+          <w:szCs w:val="24"/>
+        </w:rPr>
+        <w:tab/>
+        <w:t>char ch;</w:t>
+      </w:r>
+    </w:p>
+    <w:p>
+      <w:pPr>
+        <w:rPr>
+          <w:rFonts w:ascii="宋体" w:eastAsia="宋体" w:hAnsi="宋体"/>
+          <w:sz w:val="24"/>
+          <w:szCs w:val="24"/>
+        </w:rPr>
+      </w:pPr>
+      <w:r>
+        <w:rPr>
+          <w:rFonts w:ascii="宋体" w:eastAsia="宋体" w:hAnsi="宋体"/>
+          <w:sz w:val="24"/>
+          <w:szCs w:val="24"/>
+        </w:rPr>
+        <w:tab/>
+      </w:r>
+      <w:r>
+        <w:rPr>
+          <w:rFonts w:ascii="宋体" w:eastAsia="宋体" w:hAnsi="宋体"/>
+          <w:sz w:val="24"/>
+          <w:szCs w:val="24"/>
+        </w:rPr>
+        <w:tab/>
+        <w:t>do{</w:t>
+      </w:r>
+    </w:p>
+    <w:p>
+      <w:pPr>
+        <w:rPr>
+          <w:rFonts w:ascii="宋体" w:eastAsia="宋体" w:hAnsi="宋体"/>
+          <w:sz w:val="24"/>
+          <w:szCs w:val="24"/>
+        </w:rPr>
+      </w:pPr>
+      <w:r>
+        <w:rPr>
+          <w:rFonts w:ascii="宋体" w:eastAsia="宋体" w:hAnsi="宋体"/>
+          <w:sz w:val="24"/>
+          <w:szCs w:val="24"/>
+        </w:rPr>
+        <w:tab/>
+      </w:r>
+      <w:r>
+        <w:rPr>
+          <w:rFonts w:ascii="宋体" w:eastAsia="宋体" w:hAnsi="宋体"/>
+          <w:sz w:val="24"/>
+          <w:szCs w:val="24"/>
+        </w:rPr>
+        <w:tab/>
+      </w:r>
+      <w:r>
+        <w:rPr>
+          <w:rFonts w:ascii="宋体" w:eastAsia="宋体" w:hAnsi="宋体"/>
+          <w:sz w:val="24"/>
+          <w:szCs w:val="24"/>
+        </w:rPr>
+        <w:tab/>
+        <w:t>scanf(“%c”, &amp;ch);</w:t>
+      </w:r>
+    </w:p>
+    <w:p>
+      <w:pPr>
+        <w:rPr>
+          <w:rFonts w:ascii="宋体" w:eastAsia="宋体" w:hAnsi="宋体"/>
+          <w:sz w:val="24"/>
+          <w:szCs w:val="24"/>
+        </w:rPr>
+      </w:pPr>
+      <w:r>
+        <w:rPr>
+          <w:rFonts w:ascii="宋体" w:eastAsia="宋体" w:hAnsi="宋体"/>
+          <w:sz w:val="24"/>
+          <w:szCs w:val="24"/>
+        </w:rPr>
+        <w:tab/>
+      </w:r>
+      <w:r>
+        <w:rPr>
+          <w:rFonts w:ascii="宋体" w:eastAsia="宋体" w:hAnsi="宋体"/>
+          <w:sz w:val="24"/>
+          <w:szCs w:val="24"/>
+        </w:rPr>
+        <w:tab/>
+      </w:r>
+      <w:r>
+        <w:rPr>
+          <w:rFonts w:ascii="宋体" w:eastAsia="宋体" w:hAnsi="宋体"/>
+          <w:sz w:val="24"/>
+          <w:szCs w:val="24"/>
+        </w:rPr>
+        <w:tab/>
+        <w:t>printf(“%c”, ch);</w:t>
+      </w:r>
+    </w:p>
+    <w:p>
+      <w:pPr>
+        <w:rPr>
+          <w:rFonts w:ascii="宋体" w:eastAsia="宋体" w:hAnsi="宋体"/>
+          <w:sz w:val="24"/>
+          <w:szCs w:val="24"/>
+        </w:rPr>
+      </w:pPr>
+      <w:r>
+        <w:rPr>
+          <w:rFonts w:ascii="宋体" w:eastAsia="宋体" w:hAnsi="宋体"/>
+          <w:sz w:val="24"/>
+          <w:szCs w:val="24"/>
+        </w:rPr>
+        <w:tab/>
+      </w:r>
+      <w:r>
+        <w:rPr>
+          <w:rFonts w:ascii="宋体" w:eastAsia="宋体" w:hAnsi="宋体"/>
+          <w:sz w:val="24"/>
+          <w:szCs w:val="24"/>
+        </w:rPr>
+        <w:tab/>
+        <w:t>}while(ch != ‘g’);</w:t>
+      </w:r>
+    </w:p>
+    <w:p>
+      <w:pPr>
+        <w:rPr>
+          <w:rFonts w:ascii="宋体" w:eastAsia="宋体" w:hAnsi="宋体"/>
+          <w:sz w:val="24"/>
+          <w:szCs w:val="24"/>
+        </w:rPr>
+      </w:pPr>
+      <w:r>
+        <w:rPr>
+          <w:rFonts w:ascii="宋体" w:eastAsia="宋体" w:hAnsi="宋体"/>
+          <w:sz w:val="24"/>
+          <w:szCs w:val="24"/>
+        </w:rPr>
+        <w:tab/>
+      </w:r>
+      <w:r>
+        <w:rPr>
+          <w:rFonts w:ascii="宋体" w:eastAsia="宋体" w:hAnsi="宋体"/>
+          <w:sz w:val="24"/>
+          <w:szCs w:val="24"/>
+        </w:rPr>
+        <w:tab/>
+        <w:t>return 0;</w:t>
+      </w:r>
+    </w:p>
+    <w:p>
+      <w:pPr>
+        <w:rPr>
+          <w:rFonts w:ascii="宋体" w:eastAsia="宋体" w:hAnsi="宋体"/>
+          <w:sz w:val="24"/>
+          <w:szCs w:val="24"/>
+        </w:rPr>
+      </w:pPr>
+      <w:r>
+        <w:rPr>
+          <w:rFonts w:ascii="宋体" w:eastAsia="宋体" w:hAnsi="宋体"/>
+          <w:sz w:val="24"/>
+          <w:szCs w:val="24"/>
+        </w:rPr>
+        <w:tab/>
+        <w:t>}</w:t>
+      </w:r>
+    </w:p>
+    <w:p>
+      <w:pPr>
+        <w:rPr>
+          <w:rFonts w:ascii="宋体" w:eastAsia="宋体" w:hAnsi="宋体"/>
+          <w:sz w:val="24"/>
+          <w:szCs w:val="24"/>
+        </w:rPr>
+      </w:pPr>
+      <w:r>
+        <w:rPr>
+          <w:rFonts w:ascii="宋体" w:eastAsia="宋体" w:hAnsi="宋体" w:hint="eastAsia"/>
+          <w:sz w:val="24"/>
+          <w:szCs w:val="24"/>
+        </w:rPr>
+        <w:t>答题：</w:t>
+      </w:r>
+    </w:p>
+    <w:p>
+      <w:pPr>
+        <w:rPr>
+          <w:rFonts w:ascii="宋体" w:eastAsia="宋体" w:hAnsi="宋体"/>
+          <w:sz w:val="24"/>
+          <w:szCs w:val="24"/>
+        </w:rPr>
+      </w:pPr>
+      <w:r>
+        <w:rPr>
+          <w:rFonts w:ascii="宋体" w:eastAsia="宋体" w:hAnsi="宋体"/>
+          <w:sz w:val="24"/>
+          <w:szCs w:val="24"/>
+        </w:rPr>
+        <w:t xml:space="preserve">a. </w:t>
+      </w:r>
+      <w:r>
+        <w:rPr>
+          <w:rFonts w:ascii="宋体" w:eastAsia="宋体" w:hAnsi="宋体" w:hint="eastAsia"/>
+          <w:sz w:val="24"/>
+          <w:szCs w:val="24"/>
+        </w:rPr>
+        <w:t>Go</w:t>
+      </w:r>
+      <w:r>
+        <w:rPr>
+          <w:rFonts w:ascii="宋体" w:eastAsia="宋体" w:hAnsi="宋体"/>
+          <w:sz w:val="24"/>
+          <w:szCs w:val="24"/>
+        </w:rPr>
+        <w:t xml:space="preserve"> </w:t>
+      </w:r>
+      <w:r>
+        <w:rPr>
+          <w:rFonts w:ascii="宋体" w:eastAsia="宋体" w:hAnsi="宋体" w:hint="eastAsia"/>
+          <w:sz w:val="24"/>
+          <w:szCs w:val="24"/>
+        </w:rPr>
+        <w:t>west， youn</w:t>
+      </w:r>
+    </w:p>
+    <w:p>
+      <w:pPr>
+        <w:rPr>
+          <w:rFonts w:ascii="宋体" w:eastAsia="宋体" w:hAnsi="宋体"/>
+          <w:sz w:val="24"/>
+          <w:szCs w:val="24"/>
+        </w:rPr>
+      </w:pPr>
+      <w:r>
+        <w:rPr>
+          <w:rFonts w:ascii="宋体" w:eastAsia="宋体" w:hAnsi="宋体" w:hint="eastAsia"/>
+          <w:sz w:val="24"/>
+          <w:szCs w:val="24"/>
+        </w:rPr>
+        <w:t>b</w:t>
+      </w:r>
+      <w:r>
+        <w:rPr>
+          <w:rFonts w:ascii="宋体" w:eastAsia="宋体" w:hAnsi="宋体"/>
+          <w:sz w:val="24"/>
+          <w:szCs w:val="24"/>
+        </w:rPr>
+        <w:t>.Hp!xftu-!zpvo</w:t>
+      </w:r>
+    </w:p>
+    <w:p>
+      <w:pPr>
+        <w:rPr>
+          <w:rFonts w:ascii="宋体" w:eastAsia="宋体" w:hAnsi="宋体"/>
+          <w:sz w:val="24"/>
+          <w:szCs w:val="24"/>
+        </w:rPr>
+      </w:pPr>
+      <w:r>
+        <w:rPr>
+          <w:rFonts w:ascii="宋体" w:eastAsia="宋体" w:hAnsi="宋体" w:hint="eastAsia"/>
+          <w:sz w:val="24"/>
+          <w:szCs w:val="24"/>
+        </w:rPr>
+        <w:t>c</w:t>
+      </w:r>
+      <w:r>
+        <w:rPr>
+          <w:rFonts w:ascii="宋体" w:eastAsia="宋体" w:hAnsi="宋体"/>
+          <w:sz w:val="24"/>
+          <w:szCs w:val="24"/>
+        </w:rPr>
+        <w:t>.</w:t>
+      </w:r>
+      <w:r>
+        <w:rPr>
+          <w:rFonts w:ascii="宋体" w:eastAsia="宋体" w:hAnsi="宋体"/>
+          <w:sz w:val="24"/>
+          <w:szCs w:val="24"/>
+        </w:rPr>
+        <w:t>G</w:t>
+      </w:r>
+      <w:r>
+        <w:rPr>
+          <w:rFonts w:ascii="宋体" w:eastAsia="宋体" w:hAnsi="宋体" w:hint="eastAsia"/>
+          <w:sz w:val="24"/>
+          <w:szCs w:val="24"/>
+        </w:rPr>
+        <w:t xml:space="preserve"> </w:t>
+      </w:r>
+      <w:r>
+        <w:rPr>
+          <w:rFonts w:ascii="宋体" w:eastAsia="宋体" w:hAnsi="宋体" w:hint="eastAsia"/>
+          <w:sz w:val="24"/>
+          <w:szCs w:val="24"/>
+        </w:rPr>
+        <w:t>Go</w:t>
+      </w:r>
+      <w:r>
+        <w:rPr>
+          <w:rFonts w:ascii="宋体" w:eastAsia="宋体" w:hAnsi="宋体"/>
+          <w:sz w:val="24"/>
+          <w:szCs w:val="24"/>
+        </w:rPr>
+        <w:t xml:space="preserve"> </w:t>
+      </w:r>
+      <w:r>
+        <w:rPr>
+          <w:rFonts w:ascii="宋体" w:eastAsia="宋体" w:hAnsi="宋体" w:hint="eastAsia"/>
+          <w:sz w:val="24"/>
+          <w:szCs w:val="24"/>
+        </w:rPr>
+        <w:t>west， youn</w:t>
+      </w:r>
+      <w:r>
+        <w:rPr>
+          <w:rFonts w:ascii="宋体" w:eastAsia="宋体" w:hAnsi="宋体"/>
+          <w:sz w:val="24"/>
+          <w:szCs w:val="24"/>
+        </w:rPr>
+        <w:t>g</w:t>
+      </w:r>
+    </w:p>
+    <w:p>
+      <w:pPr>
+        <w:rPr>
+          <w:rFonts w:ascii="宋体" w:eastAsia="宋体" w:hAnsi="宋体"/>
+          <w:sz w:val="24"/>
+          <w:szCs w:val="24"/>
+        </w:rPr>
+      </w:pPr>
+    </w:p>
+    <w:p>
+      <w:pPr>
+        <w:rPr>
+          <w:rFonts w:ascii="宋体" w:eastAsia="宋体" w:hAnsi="宋体"/>
+          <w:sz w:val="24"/>
+          <w:szCs w:val="24"/>
+        </w:rPr>
+      </w:pPr>
+      <w:r>
+        <w:rPr>
+          <w:rFonts w:ascii="宋体" w:eastAsia="宋体" w:hAnsi="宋体" w:hint="eastAsia"/>
+          <w:sz w:val="24"/>
+          <w:szCs w:val="24"/>
+        </w:rPr>
+        <w:t>9</w:t>
+      </w:r>
+      <w:r>
+        <w:rPr>
+          <w:rFonts w:ascii="宋体" w:eastAsia="宋体" w:hAnsi="宋体"/>
+          <w:sz w:val="24"/>
+          <w:szCs w:val="24"/>
+        </w:rPr>
+        <w:t>.</w:t>
+      </w:r>
+      <w:r>
+        <w:rPr>
+          <w:rFonts w:ascii="宋体" w:eastAsia="宋体" w:hAnsi="宋体" w:hint="eastAsia"/>
+          <w:sz w:val="24"/>
+          <w:szCs w:val="24"/>
+        </w:rPr>
+        <w:t>以下程序会打印出什么？</w:t>
+      </w:r>
+    </w:p>
+    <w:p>
+      <w:pPr>
+        <w:rPr>
+          <w:rFonts w:ascii="宋体" w:eastAsia="宋体" w:hAnsi="宋体"/>
+          <w:sz w:val="24"/>
+          <w:szCs w:val="24"/>
+        </w:rPr>
+      </w:pPr>
+      <w:r>
+        <w:rPr>
+          <w:rFonts w:ascii="宋体" w:eastAsia="宋体" w:hAnsi="宋体"/>
+          <w:sz w:val="24"/>
+          <w:szCs w:val="24"/>
+        </w:rPr>
+        <w:tab/>
+        <w:t>#include &lt;stdio.h&gt;</w:t>
+      </w:r>
+    </w:p>
+    <w:p>
+      <w:pPr>
+        <w:rPr>
+          <w:rFonts w:ascii="宋体" w:eastAsia="宋体" w:hAnsi="宋体"/>
+          <w:sz w:val="24"/>
+          <w:szCs w:val="24"/>
+        </w:rPr>
+      </w:pPr>
+      <w:r>
+        <w:rPr>
+          <w:rFonts w:ascii="宋体" w:eastAsia="宋体" w:hAnsi="宋体"/>
+          <w:sz w:val="24"/>
+          <w:szCs w:val="24"/>
+        </w:rPr>
+        <w:tab/>
+        <w:t>int main(void)</w:t>
+      </w:r>
+    </w:p>
+    <w:p>
+      <w:pPr>
+        <w:rPr>
+          <w:rFonts w:ascii="宋体" w:eastAsia="宋体" w:hAnsi="宋体"/>
+          <w:sz w:val="24"/>
+          <w:szCs w:val="24"/>
+        </w:rPr>
+      </w:pPr>
+      <w:r>
+        <w:rPr>
+          <w:rFonts w:ascii="宋体" w:eastAsia="宋体" w:hAnsi="宋体"/>
+          <w:sz w:val="24"/>
+          <w:szCs w:val="24"/>
+        </w:rPr>
+        <w:tab/>
+        <w:t>{</w:t>
+      </w:r>
+    </w:p>
+    <w:p>
+      <w:pPr>
+        <w:rPr>
+          <w:rFonts w:ascii="宋体" w:eastAsia="宋体" w:hAnsi="宋体"/>
+          <w:sz w:val="24"/>
+          <w:szCs w:val="24"/>
+        </w:rPr>
+      </w:pPr>
+      <w:r>
+        <w:rPr>
+          <w:rFonts w:ascii="宋体" w:eastAsia="宋体" w:hAnsi="宋体"/>
+          <w:sz w:val="24"/>
+          <w:szCs w:val="24"/>
+        </w:rPr>
+        <w:tab/>
+        <w:t xml:space="preserve"> </w:t>
+      </w:r>
+      <w:r>
+        <w:rPr>
+          <w:rFonts w:ascii="宋体" w:eastAsia="宋体" w:hAnsi="宋体"/>
+          <w:sz w:val="24"/>
+          <w:szCs w:val="24"/>
+        </w:rPr>
+        <w:tab/>
+        <w:t>int n, m;</w:t>
+      </w:r>
+    </w:p>
+    <w:p>
+      <w:pPr>
+        <w:rPr>
+          <w:rFonts w:ascii="宋体" w:eastAsia="宋体" w:hAnsi="宋体"/>
+          <w:sz w:val="24"/>
+          <w:szCs w:val="24"/>
+        </w:rPr>
+      </w:pPr>
+      <w:r>
+        <w:rPr>
+          <w:rFonts w:ascii="宋体" w:eastAsia="宋体" w:hAnsi="宋体"/>
+          <w:sz w:val="24"/>
+          <w:szCs w:val="24"/>
+        </w:rPr>
+        <w:tab/>
+      </w:r>
+      <w:r>
+        <w:rPr>
+          <w:rFonts w:ascii="宋体" w:eastAsia="宋体" w:hAnsi="宋体"/>
+          <w:sz w:val="24"/>
+          <w:szCs w:val="24"/>
+        </w:rPr>
+        <w:tab/>
+        <w:t>n = 30;</w:t>
+      </w:r>
+    </w:p>
+    <w:p>
+      <w:pPr>
+        <w:rPr>
+          <w:rFonts w:ascii="宋体" w:eastAsia="宋体" w:hAnsi="宋体"/>
+          <w:sz w:val="24"/>
+          <w:szCs w:val="24"/>
+        </w:rPr>
+      </w:pPr>
+      <w:r>
+        <w:rPr>
+          <w:rFonts w:ascii="宋体" w:eastAsia="宋体" w:hAnsi="宋体"/>
+          <w:sz w:val="24"/>
+          <w:szCs w:val="24"/>
+        </w:rPr>
+        <w:lastRenderedPageBreak/>
+        <w:tab/>
+      </w:r>
+      <w:r>
+        <w:rPr>
+          <w:rFonts w:ascii="宋体" w:eastAsia="宋体" w:hAnsi="宋体"/>
+          <w:sz w:val="24"/>
+          <w:szCs w:val="24"/>
+        </w:rPr>
+        <w:tab/>
+      </w:r>
+      <w:r>
+        <w:rPr>
+          <w:rFonts w:ascii="宋体" w:eastAsia="宋体" w:hAnsi="宋体"/>
+          <w:sz w:val="24"/>
+          <w:szCs w:val="24"/>
+        </w:rPr>
+        <w:t>while(++n &lt;= 33)</w:t>
+      </w:r>
+    </w:p>
+    <w:p>
+      <w:pPr>
+        <w:rPr>
+          <w:rFonts w:ascii="宋体" w:eastAsia="宋体" w:hAnsi="宋体"/>
+          <w:sz w:val="24"/>
+          <w:szCs w:val="24"/>
+        </w:rPr>
+      </w:pPr>
+      <w:r>
+        <w:rPr>
+          <w:rFonts w:ascii="宋体" w:eastAsia="宋体" w:hAnsi="宋体"/>
+          <w:sz w:val="24"/>
+          <w:szCs w:val="24"/>
+        </w:rPr>
+        <w:tab/>
+      </w:r>
+      <w:r>
+        <w:rPr>
+          <w:rFonts w:ascii="宋体" w:eastAsia="宋体" w:hAnsi="宋体"/>
+          <w:sz w:val="24"/>
+          <w:szCs w:val="24"/>
+        </w:rPr>
+        <w:tab/>
+      </w:r>
+      <w:r>
+        <w:rPr>
+          <w:rFonts w:ascii="宋体" w:eastAsia="宋体" w:hAnsi="宋体"/>
+          <w:sz w:val="24"/>
+          <w:szCs w:val="24"/>
+        </w:rPr>
+        <w:tab/>
+        <w:t>printf(“%dl”, n);</w:t>
+      </w:r>
+    </w:p>
+    <w:p>
+      <w:pPr>
+        <w:rPr>
+          <w:rFonts w:ascii="宋体" w:eastAsia="宋体" w:hAnsi="宋体"/>
+          <w:sz w:val="24"/>
+          <w:szCs w:val="24"/>
+        </w:rPr>
+      </w:pPr>
+      <w:r>
+        <w:rPr>
+          <w:rFonts w:ascii="宋体" w:eastAsia="宋体" w:hAnsi="宋体"/>
+          <w:sz w:val="24"/>
+          <w:szCs w:val="24"/>
+        </w:rPr>
+        <w:tab/>
+      </w:r>
+      <w:r>
+        <w:rPr>
+          <w:rFonts w:ascii="宋体" w:eastAsia="宋体" w:hAnsi="宋体"/>
+          <w:sz w:val="24"/>
+          <w:szCs w:val="24"/>
+        </w:rPr>
+        <w:tab/>
+        <w:t>n = 30;</w:t>
+      </w:r>
+    </w:p>
+    <w:p>
+      <w:pPr>
+        <w:rPr>
+          <w:rFonts w:ascii="宋体" w:eastAsia="宋体" w:hAnsi="宋体"/>
+          <w:sz w:val="24"/>
+          <w:szCs w:val="24"/>
+        </w:rPr>
+      </w:pPr>
+      <w:r>
+        <w:rPr>
+          <w:rFonts w:ascii="宋体" w:eastAsia="宋体" w:hAnsi="宋体"/>
+          <w:sz w:val="24"/>
+          <w:szCs w:val="24"/>
+        </w:rPr>
+        <w:tab/>
+      </w:r>
+      <w:r>
+        <w:rPr>
+          <w:rFonts w:ascii="宋体" w:eastAsia="宋体" w:hAnsi="宋体"/>
+          <w:sz w:val="24"/>
+          <w:szCs w:val="24"/>
+        </w:rPr>
+        <w:tab/>
+        <w:t>do</w:t>
+      </w:r>
+    </w:p>
+    <w:p>
+      <w:pPr>
+        <w:rPr>
+          <w:rFonts w:ascii="宋体" w:eastAsia="宋体" w:hAnsi="宋体"/>
+          <w:sz w:val="24"/>
+          <w:szCs w:val="24"/>
+        </w:rPr>
+      </w:pPr>
+      <w:r>
+        <w:rPr>
+          <w:rFonts w:ascii="宋体" w:eastAsia="宋体" w:hAnsi="宋体"/>
+          <w:sz w:val="24"/>
+          <w:szCs w:val="24"/>
+        </w:rPr>
+        <w:tab/>
+      </w:r>
+      <w:r>
+        <w:rPr>
+          <w:rFonts w:ascii="宋体" w:eastAsia="宋体" w:hAnsi="宋体"/>
+          <w:sz w:val="24"/>
+          <w:szCs w:val="24"/>
+        </w:rPr>
+        <w:tab/>
+      </w:r>
+      <w:r>
+        <w:rPr>
+          <w:rFonts w:ascii="宋体" w:eastAsia="宋体" w:hAnsi="宋体"/>
+          <w:sz w:val="24"/>
+          <w:szCs w:val="24"/>
+        </w:rPr>
+        <w:tab/>
+        <w:t>printf(“%dl”, n);</w:t>
+      </w:r>
+    </w:p>
+    <w:p>
+      <w:pPr>
+        <w:rPr>
+          <w:rFonts w:ascii="宋体" w:eastAsia="宋体" w:hAnsi="宋体"/>
+          <w:sz w:val="24"/>
+          <w:szCs w:val="24"/>
+        </w:rPr>
+      </w:pPr>
+      <w:r>
+        <w:rPr>
+          <w:rFonts w:ascii="宋体" w:eastAsia="宋体" w:hAnsi="宋体"/>
+          <w:sz w:val="24"/>
+          <w:szCs w:val="24"/>
+        </w:rPr>
+        <w:tab/>
+      </w:r>
+      <w:r>
+        <w:rPr>
+          <w:rFonts w:ascii="宋体" w:eastAsia="宋体" w:hAnsi="宋体"/>
+          <w:sz w:val="24"/>
+          <w:szCs w:val="24"/>
+        </w:rPr>
+        <w:tab/>
+        <w:t>while(++n &lt;= 33);</w:t>
+      </w:r>
+    </w:p>
+    <w:p>
+      <w:pPr>
+        <w:rPr>
+          <w:rFonts w:ascii="宋体" w:eastAsia="宋体" w:hAnsi="宋体"/>
+          <w:sz w:val="24"/>
+          <w:szCs w:val="24"/>
+        </w:rPr>
+      </w:pPr>
+      <w:r>
+        <w:rPr>
+          <w:rFonts w:ascii="宋体" w:eastAsia="宋体" w:hAnsi="宋体"/>
+          <w:sz w:val="24"/>
+          <w:szCs w:val="24"/>
+        </w:rPr>
+        <w:tab/>
+      </w:r>
+      <w:r>
+        <w:rPr>
+          <w:rFonts w:ascii="宋体" w:eastAsia="宋体" w:hAnsi="宋体"/>
+          <w:sz w:val="24"/>
+          <w:szCs w:val="24"/>
+        </w:rPr>
+        <w:tab/>
+        <w:t>printf(</w:t>
+      </w:r>
+      <w:r>
+        <w:rPr>
+          <w:rFonts w:ascii="宋体" w:eastAsia="宋体" w:hAnsi="宋体"/>
+          <w:sz w:val="24"/>
+          <w:szCs w:val="24"/>
+        </w:rPr>
+        <w:t>“\n***\n”);</w:t>
+      </w:r>
+    </w:p>
+    <w:p>
+      <w:pPr>
+        <w:ind w:left="420" w:firstLine="420"/>
+        <w:rPr>
+          <w:rFonts w:ascii="宋体" w:eastAsia="宋体" w:hAnsi="宋体"/>
+          <w:sz w:val="24"/>
+          <w:szCs w:val="24"/>
+        </w:rPr>
+      </w:pPr>
+      <w:r>
+        <w:rPr>
+          <w:rFonts w:ascii="宋体" w:eastAsia="宋体" w:hAnsi="宋体" w:hint="eastAsia"/>
+          <w:sz w:val="24"/>
+          <w:szCs w:val="24"/>
+        </w:rPr>
+        <w:t>f</w:t>
+      </w:r>
+      <w:r>
+        <w:rPr>
+          <w:rFonts w:ascii="宋体" w:eastAsia="宋体" w:hAnsi="宋体"/>
+          <w:sz w:val="24"/>
+          <w:szCs w:val="24"/>
+        </w:rPr>
+        <w:t>or(n = 1; n*n &lt; 200; n +=4)</w:t>
+      </w:r>
+    </w:p>
+    <w:p>
+      <w:pPr>
+        <w:ind w:left="420" w:firstLine="420"/>
+        <w:rPr>
+          <w:rFonts w:ascii="宋体" w:eastAsia="宋体" w:hAnsi="宋体"/>
+          <w:sz w:val="24"/>
+          <w:szCs w:val="24"/>
+        </w:rPr>
+      </w:pPr>
+      <w:r>
+        <w:rPr>
+          <w:rFonts w:ascii="宋体" w:eastAsia="宋体" w:hAnsi="宋体"/>
+          <w:sz w:val="24"/>
+          <w:szCs w:val="24"/>
+        </w:rPr>
+        <w:tab/>
+        <w:t>printf(“%d\n”, n);</w:t>
+      </w:r>
+    </w:p>
+    <w:p>
+      <w:pPr>
+        <w:ind w:left="420" w:firstLine="420"/>
+        <w:rPr>
+          <w:rFonts w:ascii="宋体" w:eastAsia="宋体" w:hAnsi="宋体"/>
+          <w:sz w:val="24"/>
+          <w:szCs w:val="24"/>
+        </w:rPr>
+      </w:pPr>
+      <w:r>
+        <w:rPr>
+          <w:rFonts w:ascii="宋体" w:eastAsia="宋体" w:hAnsi="宋体"/>
+          <w:sz w:val="24"/>
+          <w:szCs w:val="24"/>
+        </w:rPr>
+        <w:t>printf(“\n***\n”);</w:t>
+      </w:r>
+    </w:p>
+    <w:p>
+      <w:pPr>
+        <w:ind w:left="420" w:firstLine="420"/>
+        <w:rPr>
+          <w:rFonts w:ascii="宋体" w:eastAsia="宋体" w:hAnsi="宋体"/>
+          <w:sz w:val="24"/>
+          <w:szCs w:val="24"/>
+        </w:rPr>
+      </w:pPr>
+      <w:r>
+        <w:rPr>
+          <w:rFonts w:ascii="宋体" w:eastAsia="宋体" w:hAnsi="宋体" w:hint="eastAsia"/>
+          <w:sz w:val="24"/>
+          <w:szCs w:val="24"/>
+        </w:rPr>
+        <w:t>f</w:t>
+      </w:r>
+      <w:r>
+        <w:rPr>
+          <w:rFonts w:ascii="宋体" w:eastAsia="宋体" w:hAnsi="宋体"/>
+          <w:sz w:val="24"/>
+          <w:szCs w:val="24"/>
+        </w:rPr>
+        <w:t>or(n = 2, m=6; n &lt; m; n*= 2, m+=2)</w:t>
+      </w:r>
+    </w:p>
+    <w:p>
+      <w:pPr>
+        <w:ind w:left="420" w:firstLine="420"/>
+        <w:rPr>
+          <w:rFonts w:ascii="宋体" w:eastAsia="宋体" w:hAnsi="宋体"/>
+          <w:sz w:val="24"/>
+          <w:szCs w:val="24"/>
+        </w:rPr>
+      </w:pPr>
+      <w:r>
+        <w:rPr>
+          <w:rFonts w:ascii="宋体" w:eastAsia="宋体" w:hAnsi="宋体"/>
+          <w:sz w:val="24"/>
+          <w:szCs w:val="24"/>
+        </w:rPr>
+        <w:tab/>
+        <w:t>printf(“%d %d\n”, n, m);</w:t>
+      </w:r>
+    </w:p>
+    <w:p>
+      <w:pPr>
+        <w:ind w:left="420" w:firstLine="420"/>
+        <w:rPr>
+          <w:rFonts w:ascii="宋体" w:eastAsia="宋体" w:hAnsi="宋体"/>
+          <w:sz w:val="24"/>
+          <w:szCs w:val="24"/>
+        </w:rPr>
+      </w:pPr>
+      <w:r>
+        <w:rPr>
+          <w:rFonts w:ascii="宋体" w:eastAsia="宋体" w:hAnsi="宋体" w:hint="eastAsia"/>
+          <w:sz w:val="24"/>
+          <w:szCs w:val="24"/>
+        </w:rPr>
+        <w:t>p</w:t>
+      </w:r>
+      <w:r>
+        <w:rPr>
+          <w:rFonts w:ascii="宋体" w:eastAsia="宋体" w:hAnsi="宋体"/>
+          <w:sz w:val="24"/>
+          <w:szCs w:val="24"/>
+        </w:rPr>
+        <w:t>rintf(“\n***\n”);</w:t>
+      </w:r>
+    </w:p>
+    <w:p>
+      <w:pPr>
+        <w:ind w:left="420" w:firstLine="420"/>
+        <w:rPr>
+          <w:rFonts w:ascii="宋体" w:eastAsia="宋体" w:hAnsi="宋体"/>
+          <w:sz w:val="24"/>
+          <w:szCs w:val="24"/>
+        </w:rPr>
+      </w:pPr>
+      <w:r>
+        <w:rPr>
+          <w:rFonts w:ascii="宋体" w:eastAsia="宋体" w:hAnsi="宋体"/>
+          <w:sz w:val="24"/>
+          <w:szCs w:val="24"/>
+        </w:rPr>
+        <w:t>for(n = 5; n&gt; 0; n--)</w:t>
+      </w:r>
+    </w:p>
+    <w:p>
+      <w:pPr>
+        <w:ind w:left="420" w:firstLine="420"/>
+        <w:rPr>
+          <w:rFonts w:ascii="宋体" w:eastAsia="宋体" w:hAnsi="宋体"/>
+          <w:sz w:val="24"/>
+          <w:szCs w:val="24"/>
+        </w:rPr>
+      </w:pPr>
+      <w:r>
+        <w:rPr>
+          <w:rFonts w:ascii="宋体" w:eastAsia="宋体" w:hAnsi="宋体" w:hint="eastAsia"/>
+          <w:sz w:val="24"/>
+          <w:szCs w:val="24"/>
+        </w:rPr>
+        <w:t>{</w:t>
+      </w:r>
+    </w:p>
+    <w:p>
+      <w:pPr>
+        <w:ind w:left="420" w:firstLine="420"/>
+        <w:rPr>
+          <w:rFonts w:ascii="宋体" w:eastAsia="宋体" w:hAnsi="宋体"/>
+          <w:sz w:val="24"/>
+          <w:szCs w:val="24"/>
+        </w:rPr>
+      </w:pPr>
+      <w:r>
+        <w:rPr>
+          <w:rFonts w:ascii="宋体" w:eastAsia="宋体" w:hAnsi="宋体"/>
+          <w:sz w:val="24"/>
+          <w:szCs w:val="24"/>
+        </w:rPr>
+        <w:tab/>
+        <w:t>for(m = 0; m &lt;= n; m++)</w:t>
+      </w:r>
+    </w:p>
+    <w:p>
+      <w:pPr>
+        <w:ind w:left="420" w:firstLine="420"/>
+        <w:rPr>
+          <w:rFonts w:ascii="宋体" w:eastAsia="宋体" w:hAnsi="宋体"/>
+          <w:sz w:val="24"/>
+          <w:szCs w:val="24"/>
+        </w:rPr>
+      </w:pPr>
+      <w:r>
+        <w:rPr>
+          <w:rFonts w:ascii="宋体" w:eastAsia="宋体" w:hAnsi="宋体"/>
+          <w:sz w:val="24"/>
+          <w:szCs w:val="24"/>
+        </w:rPr>
+        <w:tab/>
+      </w:r>
+      <w:r>
+        <w:rPr>
+          <w:rFonts w:ascii="宋体" w:eastAsia="宋体" w:hAnsi="宋体"/>
+          <w:sz w:val="24"/>
+          <w:szCs w:val="24"/>
+        </w:rPr>
+        <w:tab/>
+        <w:t>printf(“=”);</w:t>
+      </w:r>
+    </w:p>
+    <w:p>
+      <w:pPr>
+        <w:ind w:left="420" w:firstLine="420"/>
+        <w:rPr>
+          <w:rFonts w:ascii="宋体" w:eastAsia="宋体" w:hAnsi="宋体"/>
+          <w:sz w:val="24"/>
+          <w:szCs w:val="24"/>
+        </w:rPr>
+      </w:pPr>
+      <w:r>
+        <w:rPr>
+          <w:rFonts w:ascii="宋体" w:eastAsia="宋体" w:hAnsi="宋体"/>
+          <w:sz w:val="24"/>
+          <w:szCs w:val="24"/>
+        </w:rPr>
+        <w:tab/>
+        <w:t>printf(“\n”);</w:t>
+      </w:r>
+    </w:p>
+    <w:p>
+      <w:pPr>
+        <w:ind w:left="420" w:firstLine="420"/>
+        <w:rPr>
+          <w:rFonts w:ascii="宋体" w:eastAsia="宋体" w:hAnsi="宋体"/>
+          <w:sz w:val="24"/>
+          <w:szCs w:val="24"/>
+        </w:rPr>
+      </w:pPr>
+      <w:r>
+        <w:rPr>
+          <w:rFonts w:ascii="宋体" w:eastAsia="宋体" w:hAnsi="宋体" w:hint="eastAsia"/>
+          <w:sz w:val="24"/>
+          <w:szCs w:val="24"/>
+        </w:rPr>
+        <w:t>}</w:t>
+      </w:r>
+    </w:p>
+    <w:p>
+      <w:pPr>
+        <w:ind w:left="420" w:firstLine="420"/>
+        <w:rPr>
+          <w:rFonts w:ascii="宋体" w:eastAsia="宋体" w:hAnsi="宋体"/>
+          <w:sz w:val="24"/>
+          <w:szCs w:val="24"/>
+        </w:rPr>
+      </w:pPr>
+      <w:r>
+        <w:rPr>
+          <w:rFonts w:ascii="宋体" w:eastAsia="宋体" w:hAnsi="宋体" w:hint="eastAsia"/>
+          <w:sz w:val="24"/>
+          <w:szCs w:val="24"/>
+        </w:rPr>
+        <w:t>r</w:t>
+      </w:r>
+      <w:r>
+        <w:rPr>
+          <w:rFonts w:ascii="宋体" w:eastAsia="宋体" w:hAnsi="宋体"/>
+          <w:sz w:val="24"/>
+          <w:szCs w:val="24"/>
+        </w:rPr>
+        <w:t>eturn 0;</w:t>
+      </w:r>
+    </w:p>
+    <w:p>
+      <w:pPr>
+        <w:rPr>
+          <w:rFonts w:ascii="宋体" w:eastAsia="宋体" w:hAnsi="宋体"/>
+          <w:sz w:val="24"/>
+          <w:szCs w:val="24"/>
+        </w:rPr>
+      </w:pPr>
+      <w:r>
+        <w:rPr>
+          <w:rFonts w:ascii="宋体" w:eastAsia="宋体" w:hAnsi="宋体"/>
+          <w:sz w:val="24"/>
+          <w:szCs w:val="24"/>
+        </w:rPr>
+        <w:tab/>
+        <w:t>}</w:t>
+      </w:r>
+    </w:p>
+    <w:p>
+      <w:pPr>
+        <w:rPr>
+          <w:rFonts w:ascii="宋体" w:eastAsia="宋体" w:hAnsi="宋体"/>
+          <w:sz w:val="24"/>
+          <w:szCs w:val="24"/>
+        </w:rPr>
+      </w:pPr>
+      <w:r>
+        <w:rPr>
+          <w:rFonts w:ascii="宋体" w:eastAsia="宋体" w:hAnsi="宋体" w:hint="eastAsia"/>
+          <w:sz w:val="24"/>
+          <w:szCs w:val="24"/>
+        </w:rPr>
+        <w:t>答题：3</w:t>
+      </w:r>
+      <w:r>
+        <w:rPr>
+          <w:rFonts w:ascii="宋体" w:eastAsia="宋体" w:hAnsi="宋体"/>
+          <w:sz w:val="24"/>
+          <w:szCs w:val="24"/>
+        </w:rPr>
+        <w:t>1l32l33l30l31l32l33l</w:t>
+      </w:r>
+    </w:p>
+    <w:p>
+      <w:pPr>
+        <w:rPr>
+          <w:rFonts w:ascii="宋体" w:eastAsia="宋体" w:hAnsi="宋体"/>
+          <w:sz w:val="24"/>
+          <w:szCs w:val="24"/>
+        </w:rPr>
+      </w:pPr>
+      <w:r>
+        <w:rPr>
+          <w:rFonts w:ascii="宋体" w:eastAsia="宋体" w:hAnsi="宋体" w:hint="eastAsia"/>
+          <w:sz w:val="24"/>
+          <w:szCs w:val="24"/>
+        </w:rPr>
+        <w:t>*</w:t>
+      </w:r>
+      <w:r>
+        <w:rPr>
+          <w:rFonts w:ascii="宋体" w:eastAsia="宋体" w:hAnsi="宋体"/>
+          <w:sz w:val="24"/>
+          <w:szCs w:val="24"/>
+        </w:rPr>
+        <w:t>**</w:t>
+      </w:r>
+    </w:p>
+    <w:p>
+      <w:pPr>
+        <w:rPr>
+          <w:rFonts w:ascii="宋体" w:eastAsia="宋体" w:hAnsi="宋体"/>
+          <w:sz w:val="24"/>
+          <w:szCs w:val="24"/>
+        </w:rPr>
+      </w:pPr>
+      <w:r>
+        <w:rPr>
+          <w:rFonts w:ascii="宋体" w:eastAsia="宋体" w:hAnsi="宋体" w:hint="eastAsia"/>
+          <w:sz w:val="24"/>
+          <w:szCs w:val="24"/>
+        </w:rPr>
+        <w:t>1</w:t>
+      </w:r>
+    </w:p>
+    <w:p>
+      <w:pPr>
+        <w:rPr>
+          <w:rFonts w:ascii="宋体" w:eastAsia="宋体" w:hAnsi="宋体"/>
+          <w:sz w:val="24"/>
+          <w:szCs w:val="24"/>
+        </w:rPr>
+      </w:pPr>
+      <w:r>
+        <w:rPr>
+          <w:rFonts w:ascii="宋体" w:eastAsia="宋体" w:hAnsi="宋体" w:hint="eastAsia"/>
+          <w:sz w:val="24"/>
+          <w:szCs w:val="24"/>
+        </w:rPr>
+        <w:t>5</w:t>
+      </w:r>
+    </w:p>
+    <w:p>
+      <w:pPr>
+        <w:rPr>
+          <w:rFonts w:ascii="宋体" w:eastAsia="宋体" w:hAnsi="宋体"/>
+          <w:sz w:val="24"/>
+          <w:szCs w:val="24"/>
+        </w:rPr>
+      </w:pPr>
+      <w:r>
+        <w:rPr>
+          <w:rFonts w:ascii="宋体" w:eastAsia="宋体" w:hAnsi="宋体" w:hint="eastAsia"/>
+          <w:sz w:val="24"/>
+          <w:szCs w:val="24"/>
+        </w:rPr>
+        <w:t>9</w:t>
+      </w:r>
+    </w:p>
+    <w:p>
+      <w:pPr>
+        <w:rPr>
+          <w:rFonts w:ascii="宋体" w:eastAsia="宋体" w:hAnsi="宋体"/>
+          <w:sz w:val="24"/>
+          <w:szCs w:val="24"/>
+        </w:rPr>
+      </w:pPr>
+      <w:r>
+        <w:rPr>
+          <w:rFonts w:ascii="宋体" w:eastAsia="宋体" w:hAnsi="宋体" w:hint="eastAsia"/>
+          <w:sz w:val="24"/>
+          <w:szCs w:val="24"/>
+        </w:rPr>
+        <w:t>1</w:t>
+      </w:r>
+      <w:r>
+        <w:rPr>
+          <w:rFonts w:ascii="宋体" w:eastAsia="宋体" w:hAnsi="宋体"/>
+          <w:sz w:val="24"/>
+          <w:szCs w:val="24"/>
+        </w:rPr>
+        <w:t>3</w:t>
+      </w:r>
+    </w:p>
+    <w:p>
+      <w:pPr>
+        <w:rPr>
+          <w:rFonts w:ascii="宋体" w:eastAsia="宋体" w:hAnsi="宋体"/>
+          <w:sz w:val="24"/>
+          <w:szCs w:val="24"/>
+        </w:rPr>
+      </w:pPr>
+      <w:r>
+        <w:rPr>
+          <w:rFonts w:ascii="宋体" w:eastAsia="宋体" w:hAnsi="宋体" w:hint="eastAsia"/>
+          <w:sz w:val="24"/>
+          <w:szCs w:val="24"/>
+        </w:rPr>
+        <w:t>*</w:t>
+      </w:r>
+      <w:r>
+        <w:rPr>
+          <w:rFonts w:ascii="宋体" w:eastAsia="宋体" w:hAnsi="宋体"/>
+          <w:sz w:val="24"/>
+          <w:szCs w:val="24"/>
+        </w:rPr>
+        <w:t>**</w:t>
+      </w:r>
+    </w:p>
+    <w:p>
+      <w:pPr>
+        <w:rPr>
+          <w:rFonts w:ascii="宋体" w:eastAsia="宋体" w:hAnsi="宋体" w:hint="eastAsia"/>
+          <w:sz w:val="24"/>
+          <w:szCs w:val="24"/>
+        </w:rPr>
+      </w:pPr>
+      <w:r>
+        <w:rPr>
+          <w:rFonts w:ascii="宋体" w:eastAsia="宋体" w:hAnsi="宋体" w:hint="eastAsia"/>
+          <w:sz w:val="24"/>
+          <w:szCs w:val="24"/>
+        </w:rPr>
+        <w:t>=</w:t>
+      </w:r>
+      <w:r>
+        <w:rPr>
+          <w:rFonts w:ascii="宋体" w:eastAsia="宋体" w:hAnsi="宋体" w:hint="eastAsia"/>
+          <w:sz w:val="24"/>
+          <w:szCs w:val="24"/>
+        </w:rPr>
+        <w:t>=====</w:t>
+      </w:r>
+    </w:p>
+    <w:p>
+      <w:pPr>
+        <w:rPr>
+          <w:rFonts w:ascii="宋体" w:eastAsia="宋体" w:hAnsi="宋体"/>
+          <w:sz w:val="24"/>
+          <w:szCs w:val="24"/>
+        </w:rPr>
+      </w:pPr>
+      <w:r>
+        <w:rPr>
+          <w:rFonts w:ascii="宋体" w:eastAsia="宋体" w:hAnsi="宋体" w:hint="eastAsia"/>
+          <w:sz w:val="24"/>
+          <w:szCs w:val="24"/>
+        </w:rPr>
+        <w:t>=====</w:t>
+      </w:r>
+    </w:p>
+    <w:p>
+      <w:pPr>
+        <w:rPr>
+          <w:rFonts w:ascii="宋体" w:eastAsia="宋体" w:hAnsi="宋体"/>
+          <w:sz w:val="24"/>
+          <w:szCs w:val="24"/>
+        </w:rPr>
+      </w:pPr>
+      <w:r>
+        <w:rPr>
+          <w:rFonts w:ascii="宋体" w:eastAsia="宋体" w:hAnsi="宋体" w:hint="eastAsia"/>
+          <w:sz w:val="24"/>
+          <w:szCs w:val="24"/>
+        </w:rPr>
+        <w:t>====</w:t>
+      </w:r>
+    </w:p>
+    <w:p>
+      <w:pPr>
+        <w:rPr>
+          <w:rFonts w:ascii="宋体" w:eastAsia="宋体" w:hAnsi="宋体" w:hint="eastAsia"/>
+          <w:sz w:val="24"/>
+          <w:szCs w:val="24"/>
+        </w:rPr>
+      </w:pPr>
+      <w:r>
+        <w:rPr>
+          <w:rFonts w:ascii="宋体" w:eastAsia="宋体" w:hAnsi="宋体" w:hint="eastAsia"/>
+          <w:sz w:val="24"/>
+          <w:szCs w:val="24"/>
+        </w:rPr>
+        <w:t>===</w:t>
+      </w:r>
+    </w:p>
+    <w:p>
+      <w:pPr>
+        <w:rPr>
+          <w:rFonts w:ascii="宋体" w:eastAsia="宋体" w:hAnsi="宋体" w:hint="eastAsia"/>
+          <w:sz w:val="24"/>
+          <w:szCs w:val="24"/>
+        </w:rPr>
+      </w:pPr>
+      <w:r>
+        <w:rPr>
+          <w:rFonts w:ascii="宋体" w:eastAsia="宋体" w:hAnsi="宋体" w:hint="eastAsia"/>
+          <w:sz w:val="24"/>
+          <w:szCs w:val="24"/>
+        </w:rPr>
+        <w:t>==</w:t>
+      </w:r>
+    </w:p>
+    <w:p>
+      <w:pPr>
+        <w:rPr>
+          <w:rFonts w:ascii="宋体" w:eastAsia="宋体" w:hAnsi="宋体" w:hint="eastAsia"/>
+          <w:sz w:val="24"/>
+          <w:szCs w:val="24"/>
+        </w:rPr>
+      </w:pPr>
+    </w:p>
+    <w:p>
+      <w:pPr>
+        <w:rPr>
+          <w:rFonts w:ascii="宋体" w:eastAsia="宋体" w:hAnsi="宋体"/>
+          <w:sz w:val="24"/>
+          <w:szCs w:val="24"/>
+        </w:rPr>
+      </w:pPr>
+      <w:r>
+        <w:rPr>
+          <w:rFonts w:ascii="宋体" w:eastAsia="宋体" w:hAnsi="宋体" w:hint="eastAsia"/>
+          <w:sz w:val="24"/>
+          <w:szCs w:val="24"/>
+        </w:rPr>
+        <w:t>1</w:t>
+      </w:r>
+      <w:r>
+        <w:rPr>
+          <w:rFonts w:ascii="宋体" w:eastAsia="宋体" w:hAnsi="宋体"/>
+          <w:sz w:val="24"/>
+          <w:szCs w:val="24"/>
+        </w:rPr>
+        <w:t>0.</w:t>
+      </w:r>
+      <w:r>
+        <w:rPr>
+          <w:rFonts w:ascii="宋体" w:eastAsia="宋体" w:hAnsi="宋体" w:hint="eastAsia"/>
+          <w:sz w:val="24"/>
+          <w:szCs w:val="24"/>
+        </w:rPr>
+        <w:t>参考以下声明：</w:t>
+      </w:r>
+    </w:p>
+    <w:p>
+      <w:pPr>
+        <w:rPr>
+          <w:rFonts w:ascii="宋体" w:eastAsia="宋体" w:hAnsi="宋体"/>
+          <w:sz w:val="24"/>
+          <w:szCs w:val="24"/>
+        </w:rPr>
+      </w:pPr>
+      <w:r>
+        <w:rPr>
+          <w:rFonts w:ascii="宋体" w:eastAsia="宋体" w:hAnsi="宋体"/>
+          <w:sz w:val="24"/>
+          <w:szCs w:val="24"/>
+        </w:rPr>
+        <w:tab/>
+        <w:t>double mint[10];</w:t>
+      </w:r>
+    </w:p>
+    <w:p>
+      <w:pPr>
+        <w:rPr>
+          <w:rFonts w:ascii="宋体" w:eastAsia="宋体" w:hAnsi="宋体"/>
+          <w:sz w:val="24"/>
+          <w:szCs w:val="24"/>
+        </w:rPr>
+      </w:pPr>
+      <w:r>
+        <w:rPr>
+          <w:rFonts w:ascii="宋体" w:eastAsia="宋体" w:hAnsi="宋体"/>
+          <w:sz w:val="24"/>
+          <w:szCs w:val="24"/>
+        </w:rPr>
+        <w:tab/>
+        <w:t>a.</w:t>
+      </w:r>
+      <w:r>
+        <w:rPr>
+          <w:rFonts w:ascii="宋体" w:eastAsia="宋体" w:hAnsi="宋体" w:hint="eastAsia"/>
+          <w:sz w:val="24"/>
+          <w:szCs w:val="24"/>
+        </w:rPr>
+        <w:t>数组名是什么？</w:t>
+      </w:r>
+    </w:p>
+    <w:p>
+      <w:pPr>
+        <w:rPr>
+          <w:rFonts w:ascii="宋体" w:eastAsia="宋体" w:hAnsi="宋体"/>
+          <w:sz w:val="24"/>
+          <w:szCs w:val="24"/>
+        </w:rPr>
+      </w:pPr>
+      <w:r>
+        <w:rPr>
+          <w:rFonts w:ascii="宋体" w:eastAsia="宋体" w:hAnsi="宋体"/>
+          <w:sz w:val="24"/>
+          <w:szCs w:val="24"/>
+        </w:rPr>
+        <w:tab/>
+        <w:t>b.</w:t>
+      </w:r>
+      <w:r>
+        <w:rPr>
+          <w:rFonts w:ascii="宋体" w:eastAsia="宋体" w:hAnsi="宋体" w:hint="eastAsia"/>
+          <w:sz w:val="24"/>
+          <w:szCs w:val="24"/>
+        </w:rPr>
+        <w:t>在数组中有多少个元素？</w:t>
+      </w:r>
+    </w:p>
+    <w:p>
+      <w:pPr>
+        <w:rPr>
+          <w:rFonts w:ascii="宋体" w:eastAsia="宋体" w:hAnsi="宋体"/>
+          <w:sz w:val="24"/>
+          <w:szCs w:val="24"/>
+        </w:rPr>
+      </w:pPr>
+      <w:r>
+        <w:rPr>
+          <w:rFonts w:ascii="宋体" w:eastAsia="宋体" w:hAnsi="宋体"/>
+          <w:sz w:val="24"/>
+          <w:szCs w:val="24"/>
+        </w:rPr>
+        <w:tab/>
+        <w:t>c.</w:t>
+      </w:r>
+      <w:r>
+        <w:rPr>
+          <w:rFonts w:ascii="宋体" w:eastAsia="宋体" w:hAnsi="宋体" w:hint="eastAsia"/>
+          <w:sz w:val="24"/>
+          <w:szCs w:val="24"/>
+        </w:rPr>
+        <w:t>在每个元素中存储着什么类型的值？</w:t>
+      </w:r>
+    </w:p>
+    <w:p>
+      <w:pPr>
+        <w:rPr>
+          <w:rFonts w:ascii="宋体" w:eastAsia="宋体" w:hAnsi="宋体"/>
+          <w:sz w:val="24"/>
+          <w:szCs w:val="24"/>
+        </w:rPr>
+      </w:pPr>
+      <w:r>
+        <w:rPr>
+          <w:rFonts w:ascii="宋体" w:eastAsia="宋体" w:hAnsi="宋体"/>
+          <w:sz w:val="24"/>
+          <w:szCs w:val="24"/>
+        </w:rPr>
+        <w:tab/>
+        <w:t>d.</w:t>
+      </w:r>
+      <w:r>
+        <w:rPr>
+          <w:rFonts w:ascii="宋体" w:eastAsia="宋体" w:hAnsi="宋体" w:hint="eastAsia"/>
+          <w:sz w:val="24"/>
+          <w:szCs w:val="24"/>
+        </w:rPr>
+        <w:t>下面那个对该数组正确地使用scanf（）？</w:t>
+      </w:r>
+    </w:p>
+    <w:p>
+      <w:pPr>
+        <w:rPr>
+          <w:rFonts w:ascii="宋体" w:eastAsia="宋体" w:hAnsi="宋体"/>
+          <w:sz w:val="24"/>
+          <w:szCs w:val="24"/>
+        </w:rPr>
+      </w:pPr>
+      <w:r>
+        <w:rPr>
+          <w:rFonts w:ascii="宋体" w:eastAsia="宋体" w:hAnsi="宋体"/>
+          <w:sz w:val="24"/>
+          <w:szCs w:val="24"/>
+        </w:rPr>
+        <w:tab/>
+        <w:t>i. scanf(“%lf”,mint[2])</w:t>
+      </w:r>
+    </w:p>
+    <w:p>
+      <w:pPr>
+        <w:rPr>
+          <w:rFonts w:ascii="宋体" w:eastAsia="宋体" w:hAnsi="宋体"/>
+          <w:sz w:val="24"/>
+          <w:szCs w:val="24"/>
+        </w:rPr>
+      </w:pPr>
+      <w:r>
+        <w:rPr>
+          <w:rFonts w:ascii="宋体" w:eastAsia="宋体" w:hAnsi="宋体"/>
+          <w:sz w:val="24"/>
+          <w:szCs w:val="24"/>
+        </w:rPr>
+        <w:tab/>
+        <w:t>ii. scanf(“%lf”, &amp;mint[2])</w:t>
+      </w:r>
+    </w:p>
+    <w:p>
+      <w:pPr>
+        <w:rPr>
+          <w:rFonts w:ascii="宋体" w:eastAsia="宋体" w:hAnsi="宋体"/>
+          <w:sz w:val="24"/>
+          <w:szCs w:val="24"/>
+        </w:rPr>
+      </w:pPr>
+      <w:r>
+        <w:rPr>
+          <w:rFonts w:ascii="宋体" w:eastAsia="宋体" w:hAnsi="宋体"/>
+          <w:sz w:val="24"/>
+          <w:szCs w:val="24"/>
+        </w:rPr>
+        <w:tab/>
+        <w:t>iii. scanf(“%lf”, &amp;mint)</w:t>
+      </w:r>
+    </w:p>
+    <w:p>
+      <w:pPr>
+        <w:rPr>
+          <w:rFonts w:ascii="宋体" w:eastAsia="宋体" w:hAnsi="宋体"/>
+          <w:sz w:val="24"/>
+          <w:szCs w:val="24"/>
+        </w:rPr>
+      </w:pPr>
+      <w:r>
+        <w:rPr>
+          <w:rFonts w:ascii="宋体" w:eastAsia="宋体" w:hAnsi="宋体" w:hint="eastAsia"/>
+          <w:sz w:val="24"/>
+          <w:szCs w:val="24"/>
+        </w:rPr>
+        <w:t>答题：</w:t>
+      </w:r>
+    </w:p>
+    <w:p>
+      <w:pPr>
+        <w:rPr>
+          <w:rFonts w:ascii="宋体" w:eastAsia="宋体" w:hAnsi="宋体"/>
+          <w:sz w:val="24"/>
+          <w:szCs w:val="24"/>
+        </w:rPr>
+      </w:pPr>
+      <w:r>
+        <w:rPr>
+          <w:rFonts w:ascii="宋体" w:eastAsia="宋体" w:hAnsi="宋体"/>
+          <w:sz w:val="24"/>
+          <w:szCs w:val="24"/>
+        </w:rPr>
+        <w:lastRenderedPageBreak/>
+        <w:t>a.mint</w:t>
+      </w:r>
+    </w:p>
+    <w:p>
+      <w:pPr>
+        <w:rPr>
+          <w:rFonts w:ascii="宋体" w:eastAsia="宋体" w:hAnsi="宋体"/>
+          <w:sz w:val="24"/>
+          <w:szCs w:val="24"/>
+        </w:rPr>
+      </w:pPr>
+      <w:r>
+        <w:rPr>
+          <w:rFonts w:ascii="宋体" w:eastAsia="宋体" w:hAnsi="宋体" w:hint="eastAsia"/>
+          <w:sz w:val="24"/>
+          <w:szCs w:val="24"/>
+        </w:rPr>
+        <w:t>b</w:t>
+      </w:r>
+      <w:r>
+        <w:rPr>
+          <w:rFonts w:ascii="宋体" w:eastAsia="宋体" w:hAnsi="宋体"/>
+          <w:sz w:val="24"/>
+          <w:szCs w:val="24"/>
+        </w:rPr>
+        <w:t>.10</w:t>
+      </w:r>
+    </w:p>
+    <w:p>
+      <w:pPr>
+        <w:rPr>
+          <w:rFonts w:ascii="宋体" w:eastAsia="宋体" w:hAnsi="宋体"/>
+          <w:sz w:val="24"/>
+          <w:szCs w:val="24"/>
+        </w:rPr>
+      </w:pPr>
+      <w:r>
+        <w:rPr>
+          <w:rFonts w:ascii="宋体" w:eastAsia="宋体" w:hAnsi="宋体" w:hint="eastAsia"/>
+          <w:sz w:val="24"/>
+          <w:szCs w:val="24"/>
+        </w:rPr>
+        <w:t>c</w:t>
+      </w:r>
+      <w:r>
+        <w:rPr>
+          <w:rFonts w:ascii="宋体" w:eastAsia="宋体" w:hAnsi="宋体"/>
+          <w:sz w:val="24"/>
+          <w:szCs w:val="24"/>
+        </w:rPr>
+        <w:t>.double</w:t>
+      </w:r>
+    </w:p>
+    <w:p>
+      <w:pPr>
+        <w:rPr>
+          <w:rFonts w:ascii="宋体" w:eastAsia="宋体" w:hAnsi="宋体" w:hint="eastAsia"/>
+          <w:sz w:val="24"/>
+          <w:szCs w:val="24"/>
+        </w:rPr>
+      </w:pPr>
+      <w:r>
+        <w:rPr>
+          <w:rFonts w:ascii="宋体" w:eastAsia="宋体" w:hAnsi="宋体" w:hint="eastAsia"/>
+          <w:sz w:val="24"/>
+          <w:szCs w:val="24"/>
+        </w:rPr>
+        <w:t>d</w:t>
+      </w:r>
+      <w:r>
+        <w:rPr>
+          <w:rFonts w:ascii="宋体" w:eastAsia="宋体" w:hAnsi="宋体"/>
+          <w:sz w:val="24"/>
+          <w:szCs w:val="24"/>
+        </w:rPr>
+        <w:t>.</w:t>
+      </w:r>
+      <w:r>
+        <w:rPr>
+          <w:rFonts w:ascii="宋体" w:eastAsia="宋体" w:hAnsi="宋体"/>
+          <w:sz w:val="24"/>
+          <w:szCs w:val="24"/>
+        </w:rPr>
+        <w:t>ii</w:t>
+      </w:r>
+    </w:p>
+    <w:p>
+      <w:pPr>
+        <w:rPr>
+          <w:rFonts w:ascii="宋体" w:eastAsia="宋体" w:hAnsi="宋体" w:hint="eastAsia"/>
+          <w:sz w:val="24"/>
+          <w:szCs w:val="24"/>
+        </w:rPr>
+      </w:pPr>
+    </w:p>
+    <w:p>
+      <w:pPr>
+        <w:rPr>
+          <w:rFonts w:ascii="宋体" w:eastAsia="宋体" w:hAnsi="宋体"/>
+          <w:sz w:val="24"/>
+          <w:szCs w:val="24"/>
+        </w:rPr>
+      </w:pPr>
+      <w:r>
+        <w:rPr>
+          <w:rFonts w:ascii="宋体" w:eastAsia="宋体" w:hAnsi="宋体" w:hint="eastAsia"/>
+          <w:sz w:val="24"/>
+          <w:szCs w:val="24"/>
+        </w:rPr>
+        <w:t>1</w:t>
+      </w:r>
+      <w:r>
+        <w:rPr>
+          <w:rFonts w:ascii="宋体" w:eastAsia="宋体" w:hAnsi="宋体"/>
+          <w:sz w:val="24"/>
+          <w:szCs w:val="24"/>
+        </w:rPr>
+        <w:t>1.</w:t>
+      </w:r>
+      <w:r>
+        <w:rPr>
+          <w:rFonts w:ascii="宋体" w:eastAsia="宋体" w:hAnsi="宋体" w:hint="eastAsia"/>
+          <w:sz w:val="24"/>
+          <w:szCs w:val="24"/>
+        </w:rPr>
+        <w:t>Noah先生喜欢以2计数，所以他写了以下的程序来创建一个数组，并用整数2、4、6、8等等来填充它。如果有错误的话，这个程序的错误是什么？</w:t>
+      </w:r>
+    </w:p>
+    <w:p>
+      <w:pPr>
+        <w:rPr>
+          <w:rFonts w:ascii="宋体" w:eastAsia="宋体" w:hAnsi="宋体"/>
+          <w:sz w:val="24"/>
+          <w:szCs w:val="24"/>
+        </w:rPr>
+      </w:pPr>
+      <w:r>
+        <w:rPr>
+          <w:rFonts w:ascii="宋体" w:eastAsia="宋体" w:hAnsi="宋体"/>
+          <w:sz w:val="24"/>
+          <w:szCs w:val="24"/>
+        </w:rPr>
+        <w:tab/>
+        <w:t>#include &lt;stdio.h&gt;</w:t>
+      </w:r>
+    </w:p>
+    <w:p>
+      <w:pPr>
+        <w:rPr>
+          <w:rFonts w:ascii="宋体" w:eastAsia="宋体" w:hAnsi="宋体"/>
+          <w:sz w:val="24"/>
+          <w:szCs w:val="24"/>
+        </w:rPr>
+      </w:pPr>
+      <w:r>
+        <w:rPr>
+          <w:rFonts w:ascii="宋体" w:eastAsia="宋体" w:hAnsi="宋体"/>
+          <w:sz w:val="24"/>
+          <w:szCs w:val="24"/>
+        </w:rPr>
+        <w:tab/>
+        <w:t>#define SIZE 8</w:t>
+      </w:r>
+    </w:p>
+    <w:p>
+      <w:pPr>
+        <w:rPr>
+          <w:rFonts w:ascii="宋体" w:eastAsia="宋体" w:hAnsi="宋体"/>
+          <w:sz w:val="24"/>
+          <w:szCs w:val="24"/>
+        </w:rPr>
+      </w:pPr>
+      <w:r>
+        <w:rPr>
+          <w:rFonts w:ascii="宋体" w:eastAsia="宋体" w:hAnsi="宋体"/>
+          <w:sz w:val="24"/>
+          <w:szCs w:val="24"/>
+        </w:rPr>
+        <w:tab/>
+        <w:t>int main(void)</w:t>
+      </w:r>
+    </w:p>
+    <w:p>
+      <w:pPr>
+        <w:rPr>
+          <w:rFonts w:ascii="宋体" w:eastAsia="宋体" w:hAnsi="宋体"/>
+          <w:sz w:val="24"/>
+          <w:szCs w:val="24"/>
+        </w:rPr>
+      </w:pPr>
+      <w:r>
+        <w:rPr>
+          <w:rFonts w:ascii="宋体" w:eastAsia="宋体" w:hAnsi="宋体"/>
+          <w:sz w:val="24"/>
+          <w:szCs w:val="24"/>
+        </w:rPr>
+        <w:tab/>
+        <w:t>{</w:t>
+      </w:r>
+    </w:p>
+    <w:p>
+      <w:pPr>
+        <w:rPr>
+          <w:rFonts w:ascii="宋体" w:eastAsia="宋体" w:hAnsi="宋体"/>
+          <w:sz w:val="24"/>
+          <w:szCs w:val="24"/>
+        </w:rPr>
+      </w:pPr>
+      <w:r>
+        <w:rPr>
+          <w:rFonts w:ascii="宋体" w:eastAsia="宋体" w:hAnsi="宋体"/>
+          <w:sz w:val="24"/>
+          <w:szCs w:val="24"/>
+        </w:rPr>
+        <w:tab/>
+      </w:r>
+      <w:r>
+        <w:rPr>
+          <w:rFonts w:ascii="宋体" w:eastAsia="宋体" w:hAnsi="宋体"/>
+          <w:sz w:val="24"/>
+          <w:szCs w:val="24"/>
+        </w:rPr>
+        <w:tab/>
+        <w:t>int by_twos[SIZE];</w:t>
+      </w:r>
+    </w:p>
+    <w:p>
+      <w:pPr>
+        <w:rPr>
+          <w:rFonts w:ascii="宋体" w:eastAsia="宋体" w:hAnsi="宋体"/>
+          <w:sz w:val="24"/>
+          <w:szCs w:val="24"/>
+        </w:rPr>
+      </w:pPr>
+      <w:r>
+        <w:rPr>
+          <w:rFonts w:ascii="宋体" w:eastAsia="宋体" w:hAnsi="宋体"/>
+          <w:sz w:val="24"/>
+          <w:szCs w:val="24"/>
+        </w:rPr>
+        <w:tab/>
+      </w:r>
+      <w:r>
+        <w:rPr>
+          <w:rFonts w:ascii="宋体" w:eastAsia="宋体" w:hAnsi="宋体"/>
+          <w:sz w:val="24"/>
+          <w:szCs w:val="24"/>
+        </w:rPr>
+        <w:tab/>
+        <w:t>int index;</w:t>
+      </w:r>
+    </w:p>
+    <w:p>
+      <w:pPr>
+        <w:rPr>
+          <w:rFonts w:ascii="宋体" w:eastAsia="宋体" w:hAnsi="宋体"/>
+          <w:sz w:val="24"/>
+          <w:szCs w:val="24"/>
+        </w:rPr>
+      </w:pPr>
+      <w:r>
+        <w:rPr>
+          <w:rFonts w:ascii="宋体" w:eastAsia="宋体" w:hAnsi="宋体"/>
+          <w:sz w:val="24"/>
+          <w:szCs w:val="24"/>
+        </w:rPr>
+        <w:tab/>
+      </w:r>
+      <w:r>
+        <w:rPr>
+          <w:rFonts w:ascii="宋体" w:eastAsia="宋体" w:hAnsi="宋体"/>
+          <w:sz w:val="24"/>
+          <w:szCs w:val="24"/>
+        </w:rPr>
+        <w:tab/>
+        <w:t>for(index =1 ; index &lt;= SIZE; index++)</w:t>
+      </w:r>
+    </w:p>
+    <w:p>
+      <w:pPr>
+        <w:rPr>
+          <w:rFonts w:ascii="宋体" w:eastAsia="宋体" w:hAnsi="宋体"/>
+          <w:sz w:val="24"/>
+          <w:szCs w:val="24"/>
+        </w:rPr>
+      </w:pPr>
+      <w:r>
+        <w:rPr>
+          <w:rFonts w:ascii="宋体" w:eastAsia="宋体" w:hAnsi="宋体"/>
+          <w:sz w:val="24"/>
+          <w:szCs w:val="24"/>
+        </w:rPr>
+        <w:tab/>
+      </w:r>
+      <w:r>
+        <w:rPr>
+          <w:rFonts w:ascii="宋体" w:eastAsia="宋体" w:hAnsi="宋体"/>
+          <w:sz w:val="24"/>
+          <w:szCs w:val="24"/>
+        </w:rPr>
+        <w:tab/>
+      </w:r>
+      <w:r>
+        <w:rPr>
+          <w:rFonts w:ascii="宋体" w:eastAsia="宋体" w:hAnsi="宋体"/>
+          <w:sz w:val="24"/>
+          <w:szCs w:val="24"/>
+        </w:rPr>
+        <w:tab/>
+        <w:t>by_twos[index] = 2 * index;</w:t>
+      </w:r>
+    </w:p>
+    <w:p>
+      <w:pPr>
+        <w:rPr>
+          <w:rFonts w:ascii="宋体" w:eastAsia="宋体" w:hAnsi="宋体"/>
+          <w:sz w:val="24"/>
+          <w:szCs w:val="24"/>
+        </w:rPr>
+      </w:pPr>
+      <w:r>
+        <w:rPr>
+          <w:rFonts w:ascii="宋体" w:eastAsia="宋体" w:hAnsi="宋体"/>
+          <w:sz w:val="24"/>
+          <w:szCs w:val="24"/>
+        </w:rPr>
+        <w:tab/>
+      </w:r>
+      <w:r>
+        <w:rPr>
+          <w:rFonts w:ascii="宋体" w:eastAsia="宋体" w:hAnsi="宋体"/>
+          <w:sz w:val="24"/>
+          <w:szCs w:val="24"/>
+        </w:rPr>
+        <w:tab/>
+        <w:t>for(index = 1; index &lt;= SIZE; index++)</w:t>
+      </w:r>
+    </w:p>
+    <w:p>
+      <w:pPr>
+        <w:rPr>
+          <w:rFonts w:ascii="宋体" w:eastAsia="宋体" w:hAnsi="宋体"/>
+          <w:sz w:val="24"/>
+          <w:szCs w:val="24"/>
+        </w:rPr>
+      </w:pPr>
+      <w:r>
+        <w:rPr>
+          <w:rFonts w:ascii="宋体" w:eastAsia="宋体" w:hAnsi="宋体"/>
+          <w:sz w:val="24"/>
+          <w:szCs w:val="24"/>
+        </w:rPr>
+        <w:tab/>
+      </w:r>
+      <w:r>
+        <w:rPr>
+          <w:rFonts w:ascii="宋体" w:eastAsia="宋体" w:hAnsi="宋体"/>
+          <w:sz w:val="24"/>
+          <w:szCs w:val="24"/>
+        </w:rPr>
+        <w:tab/>
+      </w:r>
+      <w:r>
+        <w:rPr>
+          <w:rFonts w:ascii="宋体" w:eastAsia="宋体" w:hAnsi="宋体"/>
+          <w:sz w:val="24"/>
+          <w:szCs w:val="24"/>
+        </w:rPr>
+        <w:tab/>
+        <w:t>printf(“%d”, by_twos);</w:t>
+      </w:r>
+    </w:p>
+    <w:p>
+      <w:pPr>
+        <w:rPr>
+          <w:rFonts w:ascii="宋体" w:eastAsia="宋体" w:hAnsi="宋体"/>
+          <w:sz w:val="24"/>
+          <w:szCs w:val="24"/>
+        </w:rPr>
+      </w:pPr>
+      <w:r>
+        <w:rPr>
+          <w:rFonts w:ascii="宋体" w:eastAsia="宋体" w:hAnsi="宋体"/>
+          <w:sz w:val="24"/>
+          <w:szCs w:val="24"/>
+        </w:rPr>
+        <w:tab/>
+      </w:r>
+      <w:r>
+        <w:rPr>
+          <w:rFonts w:ascii="宋体" w:eastAsia="宋体" w:hAnsi="宋体"/>
+          <w:sz w:val="24"/>
+          <w:szCs w:val="24"/>
+        </w:rPr>
+        <w:tab/>
+        <w:t>printf(“\n”);</w:t>
+      </w:r>
+    </w:p>
+    <w:p>
+      <w:pPr>
+        <w:rPr>
+          <w:rFonts w:ascii="宋体" w:eastAsia="宋体" w:hAnsi="宋体"/>
+          <w:sz w:val="24"/>
+          <w:szCs w:val="24"/>
+        </w:rPr>
+      </w:pPr>
+      <w:r>
+        <w:rPr>
+          <w:rFonts w:ascii="宋体" w:eastAsia="宋体" w:hAnsi="宋体"/>
+          <w:sz w:val="24"/>
+          <w:szCs w:val="24"/>
+        </w:rPr>
+        <w:tab/>
+      </w:r>
+      <w:r>
+        <w:rPr>
+          <w:rFonts w:ascii="宋体" w:eastAsia="宋体" w:hAnsi="宋体"/>
+          <w:sz w:val="24"/>
+          <w:szCs w:val="24"/>
+        </w:rPr>
+        <w:tab/>
+        <w:t>return 0;</w:t>
+      </w:r>
+    </w:p>
+    <w:p>
+      <w:pPr>
+        <w:rPr>
+          <w:rFonts w:ascii="宋体" w:eastAsia="宋体" w:hAnsi="宋体" w:hint="eastAsia"/>
+          <w:sz w:val="24"/>
+          <w:szCs w:val="24"/>
+        </w:rPr>
+      </w:pPr>
+      <w:r>
+        <w:rPr>
+          <w:rFonts w:ascii="宋体" w:eastAsia="宋体" w:hAnsi="宋体"/>
+          <w:sz w:val="24"/>
+          <w:szCs w:val="24"/>
+        </w:rPr>
+        <w:tab/>
+        <w:t>}</w:t>
+      </w:r>
+    </w:p>
+    <w:p>
+      <w:pPr>
+        <w:rPr>
+          <w:rFonts w:ascii="宋体" w:eastAsia="宋体" w:hAnsi="宋体"/>
+          <w:sz w:val="24"/>
+          <w:szCs w:val="24"/>
+        </w:rPr>
+      </w:pPr>
+      <w:r>
+        <w:rPr>
+          <w:rFonts w:ascii="宋体" w:eastAsia="宋体" w:hAnsi="宋体" w:hint="eastAsia"/>
+          <w:sz w:val="24"/>
+          <w:szCs w:val="24"/>
+        </w:rPr>
+        <w:t>答题：</w:t>
+      </w:r>
+    </w:p>
+    <w:p>
+      <w:pPr>
+        <w:rPr>
+          <w:rFonts w:ascii="宋体" w:eastAsia="宋体" w:hAnsi="宋体" w:hint="eastAsia"/>
+          <w:sz w:val="24"/>
+          <w:szCs w:val="24"/>
+        </w:rPr>
+      </w:pPr>
+      <w:r>
+        <w:rPr>
+          <w:rFonts w:ascii="宋体" w:eastAsia="宋体" w:hAnsi="宋体"/>
+          <w:sz w:val="24"/>
+          <w:szCs w:val="24"/>
+        </w:rPr>
+        <w:t>for(index =</w:t>
+      </w:r>
+      <w:r>
+        <w:rPr>
+          <w:rFonts w:ascii="宋体" w:eastAsia="宋体" w:hAnsi="宋体"/>
+          <w:sz w:val="24"/>
+          <w:szCs w:val="24"/>
+        </w:rPr>
+        <w:t>0</w:t>
+      </w:r>
+      <w:r>
+        <w:rPr>
+          <w:rFonts w:ascii="宋体" w:eastAsia="宋体" w:hAnsi="宋体"/>
+          <w:sz w:val="24"/>
+          <w:szCs w:val="24"/>
+        </w:rPr>
+        <w:t xml:space="preserve"> ; index &lt; SIZE; index++)</w:t>
+      </w:r>
+    </w:p>
+    <w:p>
+      <w:pPr>
+        <w:rPr>
+          <w:rFonts w:ascii="宋体" w:eastAsia="宋体" w:hAnsi="宋体"/>
+          <w:sz w:val="24"/>
+          <w:szCs w:val="24"/>
+        </w:rPr>
+      </w:pPr>
+      <w:r>
+        <w:rPr>
+          <w:rFonts w:ascii="宋体" w:eastAsia="宋体" w:hAnsi="宋体"/>
+          <w:sz w:val="24"/>
+          <w:szCs w:val="24"/>
+        </w:rPr>
+        <w:t xml:space="preserve">by_twos[index] = 2 </w:t>
+      </w:r>
+      <w:r>
+        <w:rPr>
+          <w:rFonts w:ascii="宋体" w:eastAsia="宋体" w:hAnsi="宋体"/>
+          <w:sz w:val="24"/>
+          <w:szCs w:val="24"/>
+        </w:rPr>
+        <w:t>*</w:t>
+      </w:r>
+      <w:r>
+        <w:rPr>
+          <w:rFonts w:ascii="宋体" w:eastAsia="宋体" w:hAnsi="宋体"/>
+          <w:sz w:val="24"/>
+          <w:szCs w:val="24"/>
+        </w:rPr>
+        <w:t xml:space="preserve"> </w:t>
+      </w:r>
+      <w:r>
+        <w:rPr>
+          <w:rFonts w:ascii="宋体" w:eastAsia="宋体" w:hAnsi="宋体"/>
+          <w:sz w:val="24"/>
+          <w:szCs w:val="24"/>
+        </w:rPr>
+        <w:t>(</w:t>
+      </w:r>
+      <w:r>
+        <w:rPr>
+          <w:rFonts w:ascii="宋体" w:eastAsia="宋体" w:hAnsi="宋体"/>
+          <w:sz w:val="24"/>
+          <w:szCs w:val="24"/>
+        </w:rPr>
+        <w:t>index</w:t>
+      </w:r>
+      <w:r>
+        <w:rPr>
+          <w:rFonts w:ascii="宋体" w:eastAsia="宋体" w:hAnsi="宋体"/>
+          <w:sz w:val="24"/>
+          <w:szCs w:val="24"/>
+        </w:rPr>
+        <w:t xml:space="preserve"> + 1)</w:t>
+      </w:r>
+    </w:p>
+    <w:p>
+      <w:pPr>
+        <w:rPr>
+          <w:rFonts w:ascii="宋体" w:eastAsia="宋体" w:hAnsi="宋体"/>
+          <w:sz w:val="24"/>
+          <w:szCs w:val="24"/>
+        </w:rPr>
+      </w:pPr>
+      <w:r>
+        <w:rPr>
+          <w:rFonts w:ascii="宋体" w:eastAsia="宋体" w:hAnsi="宋体"/>
+          <w:sz w:val="24"/>
+          <w:szCs w:val="24"/>
+        </w:rPr>
+        <w:t xml:space="preserve">for(index = </w:t>
+      </w:r>
+      <w:r>
+        <w:rPr>
+          <w:rFonts w:ascii="宋体" w:eastAsia="宋体" w:hAnsi="宋体"/>
+          <w:sz w:val="24"/>
+          <w:szCs w:val="24"/>
+        </w:rPr>
+        <w:t>0</w:t>
+      </w:r>
+      <w:r>
+        <w:rPr>
+          <w:rFonts w:ascii="宋体" w:eastAsia="宋体" w:hAnsi="宋体"/>
+          <w:sz w:val="24"/>
+          <w:szCs w:val="24"/>
+        </w:rPr>
+        <w:t>; index &lt;= SIZE; index++)</w:t>
+      </w:r>
+    </w:p>
+    <w:p>
+      <w:pPr>
+        <w:rPr>
+          <w:rFonts w:ascii="宋体" w:eastAsia="宋体" w:hAnsi="宋体" w:hint="eastAsia"/>
+          <w:sz w:val="24"/>
+          <w:szCs w:val="24"/>
+        </w:rPr>
+      </w:pPr>
+      <w:r>
+        <w:rPr>
+          <w:rFonts w:ascii="宋体" w:eastAsia="宋体" w:hAnsi="宋体"/>
+          <w:sz w:val="24"/>
+          <w:szCs w:val="24"/>
+        </w:rPr>
+        <w:tab/>
+        <w:t>printf(“%d”, by_twos</w:t>
+      </w:r>
+      <w:r>
+        <w:rPr>
+          <w:rFonts w:ascii="宋体" w:eastAsia="宋体" w:hAnsi="宋体"/>
+          <w:sz w:val="24"/>
+          <w:szCs w:val="24"/>
+        </w:rPr>
+        <w:t>[index]</w:t>
+      </w:r>
+      <w:r>
+        <w:rPr>
+          <w:rFonts w:ascii="宋体" w:eastAsia="宋体" w:hAnsi="宋体"/>
+          <w:sz w:val="24"/>
+          <w:szCs w:val="24"/>
+        </w:rPr>
+        <w:t>);</w:t>
+      </w:r>
+    </w:p>
+    <w:p>
+      <w:pPr>
+        <w:rPr>
+          <w:rFonts w:ascii="宋体" w:eastAsia="宋体" w:hAnsi="宋体" w:hint="eastAsia"/>
+          <w:sz w:val="24"/>
+          <w:szCs w:val="24"/>
+        </w:rPr>
+      </w:pPr>
+    </w:p>
+    <w:p>
+      <w:pPr>
+        <w:rPr>
+          <w:rFonts w:ascii="宋体" w:eastAsia="宋体" w:hAnsi="宋体"/>
+          <w:sz w:val="24"/>
+          <w:szCs w:val="24"/>
+        </w:rPr>
+      </w:pPr>
+      <w:r>
+        <w:rPr>
+          <w:rFonts w:ascii="宋体" w:eastAsia="宋体" w:hAnsi="宋体" w:hint="eastAsia"/>
+          <w:sz w:val="24"/>
+          <w:szCs w:val="24"/>
+        </w:rPr>
+        <w:t>1</w:t>
+      </w:r>
+      <w:r>
+        <w:rPr>
+          <w:rFonts w:ascii="宋体" w:eastAsia="宋体" w:hAnsi="宋体"/>
+          <w:sz w:val="24"/>
+          <w:szCs w:val="24"/>
+        </w:rPr>
+        <w:t>2.</w:t>
+      </w:r>
+      <w:r>
+        <w:rPr>
+          <w:rFonts w:ascii="宋体" w:eastAsia="宋体" w:hAnsi="宋体" w:hint="eastAsia"/>
+          <w:sz w:val="24"/>
+          <w:szCs w:val="24"/>
+        </w:rPr>
+        <w:t>您想要写一个返回</w:t>
+      </w:r>
+      <w:r>
+        <w:rPr>
+          <w:rFonts w:ascii="宋体" w:eastAsia="宋体" w:hAnsi="宋体"/>
+          <w:sz w:val="24"/>
+          <w:szCs w:val="24"/>
+        </w:rPr>
+        <w:t>long</w:t>
+      </w:r>
+      <w:r>
+        <w:rPr>
+          <w:rFonts w:ascii="宋体" w:eastAsia="宋体" w:hAnsi="宋体" w:hint="eastAsia"/>
+          <w:sz w:val="24"/>
+          <w:szCs w:val="24"/>
+        </w:rPr>
+        <w:t>值的函数。在您的函数定义中应该包含什么？</w:t>
+      </w:r>
+    </w:p>
+    <w:p>
+      <w:pPr>
+        <w:rPr>
+          <w:rFonts w:ascii="宋体" w:eastAsia="宋体" w:hAnsi="宋体"/>
+          <w:sz w:val="24"/>
+          <w:szCs w:val="24"/>
+        </w:rPr>
+      </w:pPr>
+      <w:r>
+        <w:rPr>
+          <w:rFonts w:ascii="宋体" w:eastAsia="宋体" w:hAnsi="宋体" w:hint="eastAsia"/>
+          <w:sz w:val="24"/>
+          <w:szCs w:val="24"/>
+        </w:rPr>
+        <w:t>l</w:t>
+      </w:r>
+      <w:r>
+        <w:rPr>
+          <w:rFonts w:ascii="宋体" w:eastAsia="宋体" w:hAnsi="宋体"/>
+          <w:sz w:val="24"/>
+          <w:szCs w:val="24"/>
+        </w:rPr>
+        <w:t xml:space="preserve">ong </w:t>
+      </w:r>
+      <w:r>
+        <w:rPr>
+          <w:rFonts w:ascii="宋体" w:eastAsia="宋体" w:hAnsi="宋体" w:hint="eastAsia"/>
+          <w:sz w:val="24"/>
+          <w:szCs w:val="24"/>
+        </w:rPr>
+        <w:t>函数</w:t>
+      </w:r>
+      <w:r>
+        <w:rPr>
+          <w:rFonts w:ascii="宋体" w:eastAsia="宋体" w:hAnsi="宋体"/>
+          <w:sz w:val="24"/>
+          <w:szCs w:val="24"/>
+        </w:rPr>
+        <w:t>(</w:t>
+      </w:r>
+      <w:r>
+        <w:rPr>
+          <w:rFonts w:ascii="宋体" w:eastAsia="宋体" w:hAnsi="宋体" w:hint="eastAsia"/>
+          <w:sz w:val="24"/>
+          <w:szCs w:val="24"/>
+        </w:rPr>
+        <w:t>入参没讲就不定义了</w:t>
+      </w:r>
+      <w:r>
+        <w:rPr>
+          <w:rFonts w:ascii="宋体" w:eastAsia="宋体" w:hAnsi="宋体"/>
+          <w:sz w:val="24"/>
+          <w:szCs w:val="24"/>
+        </w:rPr>
+        <w:t>)</w:t>
+      </w:r>
+    </w:p>
+    <w:p>
+      <w:pPr>
+        <w:rPr>
+          <w:rFonts w:ascii="宋体" w:eastAsia="宋体" w:hAnsi="宋体"/>
+          <w:sz w:val="24"/>
+          <w:szCs w:val="24"/>
+        </w:rPr>
+      </w:pPr>
+      <w:r>
+        <w:rPr>
+          <w:rFonts w:ascii="宋体" w:eastAsia="宋体" w:hAnsi="宋体" w:hint="eastAsia"/>
+          <w:sz w:val="24"/>
+          <w:szCs w:val="24"/>
+        </w:rPr>
+        <w:t>内容</w:t>
+      </w:r>
+    </w:p>
+    <w:p>
+      <w:pPr>
+        <w:rPr>
+          <w:rFonts w:ascii="宋体" w:eastAsia="宋体" w:hAnsi="宋体" w:hint="eastAsia"/>
+          <w:sz w:val="24"/>
+          <w:szCs w:val="24"/>
+        </w:rPr>
+      </w:pPr>
+      <w:r>
+        <w:rPr>
+          <w:rFonts w:ascii="宋体" w:eastAsia="宋体" w:hAnsi="宋体"/>
+          <w:sz w:val="24"/>
+          <w:szCs w:val="24"/>
+        </w:rPr>
+        <w:t>return XX;</w:t>
+      </w:r>
+    </w:p>
+    <w:p>
+      <w:pPr>
+        <w:rPr>
+          <w:rFonts w:ascii="宋体" w:eastAsia="宋体" w:hAnsi="宋体"/>
+          <w:sz w:val="24"/>
+          <w:szCs w:val="24"/>
+        </w:rPr>
+      </w:pPr>
+    </w:p>
+    <w:p>
+      <w:pPr>
+        <w:rPr>
+          <w:rFonts w:ascii="宋体" w:eastAsia="宋体" w:hAnsi="宋体"/>
+          <w:sz w:val="24"/>
+          <w:szCs w:val="24"/>
+        </w:rPr>
+      </w:pPr>
+      <w:r>
+        <w:rPr>
+          <w:rFonts w:ascii="宋体" w:eastAsia="宋体" w:hAnsi="宋体" w:hint="eastAsia"/>
+          <w:sz w:val="24"/>
+          <w:szCs w:val="24"/>
+        </w:rPr>
+        <w:t>1</w:t>
+      </w:r>
+      <w:r>
+        <w:rPr>
+          <w:rFonts w:ascii="宋体" w:eastAsia="宋体" w:hAnsi="宋体"/>
+          <w:sz w:val="24"/>
+          <w:szCs w:val="24"/>
+        </w:rPr>
+        <w:t>3.</w:t>
+      </w:r>
+      <w:r>
+        <w:rPr>
+          <w:rFonts w:ascii="宋体" w:eastAsia="宋体" w:hAnsi="宋体" w:hint="eastAsia"/>
+          <w:sz w:val="24"/>
+          <w:szCs w:val="24"/>
+        </w:rPr>
+        <w:t>定义一个函数。该函数接受一个int参数，并以long类型返回参数的平方值。</w:t>
+      </w:r>
+    </w:p>
+    <w:p>
+      <w:pPr>
+        <w:rPr>
+          <w:rFonts w:ascii="宋体" w:eastAsia="宋体" w:hAnsi="宋体"/>
+          <w:sz w:val="24"/>
+          <w:szCs w:val="24"/>
+        </w:rPr>
+      </w:pPr>
+      <w:r>
+        <w:rPr>
+          <w:rFonts w:ascii="宋体" w:eastAsia="宋体" w:hAnsi="宋体"/>
+          <w:sz w:val="24"/>
+          <w:szCs w:val="24"/>
+        </w:rPr>
+        <w:t>long</w:t>
+      </w:r>
+      <w:r>
+        <w:rPr>
+          <w:rFonts w:ascii="宋体" w:eastAsia="宋体" w:hAnsi="宋体" w:hint="eastAsia"/>
+          <w:sz w:val="24"/>
+          <w:szCs w:val="24"/>
+        </w:rPr>
+        <w:t>函数</w:t>
+      </w:r>
+      <w:r>
+        <w:rPr>
+          <w:rFonts w:ascii="宋体" w:eastAsia="宋体" w:hAnsi="宋体"/>
+          <w:sz w:val="24"/>
+          <w:szCs w:val="24"/>
+        </w:rPr>
+        <w:t>(int x)</w:t>
+      </w:r>
+    </w:p>
+    <w:p>
+      <w:pPr>
+        <w:rPr>
+          <w:rFonts w:ascii="宋体" w:eastAsia="宋体" w:hAnsi="宋体"/>
+          <w:sz w:val="24"/>
+          <w:szCs w:val="24"/>
+        </w:rPr>
+      </w:pPr>
+      <w:r>
+        <w:rPr>
+          <w:rFonts w:ascii="宋体" w:eastAsia="宋体" w:hAnsi="宋体" w:hint="eastAsia"/>
+          <w:sz w:val="24"/>
+          <w:szCs w:val="24"/>
+        </w:rPr>
+        <w:t>内容</w:t>
+      </w:r>
+    </w:p>
+    <w:p>
+      <w:pPr>
+        <w:rPr>
+          <w:rFonts w:ascii="宋体" w:eastAsia="宋体" w:hAnsi="宋体"/>
+          <w:sz w:val="24"/>
+          <w:szCs w:val="24"/>
+        </w:rPr>
+      </w:pPr>
+      <w:r>
+        <w:rPr>
+          <w:rFonts w:ascii="宋体" w:eastAsia="宋体" w:hAnsi="宋体"/>
+          <w:sz w:val="24"/>
+          <w:szCs w:val="24"/>
+        </w:rPr>
+        <w:t>return x;</w:t>
+      </w:r>
+    </w:p>
+    <w:p>
+      <w:pPr>
+        <w:rPr>
+          <w:rFonts w:ascii="宋体" w:eastAsia="宋体" w:hAnsi="宋体"/>
+          <w:sz w:val="24"/>
+          <w:szCs w:val="24"/>
+        </w:rPr>
+      </w:pPr>
+    </w:p>
+    <w:p>
+      <w:pPr>
+        <w:rPr>
+          <w:rFonts w:ascii="宋体" w:eastAsia="宋体" w:hAnsi="宋体"/>
+          <w:sz w:val="24"/>
+          <w:szCs w:val="24"/>
+        </w:rPr>
+      </w:pPr>
+      <w:r>
+        <w:rPr>
+          <w:rFonts w:ascii="宋体" w:eastAsia="宋体" w:hAnsi="宋体" w:hint="eastAsia"/>
+          <w:sz w:val="24"/>
+          <w:szCs w:val="24"/>
+        </w:rPr>
+        <w:t>1</w:t>
+      </w:r>
+      <w:r>
+        <w:rPr>
+          <w:rFonts w:ascii="宋体" w:eastAsia="宋体" w:hAnsi="宋体"/>
+          <w:sz w:val="24"/>
+          <w:szCs w:val="24"/>
+        </w:rPr>
+        <w:t>4.</w:t>
+      </w:r>
+      <w:r>
+        <w:rPr>
+          <w:rFonts w:ascii="宋体" w:eastAsia="宋体" w:hAnsi="宋体" w:hint="eastAsia"/>
+          <w:sz w:val="24"/>
+          <w:szCs w:val="24"/>
+        </w:rPr>
+        <w:t>以下程序会打印出什么？</w:t>
+      </w:r>
+    </w:p>
+    <w:p>
+      <w:pPr>
+        <w:rPr>
+          <w:rFonts w:ascii="宋体" w:eastAsia="宋体" w:hAnsi="宋体"/>
+          <w:sz w:val="24"/>
+          <w:szCs w:val="24"/>
+        </w:rPr>
+      </w:pPr>
+      <w:r>
+        <w:rPr>
+          <w:rFonts w:ascii="宋体" w:eastAsia="宋体" w:hAnsi="宋体"/>
+          <w:sz w:val="24"/>
+          <w:szCs w:val="24"/>
+        </w:rPr>
+        <w:tab/>
+        <w:t>#include &lt;stdio.h&gt;</w:t>
+      </w:r>
+    </w:p>
+    <w:p>
+      <w:pPr>
+        <w:rPr>
+          <w:rFonts w:ascii="宋体" w:eastAsia="宋体" w:hAnsi="宋体"/>
+          <w:sz w:val="24"/>
+          <w:szCs w:val="24"/>
+        </w:rPr>
+      </w:pPr>
+      <w:r>
+        <w:rPr>
+          <w:rFonts w:ascii="宋体" w:eastAsia="宋体" w:hAnsi="宋体"/>
+          <w:sz w:val="24"/>
+          <w:szCs w:val="24"/>
+        </w:rPr>
+        <w:tab/>
+        <w:t>int main(void)</w:t>
+      </w:r>
+    </w:p>
+    <w:p>
+      <w:pPr>
+        <w:rPr>
+          <w:rFonts w:ascii="宋体" w:eastAsia="宋体" w:hAnsi="宋体"/>
+          <w:sz w:val="24"/>
+          <w:szCs w:val="24"/>
+        </w:rPr>
+      </w:pPr>
+      <w:r>
+        <w:rPr>
+          <w:rFonts w:ascii="宋体" w:eastAsia="宋体" w:hAnsi="宋体"/>
+          <w:sz w:val="24"/>
+          <w:szCs w:val="24"/>
+        </w:rPr>
+        <w:tab/>
+        <w:t>{</w:t>
+      </w:r>
+    </w:p>
+    <w:p>
+      <w:pPr>
+        <w:rPr>
+          <w:rFonts w:ascii="宋体" w:eastAsia="宋体" w:hAnsi="宋体"/>
+          <w:sz w:val="24"/>
+          <w:szCs w:val="24"/>
+        </w:rPr>
+      </w:pPr>
+      <w:r>
+        <w:rPr>
+          <w:rFonts w:ascii="宋体" w:eastAsia="宋体" w:hAnsi="宋体"/>
+          <w:sz w:val="24"/>
+          <w:szCs w:val="24"/>
+        </w:rPr>
+        <w:tab/>
+      </w:r>
+      <w:r>
+        <w:rPr>
+          <w:rFonts w:ascii="宋体" w:eastAsia="宋体" w:hAnsi="宋体"/>
+          <w:sz w:val="24"/>
+          <w:szCs w:val="24"/>
+        </w:rPr>
+        <w:tab/>
+        <w:t>int k;</w:t>
+      </w:r>
+    </w:p>
+    <w:p>
+      <w:pPr>
+        <w:rPr>
+          <w:rFonts w:ascii="宋体" w:eastAsia="宋体" w:hAnsi="宋体"/>
+          <w:sz w:val="24"/>
+          <w:szCs w:val="24"/>
+        </w:rPr>
+      </w:pPr>
+      <w:r>
+        <w:rPr>
+          <w:rFonts w:ascii="宋体" w:eastAsia="宋体" w:hAnsi="宋体"/>
+          <w:sz w:val="24"/>
+          <w:szCs w:val="24"/>
+        </w:rPr>
+        <w:tab/>
+      </w:r>
+      <w:r>
+        <w:rPr>
+          <w:rFonts w:ascii="宋体" w:eastAsia="宋体" w:hAnsi="宋体"/>
+          <w:sz w:val="24"/>
+          <w:szCs w:val="24"/>
+        </w:rPr>
+        <w:tab/>
+        <w:t>for(k = 1, printf(“%d: Hi\n</w:t>
+      </w:r>
+      <w:r>
+        <w:rPr>
+          <w:rFonts w:ascii="宋体" w:eastAsia="宋体" w:hAnsi="宋体"/>
+          <w:sz w:val="24"/>
+          <w:szCs w:val="24"/>
+        </w:rPr>
+        <w:t>”, k);printf(“k = %d\n”, k),</w:t>
+      </w:r>
+    </w:p>
+    <w:p>
+      <w:pPr>
+        <w:rPr>
+          <w:rFonts w:ascii="宋体" w:eastAsia="宋体" w:hAnsi="宋体"/>
+          <w:sz w:val="24"/>
+          <w:szCs w:val="24"/>
+        </w:rPr>
+      </w:pPr>
+      <w:r>
+        <w:rPr>
+          <w:rFonts w:ascii="宋体" w:eastAsia="宋体" w:hAnsi="宋体"/>
+          <w:sz w:val="24"/>
+          <w:szCs w:val="24"/>
+        </w:rPr>
+        <w:tab/>
+      </w:r>
+      <w:r>
+        <w:rPr>
+          <w:rFonts w:ascii="宋体" w:eastAsia="宋体" w:hAnsi="宋体"/>
+          <w:sz w:val="24"/>
+          <w:szCs w:val="24"/>
+        </w:rPr>
+        <w:tab/>
+      </w:r>
+      <w:r>
+        <w:rPr>
+          <w:rFonts w:ascii="宋体" w:eastAsia="宋体" w:hAnsi="宋体"/>
+          <w:sz w:val="24"/>
+          <w:szCs w:val="24"/>
+        </w:rPr>
+        <w:tab/>
+        <w:t>k*k &lt; 26; k+=2, printf(“Now k is %d\n”, k))</w:t>
+      </w:r>
+    </w:p>
+    <w:p>
+      <w:pPr>
+        <w:rPr>
+          <w:rFonts w:ascii="宋体" w:eastAsia="宋体" w:hAnsi="宋体"/>
+          <w:sz w:val="24"/>
+          <w:szCs w:val="24"/>
+        </w:rPr>
+      </w:pPr>
+      <w:r>
+        <w:rPr>
+          <w:rFonts w:ascii="宋体" w:eastAsia="宋体" w:hAnsi="宋体"/>
+          <w:sz w:val="24"/>
+          <w:szCs w:val="24"/>
+        </w:rPr>
+        <w:lastRenderedPageBreak/>
+        <w:tab/>
+      </w:r>
+      <w:r>
+        <w:rPr>
+          <w:rFonts w:ascii="宋体" w:eastAsia="宋体" w:hAnsi="宋体"/>
+          <w:sz w:val="24"/>
+          <w:szCs w:val="24"/>
+        </w:rPr>
+        <w:tab/>
+      </w:r>
+      <w:r>
+        <w:rPr>
+          <w:rFonts w:ascii="宋体" w:eastAsia="宋体" w:hAnsi="宋体"/>
+          <w:sz w:val="24"/>
+          <w:szCs w:val="24"/>
+        </w:rPr>
+        <w:tab/>
+      </w:r>
+      <w:r>
+        <w:rPr>
+          <w:rFonts w:ascii="宋体" w:eastAsia="宋体" w:hAnsi="宋体"/>
+          <w:sz w:val="24"/>
+          <w:szCs w:val="24"/>
+        </w:rPr>
+        <w:tab/>
+        <w:t>printf(“k is %d in the loop\n”, k);</w:t>
+      </w:r>
+    </w:p>
+    <w:p>
+      <w:pPr>
+        <w:rPr>
+          <w:rFonts w:ascii="宋体" w:eastAsia="宋体" w:hAnsi="宋体"/>
+          <w:sz w:val="24"/>
+          <w:szCs w:val="24"/>
+        </w:rPr>
+      </w:pPr>
+      <w:r>
+        <w:rPr>
+          <w:rFonts w:ascii="宋体" w:eastAsia="宋体" w:hAnsi="宋体"/>
+          <w:sz w:val="24"/>
+          <w:szCs w:val="24"/>
+        </w:rPr>
+        <w:tab/>
+      </w:r>
+      <w:r>
+        <w:rPr>
+          <w:rFonts w:ascii="宋体" w:eastAsia="宋体" w:hAnsi="宋体"/>
+          <w:sz w:val="24"/>
+          <w:szCs w:val="24"/>
+        </w:rPr>
+        <w:tab/>
+        <w:t>return 0;</w:t>
+      </w:r>
+    </w:p>
+    <w:p>
+      <w:pPr>
+        <w:rPr>
+          <w:rFonts w:ascii="宋体" w:eastAsia="宋体" w:hAnsi="宋体" w:hint="eastAsia"/>
+          <w:sz w:val="24"/>
+          <w:szCs w:val="24"/>
+        </w:rPr>
+      </w:pPr>
+      <w:r>
+        <w:rPr>
+          <w:rFonts w:ascii="宋体" w:eastAsia="宋体" w:hAnsi="宋体"/>
+          <w:sz w:val="24"/>
+          <w:szCs w:val="24"/>
+        </w:rPr>
+        <w:tab/>
+        <w:t>}</w:t>
+      </w:r>
+    </w:p>
+    <w:p>
+      <w:pPr>
+        <w:rPr>
+          <w:rFonts w:ascii="宋体" w:eastAsia="宋体" w:hAnsi="宋体"/>
+          <w:sz w:val="24"/>
+          <w:szCs w:val="24"/>
+        </w:rPr>
+      </w:pPr>
+      <w:r>
+        <w:rPr>
+          <w:rFonts w:ascii="宋体" w:eastAsia="宋体" w:hAnsi="宋体" w:hint="eastAsia"/>
+          <w:sz w:val="24"/>
+          <w:szCs w:val="24"/>
+        </w:rPr>
+        <w:t>答题：</w:t>
+      </w:r>
+    </w:p>
+    <w:p>
+      <w:pPr>
+        <w:rPr>
+          <w:rFonts w:ascii="宋体" w:eastAsia="宋体" w:hAnsi="宋体"/>
+          <w:sz w:val="24"/>
+          <w:szCs w:val="24"/>
+        </w:rPr>
+      </w:pPr>
+      <w:r>
+        <w:rPr>
+          <w:rFonts w:ascii="宋体" w:eastAsia="宋体" w:hAnsi="宋体"/>
+          <w:sz w:val="24"/>
+          <w:szCs w:val="24"/>
+        </w:rPr>
+        <w:t>1: Hi</w:t>
+      </w:r>
+    </w:p>
+    <w:p>
+      <w:pPr>
+        <w:rPr>
+          <w:rFonts w:ascii="宋体" w:eastAsia="宋体" w:hAnsi="宋体"/>
+          <w:sz w:val="24"/>
+          <w:szCs w:val="24"/>
+        </w:rPr>
+      </w:pPr>
+      <w:r>
+        <w:rPr>
+          <w:rFonts w:ascii="宋体" w:eastAsia="宋体" w:hAnsi="宋体"/>
+          <w:sz w:val="24"/>
+          <w:szCs w:val="24"/>
+        </w:rPr>
+        <w:t>k = 1</w:t>
+      </w:r>
+    </w:p>
+    <w:p>
+      <w:pPr>
+        <w:rPr>
+          <w:rFonts w:ascii="宋体" w:eastAsia="宋体" w:hAnsi="宋体"/>
+          <w:sz w:val="24"/>
+          <w:szCs w:val="24"/>
+        </w:rPr>
+      </w:pPr>
+      <w:r>
+        <w:rPr>
+          <w:rFonts w:ascii="宋体" w:eastAsia="宋体" w:hAnsi="宋体"/>
+          <w:sz w:val="24"/>
+          <w:szCs w:val="24"/>
+        </w:rPr>
+        <w:t>k is 1 in the loop</w:t>
+      </w:r>
+    </w:p>
+    <w:p>
+      <w:pPr>
+        <w:rPr>
+          <w:rFonts w:ascii="宋体" w:eastAsia="宋体" w:hAnsi="宋体"/>
+          <w:sz w:val="24"/>
+          <w:szCs w:val="24"/>
+        </w:rPr>
+      </w:pPr>
+      <w:r>
+        <w:rPr>
+          <w:rFonts w:ascii="宋体" w:eastAsia="宋体" w:hAnsi="宋体"/>
+          <w:sz w:val="24"/>
+          <w:szCs w:val="24"/>
+        </w:rPr>
+        <w:t>Now k is 3</w:t>
+      </w:r>
+    </w:p>
+    <w:p>
+      <w:pPr>
+        <w:rPr>
+          <w:rFonts w:ascii="宋体" w:eastAsia="宋体" w:hAnsi="宋体"/>
+          <w:sz w:val="24"/>
+          <w:szCs w:val="24"/>
+        </w:rPr>
+      </w:pPr>
+      <w:r>
+        <w:rPr>
+          <w:rFonts w:ascii="宋体" w:eastAsia="宋体" w:hAnsi="宋体"/>
+          <w:sz w:val="24"/>
+          <w:szCs w:val="24"/>
+        </w:rPr>
+        <w:t>k = 3</w:t>
+      </w:r>
+    </w:p>
+    <w:p>
+      <w:pPr>
+        <w:rPr>
+          <w:rFonts w:ascii="宋体" w:eastAsia="宋体" w:hAnsi="宋体"/>
+          <w:sz w:val="24"/>
+          <w:szCs w:val="24"/>
+        </w:rPr>
+      </w:pPr>
+      <w:r>
+        <w:rPr>
+          <w:rFonts w:ascii="宋体" w:eastAsia="宋体" w:hAnsi="宋体"/>
+          <w:sz w:val="24"/>
+          <w:szCs w:val="24"/>
+        </w:rPr>
+        <w:t>k is 3 in the loop</w:t>
+      </w:r>
+    </w:p>
+    <w:p>
+      <w:pPr>
+        <w:rPr>
+          <w:rFonts w:ascii="宋体" w:eastAsia="宋体" w:hAnsi="宋体"/>
+          <w:sz w:val="24"/>
+          <w:szCs w:val="24"/>
+        </w:rPr>
+      </w:pPr>
+      <w:r>
+        <w:rPr>
+          <w:rFonts w:ascii="宋体" w:eastAsia="宋体" w:hAnsi="宋体"/>
+          <w:sz w:val="24"/>
+          <w:szCs w:val="24"/>
+        </w:rPr>
+        <w:t>Now k is 5</w:t>
+      </w:r>
+    </w:p>
+    <w:p>
+      <w:pPr>
+        <w:rPr>
+          <w:rFonts w:ascii="宋体" w:eastAsia="宋体" w:hAnsi="宋体"/>
+          <w:sz w:val="24"/>
+          <w:szCs w:val="24"/>
+        </w:rPr>
+      </w:pPr>
+      <w:r>
+        <w:rPr>
+          <w:rFonts w:ascii="宋体" w:eastAsia="宋体" w:hAnsi="宋体"/>
+          <w:sz w:val="24"/>
+          <w:szCs w:val="24"/>
+        </w:rPr>
+        <w:t>k = 5</w:t>
+      </w:r>
+    </w:p>
+    <w:p>
+      <w:pPr>
+        <w:rPr>
+          <w:rFonts w:ascii="宋体" w:eastAsia="宋体" w:hAnsi="宋体"/>
+          <w:sz w:val="24"/>
+          <w:szCs w:val="24"/>
+        </w:rPr>
+      </w:pPr>
+      <w:r>
+        <w:rPr>
+          <w:rFonts w:ascii="宋体" w:eastAsia="宋体" w:hAnsi="宋体"/>
+          <w:sz w:val="24"/>
+          <w:szCs w:val="24"/>
+        </w:rPr>
+        <w:t>k is 5 in the loop</w:t>
+      </w:r>
+    </w:p>
+    <w:p>
+      <w:pPr>
+        <w:rPr>
+          <w:rFonts w:ascii="宋体" w:eastAsia="宋体" w:hAnsi="宋体"/>
+          <w:sz w:val="24"/>
+          <w:szCs w:val="24"/>
+        </w:rPr>
+      </w:pPr>
+      <w:r>
+        <w:rPr>
+          <w:rFonts w:ascii="宋体" w:eastAsia="宋体" w:hAnsi="宋体"/>
+          <w:sz w:val="24"/>
+          <w:szCs w:val="24"/>
+        </w:rPr>
+        <w:t>Now k is 7</w:t>
+      </w:r>
+    </w:p>
+    <w:p>
+      <w:pPr>
+        <w:rPr>
+          <w:rFonts w:ascii="宋体" w:eastAsia="宋体" w:hAnsi="宋体"/>
+          <w:sz w:val="24"/>
+          <w:szCs w:val="24"/>
+        </w:rPr>
+      </w:pPr>
+      <w:r>
+        <w:rPr>
+          <w:rFonts w:ascii="宋体" w:eastAsia="宋体" w:hAnsi="宋体"/>
+          <w:sz w:val="24"/>
+          <w:szCs w:val="24"/>
+        </w:rPr>
+        <w:t>k = 7</w:t>
+      </w:r>
+    </w:p>
+    <w:p>
+      <w:pPr>
+        <w:rPr>
+          <w:rFonts w:ascii="宋体" w:eastAsia="宋体" w:hAnsi="宋体" w:hint="eastAsia"/>
+          <w:sz w:val="24"/>
+          <w:szCs w:val="24"/>
+        </w:rPr>
+      </w:pPr>
+    </w:p>
+    <w:p>
+      <w:pPr>
+        <w:rPr>
+          <w:rFonts w:ascii="宋体" w:eastAsia="宋体" w:hAnsi="宋体"/>
+          <w:b/>
+          <w:bCs/>
+          <w:sz w:val="24"/>
+          <w:szCs w:val="24"/>
+        </w:rPr>
+      </w:pPr>
+      <w:r>
+        <w:rPr>
+          <w:rFonts w:ascii="宋体" w:eastAsia="宋体" w:hAnsi="宋体" w:hint="eastAsia"/>
+          <w:b/>
+          <w:bCs/>
+          <w:sz w:val="24"/>
+          <w:szCs w:val="24"/>
+        </w:rPr>
         <w:t>编程练习：</w:t>
       </w:r>
     </w:p>
@@ -32895,6 +40919,862 @@
           <w:szCs w:val="24"/>
         </w:rPr>
       </w:pPr>
+      <w:r>
+        <w:rPr>
+          <w:rFonts w:ascii="宋体" w:eastAsia="宋体" w:hAnsi="宋体"/>
+          <w:sz w:val="24"/>
+          <w:szCs w:val="24"/>
+        </w:rPr>
+        <w:t>1.编写一个程序，创建一个具体26个元素的数组，并在其中存储26个小写字母。并让该程序显示该数组的内容</w:t>
+      </w:r>
+      <w:r>
+        <w:rPr>
+          <w:rFonts w:ascii="宋体" w:eastAsia="宋体" w:hAnsi="宋体" w:hint="eastAsia"/>
+          <w:sz w:val="24"/>
+          <w:szCs w:val="24"/>
+        </w:rPr>
+        <w:t>。</w:t>
+      </w:r>
+    </w:p>
+    <w:p>
+      <w:pPr>
+        <w:rPr>
+          <w:rFonts w:ascii="宋体" w:eastAsia="宋体" w:hAnsi="宋体"/>
+          <w:sz w:val="24"/>
+          <w:szCs w:val="24"/>
+        </w:rPr>
+      </w:pPr>
+    </w:p>
+    <w:p>
+      <w:pPr>
+        <w:rPr>
+          <w:rFonts w:ascii="宋体" w:eastAsia="宋体" w:hAnsi="宋体"/>
+          <w:sz w:val="24"/>
+          <w:szCs w:val="24"/>
+        </w:rPr>
+      </w:pPr>
+      <w:r>
+        <w:rPr>
+          <w:rFonts w:ascii="宋体" w:eastAsia="宋体" w:hAnsi="宋体"/>
+          <w:sz w:val="24"/>
+          <w:szCs w:val="24"/>
+        </w:rPr>
+        <w:t>2.使用嵌套循坏产生下列图案</w:t>
+      </w:r>
+    </w:p>
+    <w:p>
+      <w:pPr>
+        <w:rPr>
+          <w:rFonts w:ascii="宋体" w:eastAsia="宋体" w:hAnsi="宋体"/>
+          <w:sz w:val="24"/>
+          <w:szCs w:val="24"/>
+        </w:rPr>
+      </w:pPr>
+      <w:r>
+        <w:rPr>
+          <w:rFonts w:ascii="宋体" w:eastAsia="宋体" w:hAnsi="宋体"/>
+          <w:sz w:val="24"/>
+          <w:szCs w:val="24"/>
+        </w:rPr>
+        <w:t>$</w:t>
+      </w:r>
+    </w:p>
+    <w:p>
+      <w:pPr>
+        <w:rPr>
+          <w:rFonts w:ascii="宋体" w:eastAsia="宋体" w:hAnsi="宋体"/>
+          <w:sz w:val="24"/>
+          <w:szCs w:val="24"/>
+        </w:rPr>
+      </w:pPr>
+      <w:r>
+        <w:rPr>
+          <w:rFonts w:ascii="宋体" w:eastAsia="宋体" w:hAnsi="宋体"/>
+          <w:sz w:val="24"/>
+          <w:szCs w:val="24"/>
+        </w:rPr>
+        <w:t>$ $</w:t>
+      </w:r>
+    </w:p>
+    <w:p>
+      <w:pPr>
+        <w:rPr>
+          <w:rFonts w:ascii="宋体" w:eastAsia="宋体" w:hAnsi="宋体"/>
+          <w:sz w:val="24"/>
+          <w:szCs w:val="24"/>
+        </w:rPr>
+      </w:pPr>
+      <w:r>
+        <w:rPr>
+          <w:rFonts w:ascii="宋体" w:eastAsia="宋体" w:hAnsi="宋体"/>
+          <w:sz w:val="24"/>
+          <w:szCs w:val="24"/>
+        </w:rPr>
+        <w:t>$ $ $</w:t>
+      </w:r>
+    </w:p>
+    <w:p>
+      <w:pPr>
+        <w:rPr>
+          <w:rFonts w:ascii="宋体" w:eastAsia="宋体" w:hAnsi="宋体"/>
+          <w:sz w:val="24"/>
+          <w:szCs w:val="24"/>
+        </w:rPr>
+      </w:pPr>
+      <w:r>
+        <w:rPr>
+          <w:rFonts w:ascii="宋体" w:eastAsia="宋体" w:hAnsi="宋体"/>
+          <w:sz w:val="24"/>
+          <w:szCs w:val="24"/>
+        </w:rPr>
+        <w:t>$ $ $ $ $</w:t>
+      </w:r>
+    </w:p>
+    <w:p>
+      <w:pPr>
+        <w:rPr>
+          <w:rFonts w:ascii="宋体" w:eastAsia="宋体" w:hAnsi="宋体"/>
+          <w:sz w:val="24"/>
+          <w:szCs w:val="24"/>
+        </w:rPr>
+      </w:pPr>
+      <w:r>
+        <w:rPr>
+          <w:rFonts w:ascii="宋体" w:eastAsia="宋体" w:hAnsi="宋体"/>
+          <w:sz w:val="24"/>
+          <w:szCs w:val="24"/>
+        </w:rPr>
+        <w:t>$ $ $ $ $ $</w:t>
+      </w:r>
+    </w:p>
+    <w:p>
+      <w:pPr>
+        <w:rPr>
+          <w:rFonts w:ascii="宋体" w:eastAsia="宋体" w:hAnsi="宋体"/>
+          <w:sz w:val="24"/>
+          <w:szCs w:val="24"/>
+        </w:rPr>
+      </w:pPr>
+    </w:p>
+    <w:p>
+      <w:pPr>
+        <w:rPr>
+          <w:rFonts w:ascii="宋体" w:eastAsia="宋体" w:hAnsi="宋体"/>
+          <w:sz w:val="24"/>
+          <w:szCs w:val="24"/>
+        </w:rPr>
+      </w:pPr>
+      <w:r>
+        <w:rPr>
+          <w:rFonts w:ascii="宋体" w:eastAsia="宋体" w:hAnsi="宋体"/>
+          <w:sz w:val="24"/>
+          <w:szCs w:val="24"/>
+        </w:rPr>
+        <w:t>3.使用嵌套循坏产生下列图案</w:t>
+      </w:r>
+    </w:p>
+    <w:p>
+      <w:pPr>
+        <w:rPr>
+          <w:rFonts w:ascii="宋体" w:eastAsia="宋体" w:hAnsi="宋体"/>
+          <w:sz w:val="24"/>
+          <w:szCs w:val="24"/>
+        </w:rPr>
+      </w:pPr>
+      <w:r>
+        <w:rPr>
+          <w:rFonts w:ascii="宋体" w:eastAsia="宋体" w:hAnsi="宋体"/>
+          <w:sz w:val="24"/>
+          <w:szCs w:val="24"/>
+        </w:rPr>
+        <w:t>F</w:t>
+      </w:r>
+    </w:p>
+    <w:p>
+      <w:pPr>
+        <w:rPr>
+          <w:rFonts w:ascii="宋体" w:eastAsia="宋体" w:hAnsi="宋体"/>
+          <w:sz w:val="24"/>
+          <w:szCs w:val="24"/>
+        </w:rPr>
+      </w:pPr>
+      <w:r>
+        <w:rPr>
+          <w:rFonts w:ascii="宋体" w:eastAsia="宋体" w:hAnsi="宋体"/>
+          <w:sz w:val="24"/>
+          <w:szCs w:val="24"/>
+        </w:rPr>
+        <w:t>FE</w:t>
+      </w:r>
+    </w:p>
+    <w:p>
+      <w:pPr>
+        <w:rPr>
+          <w:rFonts w:ascii="宋体" w:eastAsia="宋体" w:hAnsi="宋体"/>
+          <w:sz w:val="24"/>
+          <w:szCs w:val="24"/>
+        </w:rPr>
+      </w:pPr>
+      <w:r>
+        <w:rPr>
+          <w:rFonts w:ascii="宋体" w:eastAsia="宋体" w:hAnsi="宋体"/>
+          <w:sz w:val="24"/>
+          <w:szCs w:val="24"/>
+        </w:rPr>
+        <w:t>FED</w:t>
+      </w:r>
+    </w:p>
+    <w:p>
+      <w:pPr>
+        <w:rPr>
+          <w:rFonts w:ascii="宋体" w:eastAsia="宋体" w:hAnsi="宋体"/>
+          <w:sz w:val="24"/>
+          <w:szCs w:val="24"/>
+        </w:rPr>
+      </w:pPr>
+      <w:r>
+        <w:rPr>
+          <w:rFonts w:ascii="宋体" w:eastAsia="宋体" w:hAnsi="宋体"/>
+          <w:sz w:val="24"/>
+          <w:szCs w:val="24"/>
+        </w:rPr>
+        <w:t>FEDC</w:t>
+      </w:r>
+    </w:p>
+    <w:p>
+      <w:pPr>
+        <w:rPr>
+          <w:rFonts w:ascii="宋体" w:eastAsia="宋体" w:hAnsi="宋体"/>
+          <w:sz w:val="24"/>
+          <w:szCs w:val="24"/>
+        </w:rPr>
+      </w:pPr>
+      <w:r>
+        <w:rPr>
+          <w:rFonts w:ascii="宋体" w:eastAsia="宋体" w:hAnsi="宋体"/>
+          <w:sz w:val="24"/>
+          <w:szCs w:val="24"/>
+        </w:rPr>
+        <w:t>FEDCB</w:t>
+      </w:r>
+    </w:p>
+    <w:p>
+      <w:pPr>
+        <w:rPr>
+          <w:rFonts w:ascii="宋体" w:eastAsia="宋体" w:hAnsi="宋体"/>
+          <w:sz w:val="24"/>
+          <w:szCs w:val="24"/>
+        </w:rPr>
+      </w:pPr>
+      <w:r>
+        <w:rPr>
+          <w:rFonts w:ascii="宋体" w:eastAsia="宋体" w:hAnsi="宋体"/>
+          <w:sz w:val="24"/>
+          <w:szCs w:val="24"/>
+        </w:rPr>
+        <w:t>FEDCBA</w:t>
+      </w:r>
+    </w:p>
+    <w:p>
+      <w:pPr>
+        <w:rPr>
+          <w:rFonts w:ascii="宋体" w:eastAsia="宋体" w:hAnsi="宋体"/>
+          <w:sz w:val="24"/>
+          <w:szCs w:val="24"/>
+        </w:rPr>
+      </w:pPr>
+    </w:p>
+    <w:p>
+      <w:pPr>
+        <w:rPr>
+          <w:rFonts w:ascii="宋体" w:eastAsia="宋体" w:hAnsi="宋体"/>
+          <w:sz w:val="24"/>
+          <w:szCs w:val="24"/>
+        </w:rPr>
+      </w:pPr>
+      <w:r>
+        <w:rPr>
+          <w:rFonts w:ascii="宋体" w:eastAsia="宋体" w:hAnsi="宋体"/>
+          <w:sz w:val="24"/>
+          <w:szCs w:val="24"/>
+        </w:rPr>
+        <w:t>4. 让程序要求用户输入一个大写字母，使用嵌套循环产生像下面这样的金字塔图案：</w:t>
+      </w:r>
+    </w:p>
+    <w:p>
+      <w:pPr>
+        <w:rPr>
+          <w:rFonts w:ascii="宋体" w:eastAsia="宋体" w:hAnsi="宋体"/>
+          <w:sz w:val="24"/>
+          <w:szCs w:val="24"/>
+        </w:rPr>
+      </w:pPr>
+      <w:r>
+        <w:rPr>
+          <w:rFonts w:ascii="宋体" w:eastAsia="宋体" w:hAnsi="宋体"/>
+          <w:sz w:val="24"/>
+          <w:szCs w:val="24"/>
+        </w:rPr>
+        <w:t>A</w:t>
+      </w:r>
+    </w:p>
+    <w:p>
+      <w:pPr>
+        <w:rPr>
+          <w:rFonts w:ascii="宋体" w:eastAsia="宋体" w:hAnsi="宋体"/>
+          <w:sz w:val="24"/>
+          <w:szCs w:val="24"/>
+        </w:rPr>
+      </w:pPr>
+      <w:r>
+        <w:rPr>
+          <w:rFonts w:ascii="宋体" w:eastAsia="宋体" w:hAnsi="宋体"/>
+          <w:sz w:val="24"/>
+          <w:szCs w:val="24"/>
+        </w:rPr>
+        <w:t>ABA</w:t>
+      </w:r>
+    </w:p>
+    <w:p>
+      <w:pPr>
+        <w:rPr>
+          <w:rFonts w:ascii="宋体" w:eastAsia="宋体" w:hAnsi="宋体"/>
+          <w:sz w:val="24"/>
+          <w:szCs w:val="24"/>
+        </w:rPr>
+      </w:pPr>
+      <w:r>
+        <w:rPr>
+          <w:rFonts w:ascii="宋体" w:eastAsia="宋体" w:hAnsi="宋体"/>
+          <w:sz w:val="24"/>
+          <w:szCs w:val="24"/>
+        </w:rPr>
+        <w:t>ABCBA</w:t>
+      </w:r>
+    </w:p>
+    <w:p>
+      <w:pPr>
+        <w:rPr>
+          <w:rFonts w:ascii="宋体" w:eastAsia="宋体" w:hAnsi="宋体"/>
+          <w:sz w:val="24"/>
+          <w:szCs w:val="24"/>
+        </w:rPr>
+      </w:pPr>
+      <w:r>
+        <w:rPr>
+          <w:rFonts w:ascii="宋体" w:eastAsia="宋体" w:hAnsi="宋体"/>
+          <w:sz w:val="24"/>
+          <w:szCs w:val="24"/>
+        </w:rPr>
+        <w:t>ABCDCDA</w:t>
+      </w:r>
+    </w:p>
+    <w:p>
+      <w:pPr>
+        <w:rPr>
+          <w:rFonts w:ascii="宋体" w:eastAsia="宋体" w:hAnsi="宋体"/>
+          <w:sz w:val="24"/>
+          <w:szCs w:val="24"/>
+        </w:rPr>
+      </w:pPr>
+      <w:r>
+        <w:rPr>
+          <w:rFonts w:ascii="宋体" w:eastAsia="宋体" w:hAnsi="宋体"/>
+          <w:sz w:val="24"/>
+          <w:szCs w:val="24"/>
+        </w:rPr>
+        <w:t>ABCDEDCBA</w:t>
+      </w:r>
+    </w:p>
+    <w:p>
+      <w:pPr>
+        <w:rPr>
+          <w:rFonts w:ascii="宋体" w:eastAsia="宋体" w:hAnsi="宋体"/>
+          <w:sz w:val="24"/>
+          <w:szCs w:val="24"/>
+        </w:rPr>
+      </w:pPr>
+    </w:p>
+    <w:p>
+      <w:pPr>
+        <w:rPr>
+          <w:rFonts w:ascii="宋体" w:eastAsia="宋体" w:hAnsi="宋体"/>
+          <w:sz w:val="24"/>
+          <w:szCs w:val="24"/>
+        </w:rPr>
+      </w:pPr>
+      <w:r>
+        <w:rPr>
+          <w:rFonts w:ascii="宋体" w:eastAsia="宋体" w:hAnsi="宋体"/>
+          <w:sz w:val="24"/>
+          <w:szCs w:val="24"/>
+        </w:rPr>
+        <w:t>5. 编写一个程序打印一个表，表的每一行都给出一个整数、它的平方以及它的</w:t>
+      </w:r>
+      <w:r>
+        <w:rPr>
+          <w:rFonts w:ascii="宋体" w:eastAsia="宋体" w:hAnsi="宋体"/>
+          <w:sz w:val="24"/>
+          <w:szCs w:val="24"/>
+        </w:rPr>
+        <w:lastRenderedPageBreak/>
+        <w:t>立方。要求用户输入表的上限与下限。使用一个for循环。</w:t>
+      </w:r>
+    </w:p>
+    <w:p>
+      <w:pPr>
+        <w:rPr>
+          <w:rFonts w:ascii="宋体" w:eastAsia="宋体" w:hAnsi="宋体"/>
+          <w:sz w:val="24"/>
+          <w:szCs w:val="24"/>
+        </w:rPr>
+      </w:pPr>
+    </w:p>
+    <w:p>
+      <w:pPr>
+        <w:rPr>
+          <w:rFonts w:ascii="宋体" w:eastAsia="宋体" w:hAnsi="宋体"/>
+          <w:sz w:val="24"/>
+          <w:szCs w:val="24"/>
+        </w:rPr>
+      </w:pPr>
+      <w:r>
+        <w:rPr>
+          <w:rFonts w:ascii="宋体" w:eastAsia="宋体" w:hAnsi="宋体"/>
+          <w:sz w:val="24"/>
+          <w:szCs w:val="24"/>
+        </w:rPr>
+        <w:t>6. 编写一个程序把一个单词读入一个字符数组，然后反向打印出这个词。提示：使用strlen()（第4章）计算数组中最后一个字符的索引</w:t>
+      </w:r>
+    </w:p>
+    <w:p>
+      <w:pPr>
+        <w:rPr>
+          <w:rFonts w:ascii="宋体" w:eastAsia="宋体" w:hAnsi="宋体"/>
+          <w:sz w:val="24"/>
+          <w:szCs w:val="24"/>
+        </w:rPr>
+      </w:pPr>
+    </w:p>
+    <w:p>
+      <w:pPr>
+        <w:rPr>
+          <w:rFonts w:ascii="宋体" w:eastAsia="宋体" w:hAnsi="宋体"/>
+          <w:sz w:val="24"/>
+          <w:szCs w:val="24"/>
+        </w:rPr>
+      </w:pPr>
+      <w:r>
+        <w:rPr>
+          <w:rFonts w:ascii="宋体" w:eastAsia="宋体" w:hAnsi="宋体"/>
+          <w:sz w:val="24"/>
+          <w:szCs w:val="24"/>
+        </w:rPr>
+        <w:t>7. 编写一个程序，要求输入两个浮点数，然后打印出用二者的差值除以二者的乘积所得的结果。在用户键入非数字的输入之前程序循环处理每对输入值。</w:t>
+      </w:r>
+    </w:p>
+    <w:p>
+      <w:pPr>
+        <w:rPr>
+          <w:rFonts w:ascii="宋体" w:eastAsia="宋体" w:hAnsi="宋体"/>
+          <w:sz w:val="24"/>
+          <w:szCs w:val="24"/>
+        </w:rPr>
+      </w:pPr>
+    </w:p>
+    <w:p>
+      <w:pPr>
+        <w:rPr>
+          <w:rFonts w:ascii="宋体" w:eastAsia="宋体" w:hAnsi="宋体"/>
+          <w:sz w:val="24"/>
+          <w:szCs w:val="24"/>
+        </w:rPr>
+      </w:pPr>
+      <w:r>
+        <w:rPr>
+          <w:rFonts w:ascii="宋体" w:eastAsia="宋体" w:hAnsi="宋体"/>
+          <w:sz w:val="24"/>
+          <w:szCs w:val="24"/>
+        </w:rPr>
+        <w:t>8. 对练习7进行修改，让它使用一个函数来返回计算值。</w:t>
+      </w:r>
+    </w:p>
+    <w:p>
+      <w:pPr>
+        <w:rPr>
+          <w:rFonts w:ascii="宋体" w:eastAsia="宋体" w:hAnsi="宋体"/>
+          <w:sz w:val="24"/>
+          <w:szCs w:val="24"/>
+        </w:rPr>
+      </w:pPr>
+    </w:p>
+    <w:p>
+      <w:pPr>
+        <w:rPr>
+          <w:rFonts w:ascii="宋体" w:eastAsia="宋体" w:hAnsi="宋体"/>
+          <w:sz w:val="24"/>
+          <w:szCs w:val="24"/>
+        </w:rPr>
+      </w:pPr>
+      <w:r>
+        <w:rPr>
+          <w:rFonts w:ascii="宋体" w:eastAsia="宋体" w:hAnsi="宋体"/>
+          <w:sz w:val="24"/>
+          <w:szCs w:val="24"/>
+        </w:rPr>
+        <w:t>9. 编写一个程序，要求用户输入下限整数和一个上限整数，然后，依次计算从下限到上限的每一个整数的平方的加和，最后显示果。程序将不断提示用户输入下限整数和上限整数并显示出答案，直到用户输入的上限整数等于或小于下限整数为止。程序运行的结果示例应该如下所示：</w:t>
+      </w:r>
+    </w:p>
+    <w:p>
+      <w:pPr>
+        <w:rPr>
+          <w:rFonts w:ascii="宋体" w:eastAsia="宋体" w:hAnsi="宋体"/>
+          <w:sz w:val="24"/>
+          <w:szCs w:val="24"/>
+        </w:rPr>
+      </w:pPr>
+      <w:r>
+        <w:rPr>
+          <w:rFonts w:ascii="宋体" w:eastAsia="宋体" w:hAnsi="宋体"/>
+          <w:sz w:val="24"/>
+          <w:szCs w:val="24"/>
+        </w:rPr>
+        <w:t>Enter lower and upper integer limits: 5 9</w:t>
+      </w:r>
+    </w:p>
+    <w:p>
+      <w:pPr>
+        <w:rPr>
+          <w:rFonts w:ascii="宋体" w:eastAsia="宋体" w:hAnsi="宋体"/>
+          <w:sz w:val="24"/>
+          <w:szCs w:val="24"/>
+        </w:rPr>
+      </w:pPr>
+      <w:r>
+        <w:rPr>
+          <w:rFonts w:ascii="宋体" w:eastAsia="宋体" w:hAnsi="宋体"/>
+          <w:sz w:val="24"/>
+          <w:szCs w:val="24"/>
+        </w:rPr>
+        <w:t>The sums of the squares from 25 to 81 is 255</w:t>
+      </w:r>
+    </w:p>
+    <w:p>
+      <w:pPr>
+        <w:rPr>
+          <w:rFonts w:ascii="宋体" w:eastAsia="宋体" w:hAnsi="宋体"/>
+          <w:sz w:val="24"/>
+          <w:szCs w:val="24"/>
+        </w:rPr>
+      </w:pPr>
+      <w:r>
+        <w:rPr>
+          <w:rFonts w:ascii="宋体" w:eastAsia="宋体" w:hAnsi="宋体"/>
+          <w:sz w:val="24"/>
+          <w:szCs w:val="24"/>
+        </w:rPr>
+        <w:t>Enter next set of limits:3 25</w:t>
+      </w:r>
+    </w:p>
+    <w:p>
+      <w:pPr>
+        <w:rPr>
+          <w:rFonts w:ascii="宋体" w:eastAsia="宋体" w:hAnsi="宋体"/>
+          <w:sz w:val="24"/>
+          <w:szCs w:val="24"/>
+        </w:rPr>
+      </w:pPr>
+      <w:r>
+        <w:rPr>
+          <w:rFonts w:ascii="宋体" w:eastAsia="宋体" w:hAnsi="宋体"/>
+          <w:sz w:val="24"/>
+          <w:szCs w:val="24"/>
+        </w:rPr>
+        <w:t>The sums of the squares from 9 to 625 iS 5520</w:t>
+      </w:r>
+    </w:p>
+    <w:p>
+      <w:pPr>
+        <w:rPr>
+          <w:rFonts w:ascii="宋体" w:eastAsia="宋体" w:hAnsi="宋体"/>
+          <w:sz w:val="24"/>
+          <w:szCs w:val="24"/>
+        </w:rPr>
+      </w:pPr>
+      <w:r>
+        <w:rPr>
+          <w:rFonts w:ascii="宋体" w:eastAsia="宋体" w:hAnsi="宋体"/>
+          <w:sz w:val="24"/>
+          <w:szCs w:val="24"/>
+        </w:rPr>
+        <w:t>Enter next set of limits:5 5</w:t>
+      </w:r>
+    </w:p>
+    <w:p>
+      <w:pPr>
+        <w:rPr>
+          <w:rFonts w:ascii="宋体" w:eastAsia="宋体" w:hAnsi="宋体"/>
+          <w:sz w:val="24"/>
+          <w:szCs w:val="24"/>
+        </w:rPr>
+      </w:pPr>
+      <w:r>
+        <w:rPr>
+          <w:rFonts w:ascii="宋体" w:eastAsia="宋体" w:hAnsi="宋体"/>
+          <w:sz w:val="24"/>
+          <w:szCs w:val="24"/>
+        </w:rPr>
+        <w:t>Done</w:t>
+      </w:r>
+    </w:p>
+    <w:p>
+      <w:pPr>
+        <w:rPr>
+          <w:rFonts w:ascii="宋体" w:eastAsia="宋体" w:hAnsi="宋体"/>
+          <w:sz w:val="24"/>
+          <w:szCs w:val="24"/>
+        </w:rPr>
+      </w:pPr>
+    </w:p>
+    <w:p>
+      <w:pPr>
+        <w:rPr>
+          <w:rFonts w:ascii="宋体" w:eastAsia="宋体" w:hAnsi="宋体"/>
+          <w:sz w:val="24"/>
+          <w:szCs w:val="24"/>
+        </w:rPr>
+      </w:pPr>
+      <w:r>
+        <w:rPr>
+          <w:rFonts w:ascii="宋体" w:eastAsia="宋体" w:hAnsi="宋体"/>
+          <w:sz w:val="24"/>
+          <w:szCs w:val="24"/>
+        </w:rPr>
+        <w:t>10. 编写一个程序把8个整数读入一个数组中，然后以相反的顺序打印它们。</w:t>
+      </w:r>
+    </w:p>
+    <w:p>
+      <w:pPr>
+        <w:rPr>
+          <w:rFonts w:ascii="宋体" w:eastAsia="宋体" w:hAnsi="宋体"/>
+          <w:sz w:val="24"/>
+          <w:szCs w:val="24"/>
+        </w:rPr>
+      </w:pPr>
+    </w:p>
+    <w:p>
+      <w:pPr>
+        <w:rPr>
+          <w:rFonts w:ascii="宋体" w:eastAsia="宋体" w:hAnsi="宋体"/>
+          <w:sz w:val="24"/>
+          <w:szCs w:val="24"/>
+        </w:rPr>
+      </w:pPr>
+      <w:r>
+        <w:rPr>
+          <w:rFonts w:ascii="宋体" w:eastAsia="宋体" w:hAnsi="宋体"/>
+          <w:sz w:val="24"/>
+          <w:szCs w:val="24"/>
+        </w:rPr>
+        <w:t>11. 考虑这两个无限序列：</w:t>
+      </w:r>
+    </w:p>
+    <w:p>
+      <w:pPr>
+        <w:rPr>
+          <w:rFonts w:ascii="宋体" w:eastAsia="宋体" w:hAnsi="宋体"/>
+          <w:sz w:val="24"/>
+          <w:szCs w:val="24"/>
+        </w:rPr>
+      </w:pPr>
+      <w:r>
+        <w:rPr>
+          <w:rFonts w:ascii="宋体" w:eastAsia="宋体" w:hAnsi="宋体"/>
+          <w:sz w:val="24"/>
+          <w:szCs w:val="24"/>
+        </w:rPr>
+        <w:t>1.0 + 1.0/2.0 + 1.0/3.0 + 1.0/4.0+…</w:t>
+      </w:r>
+    </w:p>
+    <w:p>
+      <w:pPr>
+        <w:rPr>
+          <w:rFonts w:ascii="宋体" w:eastAsia="宋体" w:hAnsi="宋体"/>
+          <w:sz w:val="24"/>
+          <w:szCs w:val="24"/>
+        </w:rPr>
+      </w:pPr>
+      <w:r>
+        <w:rPr>
+          <w:rFonts w:ascii="宋体" w:eastAsia="宋体" w:hAnsi="宋体"/>
+          <w:sz w:val="24"/>
+          <w:szCs w:val="24"/>
+        </w:rPr>
+        <w:t>1.0 - 1.0/2.0 + 1.0/3.0 - 1.0/4.0+…</w:t>
+      </w:r>
+    </w:p>
+    <w:p>
+      <w:pPr>
+        <w:rPr>
+          <w:rFonts w:ascii="宋体" w:eastAsia="宋体" w:hAnsi="宋体"/>
+          <w:sz w:val="24"/>
+          <w:szCs w:val="24"/>
+        </w:rPr>
+      </w:pPr>
+      <w:r>
+        <w:rPr>
+          <w:rFonts w:ascii="宋体" w:eastAsia="宋体" w:hAnsi="宋体" w:hint="eastAsia"/>
+          <w:sz w:val="24"/>
+          <w:szCs w:val="24"/>
+        </w:rPr>
+        <w:t>编写一个程序来计算这两个序列不断变化的总和，直到达到某个次数。让用户交互地输入这个次数。看看在</w:t>
+      </w:r>
+      <w:r>
+        <w:rPr>
+          <w:rFonts w:ascii="宋体" w:eastAsia="宋体" w:hAnsi="宋体"/>
+          <w:sz w:val="24"/>
+          <w:szCs w:val="24"/>
+        </w:rPr>
+        <w:t>20次、100次和500次之后的总和。是否每个序列都看上去要收敛于某个值？提示：奇数个-1相乘的值为-1，而偶数个-1相乘的值为1。</w:t>
+      </w:r>
+    </w:p>
+    <w:p>
+      <w:pPr>
+        <w:rPr>
+          <w:rFonts w:ascii="宋体" w:eastAsia="宋体" w:hAnsi="宋体"/>
+          <w:sz w:val="24"/>
+          <w:szCs w:val="24"/>
+        </w:rPr>
+      </w:pPr>
+    </w:p>
+    <w:p>
+      <w:pPr>
+        <w:rPr>
+          <w:rFonts w:ascii="宋体" w:eastAsia="宋体" w:hAnsi="宋体"/>
+          <w:sz w:val="24"/>
+          <w:szCs w:val="24"/>
+        </w:rPr>
+      </w:pPr>
+      <w:r>
+        <w:rPr>
+          <w:rFonts w:ascii="宋体" w:eastAsia="宋体" w:hAnsi="宋体"/>
+          <w:sz w:val="24"/>
+          <w:szCs w:val="24"/>
+        </w:rPr>
+        <w:t>12. 编写一个程序，创建一个8个元素的int数组，并且把元素分别设置为2的前8次幂，然后打印出它们的值。使用for循环来设置值；为了变化，使用do while循环来显示这些值。</w:t>
+      </w:r>
+    </w:p>
+    <w:p>
+      <w:pPr>
+        <w:rPr>
+          <w:rFonts w:ascii="宋体" w:eastAsia="宋体" w:hAnsi="宋体"/>
+          <w:sz w:val="24"/>
+          <w:szCs w:val="24"/>
+        </w:rPr>
+      </w:pPr>
+    </w:p>
+    <w:p>
+      <w:pPr>
+        <w:rPr>
+          <w:rFonts w:ascii="宋体" w:eastAsia="宋体" w:hAnsi="宋体"/>
+          <w:sz w:val="24"/>
+          <w:szCs w:val="24"/>
+        </w:rPr>
+      </w:pPr>
+      <w:r>
+        <w:rPr>
+          <w:rFonts w:ascii="宋体" w:eastAsia="宋体" w:hAnsi="宋体"/>
+          <w:sz w:val="24"/>
+          <w:szCs w:val="24"/>
+        </w:rPr>
+        <w:t>13. 编写一个程序，创建两个8元素的double数组，使用一个循环来让用户键入第一个数组的8个元素的值。程序把第二个数组的元素设置为第一个数组元素的累积和。例如，第二个数组的第4个元素应该等于第一个数组的前4个元素的和，第二个数组的第5个元素应该等于第一个数组的前5个元素的和（使用嵌套循环可以做到这一点。不过利用第二个数组的第5个元素等于第二个数组的第4个元素加上第一个数组的第5个元素这一事实，可以避免嵌套而只使用单个循环来完成这个任务）。最后，使用一个循环来显示两个数组中的内容，第一个数组在一行中显示，</w:t>
+      </w:r>
+      <w:r>
+        <w:rPr>
+          <w:rFonts w:ascii="宋体" w:eastAsia="宋体" w:hAnsi="宋体" w:hint="eastAsia"/>
+          <w:sz w:val="24"/>
+          <w:szCs w:val="24"/>
+        </w:rPr>
+        <w:t>而第二个数组中的每个元素在第一个数组的对应元素之下进行显示。</w:t>
+      </w:r>
+    </w:p>
+    <w:p>
+      <w:pPr>
+        <w:rPr>
+          <w:rFonts w:ascii="宋体" w:eastAsia="宋体" w:hAnsi="宋体"/>
+          <w:sz w:val="24"/>
+          <w:szCs w:val="24"/>
+        </w:rPr>
+      </w:pPr>
+    </w:p>
+    <w:p>
+      <w:pPr>
+        <w:rPr>
+          <w:rFonts w:ascii="宋体" w:eastAsia="宋体" w:hAnsi="宋体"/>
+          <w:sz w:val="24"/>
+          <w:szCs w:val="24"/>
+        </w:rPr>
+      </w:pPr>
+      <w:r>
+        <w:rPr>
+          <w:rFonts w:ascii="宋体" w:eastAsia="宋体" w:hAnsi="宋体"/>
+          <w:sz w:val="24"/>
+          <w:szCs w:val="24"/>
+        </w:rPr>
+        <w:t>14. 编写一个程序读入一行输入，然后反向打印该行。您可以把输入存储在一个char数组中；假定该行不超过255个字符。回忆一下，您可以使用具有%c说明符的scanf()从输入中一次读入一个字符，而且当您按下回车键时会产生换行字符(\n)。</w:t>
+      </w:r>
+    </w:p>
+    <w:p>
+      <w:pPr>
+        <w:rPr>
+          <w:rFonts w:ascii="宋体" w:eastAsia="宋体" w:hAnsi="宋体"/>
+          <w:sz w:val="24"/>
+          <w:szCs w:val="24"/>
+        </w:rPr>
+      </w:pPr>
+    </w:p>
+    <w:p>
+      <w:pPr>
+        <w:rPr>
+          <w:rFonts w:ascii="宋体" w:eastAsia="宋体" w:hAnsi="宋体"/>
+          <w:sz w:val="24"/>
+          <w:szCs w:val="24"/>
+        </w:rPr>
+      </w:pPr>
+      <w:r>
+        <w:rPr>
+          <w:rFonts w:ascii="宋体" w:eastAsia="宋体" w:hAnsi="宋体"/>
+          <w:sz w:val="24"/>
+          <w:szCs w:val="24"/>
+        </w:rPr>
+        <w:t>15. Daphne以10%的单利息投资了100美元(也就是说，每年投资赢得的利息等于原始投资的10%)。Deirdre则以每年5%的复合利息投资了10O美元（也就是说，利息是当前结余的5%，其中包括以前的利息）。编写一个程序，计算需要多少年Deirdre的投资才会超过Daphne，并且显示出到那时两个人的投资额。</w:t>
+      </w:r>
+    </w:p>
+    <w:p>
+      <w:pPr>
+        <w:rPr>
+          <w:rFonts w:ascii="宋体" w:eastAsia="宋体" w:hAnsi="宋体"/>
+          <w:sz w:val="24"/>
+          <w:szCs w:val="24"/>
+        </w:rPr>
+      </w:pPr>
+    </w:p>
+    <w:p>
+      <w:pPr>
+        <w:rPr>
+          <w:rFonts w:ascii="宋体" w:eastAsia="宋体" w:hAnsi="宋体" w:hint="eastAsia"/>
+          <w:sz w:val="24"/>
+          <w:szCs w:val="24"/>
+        </w:rPr>
+      </w:pPr>
+      <w:r>
+        <w:rPr>
+          <w:rFonts w:ascii="宋体" w:eastAsia="宋体" w:hAnsi="宋体"/>
+          <w:sz w:val="24"/>
+          <w:szCs w:val="24"/>
+        </w:rPr>
+        <w:t>16. Chuckie Lucky 赢了100万美元，他把它存入一个每年赢得8%的帐户。在每年的最后一天，Chuckie 取出10万美元。编写一个程序，计算需要多少年 Chuckie 就会清空他的帐户。</w:t>
+      </w:r>
     </w:p>
     <w:p>
       <w:pPr>
@@ -35754,6 +44634,44 @@
     </w:sectPr>
   </w:body>
 </w:document>
+</file>
+
+<file path=word/endnotes.xml><?xml version="1.0" encoding="utf-8"?>
+<w:endnotes xmlns:wpc="http://schemas.microsoft.com/office/word/2010/wordprocessingCanvas" xmlns:cx="http://schemas.microsoft.com/office/drawing/2014/chartex" xmlns:cx1="http://schemas.microsoft.com/office/drawing/2015/9/8/chartex" xmlns:cx2="http://schemas.microsoft.com/office/drawing/2015/10/21/chartex" xmlns:cx3="http://schemas.microsoft.com/office/drawing/2016/5/9/chartex" xmlns:cx4="http://schemas.microsoft.com/office/drawing/2016/5/10/chartex" xmlns:cx5="http://schemas.microsoft.com/office/drawing/2016/5/11/chartex" xmlns:cx6="http://schemas.microsoft.com/office/drawing/2016/5/12/chartex" xmlns:cx7="http://schemas.microsoft.com/office/drawing/2016/5/13/chartex" xmlns:cx8="http://schemas.microsoft.com/office/drawing/2016/5/14/chartex" xmlns:mc="http://schemas.openxmlformats.org/markup-compatibility/2006" xmlns:aink="http://schemas.microsoft.com/office/drawing/2016/ink" xmlns:am3d="http://schemas.microsoft.com/office/drawing/2017/model3d" xmlns:o="urn:schemas-microsoft-com:office:office" xmlns:r="http://schemas.openxmlformats.org/officeDocument/2006/relationships" xmlns:m="http://schemas.openxmlformats.org/officeDocument/2006/math" xmlns:v="urn:schemas-microsoft-com:vml" xmlns:wp14="http://schemas.microsoft.com/office/word/2010/wordprocessingDrawing" xmlns:wp="http://schemas.openxmlformats.org/drawingml/2006/wordprocessingDrawing" xmlns:w10="urn:schemas-microsoft-com:office:word" xmlns:w="http://schemas.openxmlformats.org/wordprocessingml/2006/main" xmlns:w14="http://schemas.microsoft.com/office/word/2010/wordml" xmlns:w15="http://schemas.microsoft.com/office/word/2012/wordml" xmlns:w16cex="http://schemas.microsoft.com/office/word/2018/wordml/cex" xmlns:w16cid="http://schemas.microsoft.com/office/word/2016/wordml/cid" xmlns:w16="http://schemas.microsoft.com/office/word/2018/wordml" xmlns:w16se="http://schemas.microsoft.com/office/word/2015/wordml/symex" xmlns:wpg="http://schemas.microsoft.com/office/word/2010/wordprocessingGroup" xmlns:wpi="http://schemas.microsoft.com/office/word/2010/wordprocessingInk" xmlns:wne="http://schemas.microsoft.com/office/word/2006/wordml" xmlns:wps="http://schemas.microsoft.com/office/word/2010/wordprocessingShape" mc:Ignorable="w14 w15 w16se w16cid w16 w16cex wp14">
+  <w:endnote w:type="separator" w:id="-1">
+    <w:p>
+      <w:r>
+        <w:separator/>
+      </w:r>
+    </w:p>
+  </w:endnote>
+  <w:endnote w:type="continuationSeparator" w:id="0">
+    <w:p>
+      <w:r>
+        <w:continuationSeparator/>
+      </w:r>
+    </w:p>
+  </w:endnote>
+</w:endnotes>
+</file>
+
+<file path=word/footnotes.xml><?xml version="1.0" encoding="utf-8"?>
+<w:footnotes xmlns:wpc="http://schemas.microsoft.com/office/word/2010/wordprocessingCanvas" xmlns:cx="http://schemas.microsoft.com/office/drawing/2014/chartex" xmlns:cx1="http://schemas.microsoft.com/office/drawing/2015/9/8/chartex" xmlns:cx2="http://schemas.microsoft.com/office/drawing/2015/10/21/chartex" xmlns:cx3="http://schemas.microsoft.com/office/drawing/2016/5/9/chartex" xmlns:cx4="http://schemas.microsoft.com/office/drawing/2016/5/10/chartex" xmlns:cx5="http://schemas.microsoft.com/office/drawing/2016/5/11/chartex" xmlns:cx6="http://schemas.microsoft.com/office/drawing/2016/5/12/chartex" xmlns:cx7="http://schemas.microsoft.com/office/drawing/2016/5/13/chartex" xmlns:cx8="http://schemas.microsoft.com/office/drawing/2016/5/14/chartex" xmlns:mc="http://schemas.openxmlformats.org/markup-compatibility/2006" xmlns:aink="http://schemas.microsoft.com/office/drawing/2016/ink" xmlns:am3d="http://schemas.microsoft.com/office/drawing/2017/model3d" xmlns:o="urn:schemas-microsoft-com:office:office" xmlns:r="http://schemas.openxmlformats.org/officeDocument/2006/relationships" xmlns:m="http://schemas.openxmlformats.org/officeDocument/2006/math" xmlns:v="urn:schemas-microsoft-com:vml" xmlns:wp14="http://schemas.microsoft.com/office/word/2010/wordprocessingDrawing" xmlns:wp="http://schemas.openxmlformats.org/drawingml/2006/wordprocessingDrawing" xmlns:w10="urn:schemas-microsoft-com:office:word" xmlns:w="http://schemas.openxmlformats.org/wordprocessingml/2006/main" xmlns:w14="http://schemas.microsoft.com/office/word/2010/wordml" xmlns:w15="http://schemas.microsoft.com/office/word/2012/wordml" xmlns:w16cex="http://schemas.microsoft.com/office/word/2018/wordml/cex" xmlns:w16cid="http://schemas.microsoft.com/office/word/2016/wordml/cid" xmlns:w16="http://schemas.microsoft.com/office/word/2018/wordml" xmlns:w16se="http://schemas.microsoft.com/office/word/2015/wordml/symex" xmlns:wpg="http://schemas.microsoft.com/office/word/2010/wordprocessingGroup" xmlns:wpi="http://schemas.microsoft.com/office/word/2010/wordprocessingInk" xmlns:wne="http://schemas.microsoft.com/office/word/2006/wordml" xmlns:wps="http://schemas.microsoft.com/office/word/2010/wordprocessingShape" mc:Ignorable="w14 w15 w16se w16cid w16 w16cex wp14">
+  <w:footnote w:type="separator" w:id="-1">
+    <w:p>
+      <w:r>
+        <w:separator/>
+      </w:r>
+    </w:p>
+  </w:footnote>
+  <w:footnote w:type="continuationSeparator" w:id="0">
+    <w:p>
+      <w:r>
+        <w:continuationSeparator/>
+      </w:r>
+    </w:p>
+  </w:footnote>
+</w:footnotes>
 </file>
 
 <file path=word/numbering.xml><?xml version="1.0" encoding="utf-8"?>
@@ -36490,6 +45408,71 @@
       </w:tblBorders>
     </w:tblPr>
   </w:style>
+  <w:style w:type="paragraph" w:styleId="a5">
+    <w:name w:val="header"/>
+    <w:basedOn w:val="a"/>
+    <w:link w:val="a6"/>
+    <w:uiPriority w:val="99"/>
+    <w:unhideWhenUsed/>
+    <w:rsid w:val="001970AF"/>
+    <w:pPr>
+      <w:pBdr>
+        <w:bottom w:val="single" w:sz="6" w:space="1" w:color="auto"/>
+      </w:pBdr>
+      <w:tabs>
+        <w:tab w:val="center" w:pos="4153"/>
+        <w:tab w:val="right" w:pos="8306"/>
+      </w:tabs>
+      <w:snapToGrid w:val="0"/>
+      <w:jc w:val="center"/>
+    </w:pPr>
+    <w:rPr>
+      <w:sz w:val="18"/>
+      <w:szCs w:val="18"/>
+    </w:rPr>
+  </w:style>
+  <w:style w:type="character" w:customStyle="1" w:styleId="a6">
+    <w:name w:val="页眉 字符"/>
+    <w:basedOn w:val="a0"/>
+    <w:link w:val="a5"/>
+    <w:uiPriority w:val="99"/>
+    <w:rsid w:val="001970AF"/>
+    <w:rPr>
+      <w:sz w:val="18"/>
+      <w:szCs w:val="18"/>
+    </w:rPr>
+  </w:style>
+  <w:style w:type="paragraph" w:styleId="a7">
+    <w:name w:val="footer"/>
+    <w:basedOn w:val="a"/>
+    <w:link w:val="a8"/>
+    <w:uiPriority w:val="99"/>
+    <w:unhideWhenUsed/>
+    <w:rsid w:val="001970AF"/>
+    <w:pPr>
+      <w:tabs>
+        <w:tab w:val="center" w:pos="4153"/>
+        <w:tab w:val="right" w:pos="8306"/>
+      </w:tabs>
+      <w:snapToGrid w:val="0"/>
+      <w:jc w:val="left"/>
+    </w:pPr>
+    <w:rPr>
+      <w:sz w:val="18"/>
+      <w:szCs w:val="18"/>
+    </w:rPr>
+  </w:style>
+  <w:style w:type="character" w:customStyle="1" w:styleId="a8">
+    <w:name w:val="页脚 字符"/>
+    <w:basedOn w:val="a0"/>
+    <w:link w:val="a7"/>
+    <w:uiPriority w:val="99"/>
+    <w:rsid w:val="001970AF"/>
+    <w:rPr>
+      <w:sz w:val="18"/>
+      <w:szCs w:val="18"/>
+    </w:rPr>
+  </w:style>
 </w:styles>
 </file>
 
